--- a/Docs/Body.docx
+++ b/Docs/Body.docx
@@ -478,6 +478,7 @@
     </w:p>
     <w:p>
       <w:pPr>
+        <w:ind w:firstLine="1440"/>
         <w:jc w:val="both"/>
         <w:rPr>
           <w:rFonts w:ascii="Times New Roman" w:hAnsi="Times New Roman" w:cs="Times New Roman"/>
@@ -601,6 +602,26 @@
           <w:szCs w:val="24"/>
         </w:rPr>
         <w:t xml:space="preserve"> </w:t>
+      </w:r>
+      <w:r>
+        <w:rPr>
+          <w:rFonts w:ascii="Times New Roman" w:hAnsi="Times New Roman" w:cs="Times New Roman"/>
+          <w:b/>
+          <w:bCs/>
+          <w:sz w:val="24"/>
+          <w:szCs w:val="24"/>
+        </w:rPr>
+        <w:tab/>
+      </w:r>
+      <w:r>
+        <w:rPr>
+          <w:rFonts w:ascii="Times New Roman" w:hAnsi="Times New Roman" w:cs="Times New Roman"/>
+          <w:b/>
+          <w:bCs/>
+          <w:sz w:val="24"/>
+          <w:szCs w:val="24"/>
+        </w:rPr>
+        <w:tab/>
       </w:r>
       <w:r>
         <w:rPr>
@@ -747,6 +768,7 @@
     </w:p>
     <w:p>
       <w:pPr>
+        <w:ind w:firstLine="1440"/>
         <w:jc w:val="both"/>
         <w:rPr>
           <w:rFonts w:ascii="Times New Roman" w:hAnsi="Times New Roman" w:cs="Times New Roman"/>
@@ -888,7 +910,7 @@
           <w:numId w:val="1"/>
         </w:numPr>
         <w:spacing w:line="360" w:lineRule="auto"/>
-        <w:ind w:right="498"/>
+        <w:ind w:left="1440" w:right="498" w:hanging="450"/>
         <w:jc w:val="both"/>
         <w:rPr>
           <w:rFonts w:ascii="Times New Roman" w:hAnsi="Times New Roman" w:cs="Times New Roman"/>
@@ -913,7 +935,7 @@
           <w:numId w:val="1"/>
         </w:numPr>
         <w:spacing w:line="360" w:lineRule="auto"/>
-        <w:ind w:right="498"/>
+        <w:ind w:left="1440" w:right="498" w:hanging="450"/>
         <w:jc w:val="both"/>
         <w:rPr>
           <w:rFonts w:ascii="Times New Roman" w:hAnsi="Times New Roman" w:cs="Times New Roman"/>
@@ -927,6 +949,7 @@
           <w:sz w:val="24"/>
           <w:szCs w:val="24"/>
         </w:rPr>
+        <w:lastRenderedPageBreak/>
         <w:t>End user gets products at descent price</w:t>
       </w:r>
     </w:p>
@@ -938,7 +961,7 @@
           <w:numId w:val="1"/>
         </w:numPr>
         <w:spacing w:line="360" w:lineRule="auto"/>
-        <w:ind w:right="498"/>
+        <w:ind w:left="1440" w:right="498" w:hanging="450"/>
         <w:jc w:val="both"/>
         <w:rPr>
           <w:rFonts w:ascii="Times New Roman" w:hAnsi="Times New Roman" w:cs="Times New Roman"/>
@@ -952,7 +975,6 @@
           <w:sz w:val="24"/>
           <w:szCs w:val="24"/>
         </w:rPr>
-        <w:lastRenderedPageBreak/>
         <w:t>.Fast, reliable and secure</w:t>
       </w:r>
     </w:p>
@@ -964,7 +986,7 @@
           <w:numId w:val="1"/>
         </w:numPr>
         <w:spacing w:line="360" w:lineRule="auto"/>
-        <w:ind w:right="498"/>
+        <w:ind w:left="1440" w:right="498" w:hanging="450"/>
         <w:jc w:val="both"/>
         <w:rPr>
           <w:rFonts w:ascii="Times New Roman" w:hAnsi="Times New Roman" w:cs="Times New Roman"/>
@@ -1033,7 +1055,7 @@
     <w:p>
       <w:pPr>
         <w:spacing w:line="360" w:lineRule="auto"/>
-        <w:ind w:left="180" w:right="498" w:hanging="180"/>
+        <w:ind w:right="498" w:firstLine="1440"/>
         <w:jc w:val="both"/>
         <w:rPr>
           <w:rFonts w:ascii="Times New Roman" w:hAnsi="Times New Roman" w:cs="Times New Roman"/>
@@ -1047,15 +1069,6 @@
           <w:sz w:val="24"/>
           <w:szCs w:val="24"/>
         </w:rPr>
-        <w:t xml:space="preserve"> </w:t>
-      </w:r>
-      <w:r>
-        <w:rPr>
-          <w:rFonts w:ascii="Times New Roman" w:hAnsi="Times New Roman" w:cs="Times New Roman"/>
-          <w:sz w:val="24"/>
-          <w:szCs w:val="24"/>
-        </w:rPr>
-        <w:tab/>
         <w:t xml:space="preserve">A feasibility study is an analysis of how successfully a project can be completed, accounting for factors that affect it such </w:t>
       </w:r>
       <w:r>
@@ -1277,7 +1290,7 @@
     <w:p>
       <w:pPr>
         <w:spacing w:line="360" w:lineRule="auto"/>
-        <w:ind w:left="180" w:right="498" w:hanging="180"/>
+        <w:ind w:right="498"/>
         <w:jc w:val="both"/>
         <w:rPr>
           <w:rFonts w:ascii="Times New Roman" w:hAnsi="Times New Roman" w:cs="Times New Roman"/>
@@ -1300,6 +1313,21 @@
           <w:szCs w:val="24"/>
         </w:rPr>
         <w:tab/>
+      </w:r>
+      <w:r>
+        <w:rPr>
+          <w:rFonts w:ascii="Times New Roman" w:hAnsi="Times New Roman" w:cs="Times New Roman"/>
+          <w:sz w:val="24"/>
+          <w:szCs w:val="24"/>
+        </w:rPr>
+        <w:tab/>
+      </w:r>
+      <w:r>
+        <w:rPr>
+          <w:rFonts w:ascii="Times New Roman" w:hAnsi="Times New Roman" w:cs="Times New Roman"/>
+          <w:sz w:val="24"/>
+          <w:szCs w:val="24"/>
+        </w:rPr>
         <w:t xml:space="preserve">The proposed system uses the language Python. Based on this criteria, we can strongly say that it is technically feasible, since there will not be much difficulty in getting required resources for the development &amp; maintaining system as well. All the resources needed for the development of the software as well as the maintenance of the same is available in the organization. Here we are utilizing the resources which are already available so it’s very well technically feasible that we can implement flood detection system.  </w:t>
       </w:r>
     </w:p>
@@ -1372,6 +1400,62 @@
     </w:p>
     <w:p>
       <w:pPr>
+        <w:tabs>
+          <w:tab w:val="left" w:pos="0"/>
+        </w:tabs>
+        <w:spacing w:line="360" w:lineRule="auto"/>
+        <w:ind w:right="498"/>
+        <w:jc w:val="both"/>
+        <w:rPr>
+          <w:rFonts w:ascii="Times New Roman" w:hAnsi="Times New Roman" w:cs="Times New Roman"/>
+          <w:sz w:val="24"/>
+          <w:szCs w:val="24"/>
+        </w:rPr>
+      </w:pPr>
+      <w:r>
+        <w:rPr>
+          <w:rFonts w:ascii="Times New Roman" w:hAnsi="Times New Roman" w:cs="Times New Roman"/>
+          <w:sz w:val="24"/>
+          <w:szCs w:val="24"/>
+        </w:rPr>
+        <w:t xml:space="preserve"> </w:t>
+      </w:r>
+      <w:r>
+        <w:rPr>
+          <w:rFonts w:ascii="Times New Roman" w:hAnsi="Times New Roman" w:cs="Times New Roman"/>
+          <w:sz w:val="24"/>
+          <w:szCs w:val="24"/>
+        </w:rPr>
+        <w:tab/>
+      </w:r>
+      <w:r>
+        <w:rPr>
+          <w:rFonts w:ascii="Times New Roman" w:hAnsi="Times New Roman" w:cs="Times New Roman"/>
+          <w:sz w:val="24"/>
+          <w:szCs w:val="24"/>
+        </w:rPr>
+        <w:tab/>
+      </w:r>
+      <w:r>
+        <w:rPr>
+          <w:rFonts w:ascii="Times New Roman" w:hAnsi="Times New Roman" w:cs="Times New Roman"/>
+          <w:sz w:val="24"/>
+          <w:szCs w:val="24"/>
+        </w:rPr>
+        <w:t xml:space="preserve">It is found that the benefit from our system would be more than the cost and time involved in its development. In our system the implementation cost over production is economically feasible.  Economic analysis is the most frequently used techniques for evaluating the effectiveness of the proposed system more commonly </w:t>
+      </w:r>
+      <w:r>
+        <w:rPr>
+          <w:rFonts w:ascii="Times New Roman" w:hAnsi="Times New Roman" w:cs="Times New Roman"/>
+          <w:sz w:val="24"/>
+          <w:szCs w:val="24"/>
+        </w:rPr>
+        <w:lastRenderedPageBreak/>
+        <w:t xml:space="preserve">known as cost/benefit analysis the procedure is to determine the benefits and savings that are expected from a proposed system and compare them with costs. </w:t>
+      </w:r>
+    </w:p>
+    <w:p>
+      <w:pPr>
         <w:spacing w:line="360" w:lineRule="auto"/>
         <w:ind w:left="180" w:right="498" w:hanging="180"/>
         <w:jc w:val="both"/>
@@ -1384,6 +1468,34 @@
       <w:r>
         <w:rPr>
           <w:rFonts w:ascii="Times New Roman" w:hAnsi="Times New Roman" w:cs="Times New Roman"/>
+          <w:b/>
+          <w:sz w:val="24"/>
+          <w:szCs w:val="24"/>
+        </w:rPr>
+        <w:t>2</w:t>
+      </w:r>
+      <w:r>
+        <w:rPr>
+          <w:rFonts w:ascii="Times New Roman" w:hAnsi="Times New Roman" w:cs="Times New Roman"/>
+          <w:b/>
+          <w:sz w:val="24"/>
+          <w:szCs w:val="24"/>
+        </w:rPr>
+        <w:t>.</w:t>
+      </w:r>
+      <w:r>
+        <w:rPr>
+          <w:rFonts w:ascii="Times New Roman" w:hAnsi="Times New Roman" w:cs="Times New Roman"/>
+          <w:b/>
+          <w:sz w:val="24"/>
+          <w:szCs w:val="24"/>
+        </w:rPr>
+        <w:t>5</w:t>
+      </w:r>
+      <w:r>
+        <w:rPr>
+          <w:rFonts w:ascii="Times New Roman" w:hAnsi="Times New Roman" w:cs="Times New Roman"/>
+          <w:b/>
           <w:sz w:val="24"/>
           <w:szCs w:val="24"/>
         </w:rPr>
@@ -1392,114 +1504,56 @@
       <w:r>
         <w:rPr>
           <w:rFonts w:ascii="Times New Roman" w:hAnsi="Times New Roman" w:cs="Times New Roman"/>
+          <w:b/>
+          <w:sz w:val="24"/>
+          <w:szCs w:val="24"/>
+        </w:rPr>
+        <w:t xml:space="preserve">.3 </w:t>
+      </w:r>
+      <w:r>
+        <w:rPr>
+          <w:rFonts w:ascii="Times New Roman" w:hAnsi="Times New Roman" w:cs="Times New Roman"/>
+          <w:b/>
+          <w:sz w:val="24"/>
+          <w:szCs w:val="24"/>
+        </w:rPr>
+        <w:t xml:space="preserve"> Operational Feasibility</w:t>
+      </w:r>
+      <w:r>
+        <w:rPr>
+          <w:rFonts w:ascii="Times New Roman" w:hAnsi="Times New Roman" w:cs="Times New Roman"/>
+          <w:sz w:val="24"/>
+          <w:szCs w:val="24"/>
+        </w:rPr>
+        <w:t xml:space="preserve"> </w:t>
+      </w:r>
+    </w:p>
+    <w:p>
+      <w:pPr>
+        <w:spacing w:line="360" w:lineRule="auto"/>
+        <w:ind w:right="498"/>
+        <w:jc w:val="both"/>
+        <w:rPr>
+          <w:rFonts w:ascii="Times New Roman" w:hAnsi="Times New Roman" w:cs="Times New Roman"/>
+          <w:sz w:val="24"/>
+          <w:szCs w:val="24"/>
+        </w:rPr>
+      </w:pPr>
+      <w:r>
+        <w:rPr>
+          <w:rFonts w:ascii="Times New Roman" w:hAnsi="Times New Roman" w:cs="Times New Roman"/>
+          <w:sz w:val="24"/>
+          <w:szCs w:val="24"/>
+        </w:rPr>
+        <w:t xml:space="preserve">   </w:t>
+      </w:r>
+      <w:r>
+        <w:rPr>
+          <w:rFonts w:ascii="Times New Roman" w:hAnsi="Times New Roman" w:cs="Times New Roman"/>
           <w:sz w:val="24"/>
           <w:szCs w:val="24"/>
         </w:rPr>
         <w:tab/>
-        <w:t xml:space="preserve">It is found that the benefit from our system would be more than the cost and time involved in its development. In our system the implementation cost over production is economically feasible.  Economic analysis is the most frequently used techniques for evaluating the effectiveness of the proposed system more commonly known as </w:t>
-      </w:r>
-      <w:r>
-        <w:rPr>
-          <w:rFonts w:ascii="Times New Roman" w:hAnsi="Times New Roman" w:cs="Times New Roman"/>
-          <w:sz w:val="24"/>
-          <w:szCs w:val="24"/>
-        </w:rPr>
-        <w:lastRenderedPageBreak/>
-        <w:t xml:space="preserve">cost/benefit analysis the procedure is to determine the benefits and savings that are expected from a proposed system and compare them with costs. </w:t>
-      </w:r>
-    </w:p>
-    <w:p>
-      <w:pPr>
-        <w:spacing w:line="360" w:lineRule="auto"/>
-        <w:ind w:left="180" w:right="498" w:hanging="180"/>
-        <w:jc w:val="both"/>
-        <w:rPr>
-          <w:rFonts w:ascii="Times New Roman" w:hAnsi="Times New Roman" w:cs="Times New Roman"/>
-          <w:sz w:val="24"/>
-          <w:szCs w:val="24"/>
-        </w:rPr>
-      </w:pPr>
-      <w:r>
-        <w:rPr>
-          <w:rFonts w:ascii="Times New Roman" w:hAnsi="Times New Roman" w:cs="Times New Roman"/>
-          <w:b/>
-          <w:sz w:val="24"/>
-          <w:szCs w:val="24"/>
-        </w:rPr>
-        <w:t>2</w:t>
-      </w:r>
-      <w:r>
-        <w:rPr>
-          <w:rFonts w:ascii="Times New Roman" w:hAnsi="Times New Roman" w:cs="Times New Roman"/>
-          <w:b/>
-          <w:sz w:val="24"/>
-          <w:szCs w:val="24"/>
-        </w:rPr>
-        <w:t>.</w:t>
-      </w:r>
-      <w:r>
-        <w:rPr>
-          <w:rFonts w:ascii="Times New Roman" w:hAnsi="Times New Roman" w:cs="Times New Roman"/>
-          <w:b/>
-          <w:sz w:val="24"/>
-          <w:szCs w:val="24"/>
-        </w:rPr>
-        <w:t>5</w:t>
-      </w:r>
-      <w:r>
-        <w:rPr>
-          <w:rFonts w:ascii="Times New Roman" w:hAnsi="Times New Roman" w:cs="Times New Roman"/>
-          <w:b/>
-          <w:sz w:val="24"/>
-          <w:szCs w:val="24"/>
-        </w:rPr>
-        <w:t xml:space="preserve"> </w:t>
-      </w:r>
-      <w:r>
-        <w:rPr>
-          <w:rFonts w:ascii="Times New Roman" w:hAnsi="Times New Roman" w:cs="Times New Roman"/>
-          <w:b/>
-          <w:sz w:val="24"/>
-          <w:szCs w:val="24"/>
-        </w:rPr>
-        <w:t xml:space="preserve">.3 </w:t>
-      </w:r>
-      <w:r>
-        <w:rPr>
-          <w:rFonts w:ascii="Times New Roman" w:hAnsi="Times New Roman" w:cs="Times New Roman"/>
-          <w:b/>
-          <w:sz w:val="24"/>
-          <w:szCs w:val="24"/>
-        </w:rPr>
-        <w:t xml:space="preserve"> Operational Feasibility</w:t>
-      </w:r>
-      <w:r>
-        <w:rPr>
-          <w:rFonts w:ascii="Times New Roman" w:hAnsi="Times New Roman" w:cs="Times New Roman"/>
-          <w:sz w:val="24"/>
-          <w:szCs w:val="24"/>
-        </w:rPr>
-        <w:t xml:space="preserve"> </w:t>
-      </w:r>
-    </w:p>
-    <w:p>
-      <w:pPr>
-        <w:spacing w:line="360" w:lineRule="auto"/>
-        <w:ind w:left="180" w:right="498" w:hanging="180"/>
-        <w:jc w:val="both"/>
-        <w:rPr>
-          <w:rFonts w:ascii="Times New Roman" w:hAnsi="Times New Roman" w:cs="Times New Roman"/>
-          <w:sz w:val="24"/>
-          <w:szCs w:val="24"/>
-        </w:rPr>
-      </w:pPr>
-      <w:r>
-        <w:rPr>
-          <w:rFonts w:ascii="Times New Roman" w:hAnsi="Times New Roman" w:cs="Times New Roman"/>
-          <w:sz w:val="24"/>
-          <w:szCs w:val="24"/>
-        </w:rPr>
-        <w:t xml:space="preserve">   </w:t>
       </w:r>
       <w:r>
         <w:rPr>
@@ -1508,6 +1562,13 @@
           <w:szCs w:val="24"/>
         </w:rPr>
         <w:tab/>
+      </w:r>
+      <w:r>
+        <w:rPr>
+          <w:rFonts w:ascii="Times New Roman" w:hAnsi="Times New Roman" w:cs="Times New Roman"/>
+          <w:sz w:val="24"/>
+          <w:szCs w:val="24"/>
+        </w:rPr>
         <w:t xml:space="preserve">The proposed system satisfies operational feasibility in the way that the customers needs are satisfied. The system is adaptable to the customers and acceptable to the common people who use this. Operational feasibility assesses the extent to which the required software performs a series of steps to solve business problems and user requirements. This feasibility is dependent on human resources (software development team) and involves visualizing whether the software will operate after it is developed and be operative once it is installed. Operational feasibility also performs the following tasks: </w:t>
       </w:r>
     </w:p>
@@ -1519,7 +1580,7 @@
           <w:numId w:val="4"/>
         </w:numPr>
         <w:spacing w:line="360" w:lineRule="auto"/>
-        <w:ind w:left="540" w:right="498"/>
+        <w:ind w:left="1440" w:right="498" w:hanging="450"/>
         <w:jc w:val="both"/>
         <w:rPr>
           <w:rFonts w:ascii="Times New Roman" w:hAnsi="Times New Roman" w:cs="Times New Roman"/>
@@ -1544,7 +1605,7 @@
           <w:numId w:val="4"/>
         </w:numPr>
         <w:spacing w:line="360" w:lineRule="auto"/>
-        <w:ind w:left="540" w:right="498"/>
+        <w:ind w:left="1440" w:right="498" w:hanging="450"/>
         <w:jc w:val="both"/>
         <w:rPr>
           <w:rFonts w:ascii="Times New Roman" w:hAnsi="Times New Roman" w:cs="Times New Roman"/>
@@ -1569,7 +1630,7 @@
           <w:numId w:val="4"/>
         </w:numPr>
         <w:spacing w:line="360" w:lineRule="auto"/>
-        <w:ind w:left="540" w:right="498"/>
+        <w:ind w:left="1440" w:right="498" w:hanging="450"/>
         <w:jc w:val="both"/>
         <w:rPr>
           <w:rFonts w:ascii="Times New Roman" w:hAnsi="Times New Roman" w:cs="Times New Roman"/>
@@ -1594,7 +1655,7 @@
           <w:numId w:val="4"/>
         </w:numPr>
         <w:spacing w:line="360" w:lineRule="auto"/>
-        <w:ind w:left="540" w:right="498"/>
+        <w:ind w:left="1440" w:right="498" w:hanging="450"/>
         <w:jc w:val="both"/>
         <w:rPr>
           <w:rFonts w:ascii="Times New Roman" w:hAnsi="Times New Roman" w:cs="Times New Roman"/>
@@ -7487,7 +7548,6 @@
           <w:szCs w:val="24"/>
         </w:rPr>
       </w:pPr>
-      <w:bookmarkStart w:id="0" w:name="_GoBack"/>
       <w:r>
         <w:rPr>
           <w:rFonts w:ascii="Times New Roman" w:hAnsi="Times New Roman" w:cs="Times New Roman"/>
@@ -7568,7 +7628,6 @@
           </wp:anchor>
         </w:drawing>
       </w:r>
-      <w:bookmarkEnd w:id="0"/>
     </w:p>
     <w:p>
       <w:pPr>
@@ -7751,6 +7810,7 @@
     <w:p>
       <w:pPr>
         <w:spacing w:line="360" w:lineRule="auto"/>
+        <w:ind w:firstLine="1440"/>
         <w:jc w:val="both"/>
         <w:rPr>
           <w:rFonts w:ascii="Times New Roman" w:hAnsi="Times New Roman" w:cs="Times New Roman"/>
@@ -7858,6 +7918,7 @@
     <w:p>
       <w:pPr>
         <w:spacing w:line="360" w:lineRule="auto"/>
+        <w:ind w:firstLine="1440"/>
         <w:jc w:val="both"/>
         <w:rPr>
           <w:rFonts w:ascii="Times New Roman" w:hAnsi="Times New Roman" w:cs="Times New Roman"/>
@@ -8276,11 +8337,10 @@
     </w:p>
     <w:p>
       <w:pPr>
-        <w:spacing w:line="360" w:lineRule="auto"/>
+        <w:ind w:firstLine="1440"/>
         <w:jc w:val="both"/>
         <w:rPr>
           <w:rFonts w:ascii="Times New Roman" w:hAnsi="Times New Roman" w:cs="Times New Roman"/>
-          <w:b/>
           <w:bCs/>
           <w:sz w:val="24"/>
           <w:szCs w:val="24"/>
@@ -8289,26 +8349,234 @@
       <w:r>
         <w:rPr>
           <w:rFonts w:ascii="Times New Roman" w:hAnsi="Times New Roman" w:cs="Times New Roman"/>
-          <w:b/>
           <w:bCs/>
           <w:sz w:val="24"/>
           <w:szCs w:val="24"/>
         </w:rPr>
-        <w:t>Blah,blah</w:t>
-      </w:r>
-    </w:p>
-    <w:p>
-      <w:pPr>
-        <w:rPr>
-          <w:rFonts w:ascii="Times New Roman" w:hAnsi="Times New Roman" w:cs="Times New Roman"/>
-          <w:sz w:val="24"/>
-          <w:szCs w:val="24"/>
-        </w:rPr>
-      </w:pPr>
-      <w:r>
-        <w:rPr>
-          <w:rFonts w:ascii="Times New Roman" w:hAnsi="Times New Roman" w:cs="Times New Roman"/>
-          <w:b/>
+        <w:t>Django is a high-level Python Web framework that encourages rapid development and clean, pragmatic design. Built by experienced developers, it takes care of much of the hassle of Web development, so you can fo</w:t>
+      </w:r>
+      <w:r>
+        <w:rPr>
+          <w:rFonts w:ascii="Times New Roman" w:hAnsi="Times New Roman" w:cs="Times New Roman"/>
+          <w:bCs/>
+          <w:sz w:val="24"/>
+          <w:szCs w:val="24"/>
+        </w:rPr>
+        <w:t xml:space="preserve">cus on writing your app without </w:t>
+      </w:r>
+      <w:r>
+        <w:rPr>
+          <w:rFonts w:ascii="Times New Roman" w:hAnsi="Times New Roman" w:cs="Times New Roman"/>
+          <w:bCs/>
+          <w:sz w:val="24"/>
+          <w:szCs w:val="24"/>
+        </w:rPr>
+        <w:t>needing to reinvent the wheel. It’s free and open source.</w:t>
+      </w:r>
+    </w:p>
+    <w:p>
+      <w:pPr>
+        <w:rPr>
+          <w:rFonts w:ascii="Times New Roman" w:hAnsi="Times New Roman" w:cs="Times New Roman"/>
+          <w:b/>
+          <w:bCs/>
+          <w:sz w:val="24"/>
+          <w:szCs w:val="24"/>
+        </w:rPr>
+      </w:pPr>
+      <w:r>
+        <w:rPr>
+          <w:rFonts w:ascii="Times New Roman" w:hAnsi="Times New Roman" w:cs="Times New Roman"/>
+          <w:b/>
+          <w:bCs/>
+          <w:sz w:val="24"/>
+          <w:szCs w:val="24"/>
+        </w:rPr>
+        <w:t>Django Features</w:t>
+      </w:r>
+    </w:p>
+    <w:p>
+      <w:pPr>
+        <w:ind w:left="720"/>
+        <w:jc w:val="both"/>
+        <w:rPr>
+          <w:rFonts w:ascii="Times New Roman" w:hAnsi="Times New Roman" w:cs="Times New Roman"/>
+          <w:color w:val="000000" w:themeColor="text1"/>
+          <w:sz w:val="24"/>
+          <w:szCs w:val="24"/>
+          <w:shd w:val="clear" w:color="auto" w:fill="FFFFFF"/>
+        </w:rPr>
+      </w:pPr>
+      <w:r>
+        <w:rPr>
+          <w:rFonts w:ascii="Times New Roman" w:hAnsi="Times New Roman" w:cs="Times New Roman"/>
+          <w:b/>
+          <w:color w:val="000000" w:themeColor="text1"/>
+          <w:sz w:val="24"/>
+          <w:szCs w:val="24"/>
+          <w:shd w:val="clear" w:color="auto" w:fill="FFFFFF"/>
+        </w:rPr>
+        <w:t>Ridiculously fast</w:t>
+      </w:r>
+      <w:r>
+        <w:rPr>
+          <w:rFonts w:ascii="Times New Roman" w:hAnsi="Times New Roman" w:cs="Times New Roman"/>
+          <w:color w:val="000000" w:themeColor="text1"/>
+          <w:sz w:val="24"/>
+          <w:szCs w:val="24"/>
+          <w:shd w:val="clear" w:color="auto" w:fill="FFFFFF"/>
+        </w:rPr>
+        <w:t>:- Django was designed to help developers take applications from concept to completion as quickly as possible.</w:t>
+      </w:r>
+    </w:p>
+    <w:p>
+      <w:pPr>
+        <w:ind w:left="720"/>
+        <w:jc w:val="both"/>
+        <w:rPr>
+          <w:rFonts w:ascii="Times New Roman" w:hAnsi="Times New Roman" w:cs="Times New Roman"/>
+          <w:color w:val="000000" w:themeColor="text1"/>
+          <w:sz w:val="24"/>
+          <w:szCs w:val="24"/>
+          <w:shd w:val="clear" w:color="auto" w:fill="FFFFFF"/>
+        </w:rPr>
+      </w:pPr>
+      <w:r>
+        <w:rPr>
+          <w:rFonts w:ascii="Times New Roman" w:hAnsi="Times New Roman" w:cs="Times New Roman"/>
+          <w:b/>
+          <w:color w:val="000000" w:themeColor="text1"/>
+          <w:sz w:val="24"/>
+          <w:szCs w:val="24"/>
+          <w:shd w:val="clear" w:color="auto" w:fill="FFFFFF"/>
+        </w:rPr>
+        <w:lastRenderedPageBreak/>
+        <w:t>Fully loaded</w:t>
+      </w:r>
+      <w:r>
+        <w:rPr>
+          <w:rFonts w:ascii="Times New Roman" w:hAnsi="Times New Roman" w:cs="Times New Roman"/>
+          <w:color w:val="000000" w:themeColor="text1"/>
+          <w:sz w:val="24"/>
+          <w:szCs w:val="24"/>
+          <w:shd w:val="clear" w:color="auto" w:fill="FFFFFF"/>
+        </w:rPr>
+        <w:t>:- Django includes dozens of extras you can use to handle common Web development tasks. Django takes care of user authentication, content administration, site maps, RSS feeds, and many more tasks — right out of the box.</w:t>
+      </w:r>
+    </w:p>
+    <w:p>
+      <w:pPr>
+        <w:ind w:left="720"/>
+        <w:jc w:val="both"/>
+        <w:rPr>
+          <w:rFonts w:ascii="Times New Roman" w:hAnsi="Times New Roman" w:cs="Times New Roman"/>
+          <w:color w:val="000000" w:themeColor="text1"/>
+          <w:sz w:val="24"/>
+          <w:szCs w:val="24"/>
+          <w:shd w:val="clear" w:color="auto" w:fill="FFFFFF"/>
+        </w:rPr>
+      </w:pPr>
+      <w:r>
+        <w:rPr>
+          <w:rFonts w:ascii="Times New Roman" w:hAnsi="Times New Roman" w:cs="Times New Roman"/>
+          <w:b/>
+          <w:color w:val="000000" w:themeColor="text1"/>
+          <w:sz w:val="24"/>
+          <w:szCs w:val="24"/>
+          <w:shd w:val="clear" w:color="auto" w:fill="FFFFFF"/>
+        </w:rPr>
+        <w:t>Reassuringly secure</w:t>
+      </w:r>
+      <w:r>
+        <w:rPr>
+          <w:rFonts w:ascii="Times New Roman" w:hAnsi="Times New Roman" w:cs="Times New Roman"/>
+          <w:color w:val="000000" w:themeColor="text1"/>
+          <w:sz w:val="24"/>
+          <w:szCs w:val="24"/>
+          <w:shd w:val="clear" w:color="auto" w:fill="FFFFFF"/>
+        </w:rPr>
+        <w:t>:- Django takes security seriously and helps developers avoid many common security mistakes, such as SQL injection, cross-site scripting, cross-site request forgery and clickjacking. Its user authentication system provides a secure way to manage user accounts and passwords.</w:t>
+      </w:r>
+    </w:p>
+    <w:p>
+      <w:pPr>
+        <w:ind w:left="720"/>
+        <w:jc w:val="both"/>
+        <w:rPr>
+          <w:rFonts w:ascii="Times New Roman" w:hAnsi="Times New Roman" w:cs="Times New Roman"/>
+          <w:color w:val="000000" w:themeColor="text1"/>
+          <w:sz w:val="24"/>
+          <w:szCs w:val="24"/>
+          <w:shd w:val="clear" w:color="auto" w:fill="FFFFFF"/>
+        </w:rPr>
+      </w:pPr>
+      <w:r>
+        <w:rPr>
+          <w:rFonts w:ascii="Times New Roman" w:hAnsi="Times New Roman" w:cs="Times New Roman"/>
+          <w:b/>
+          <w:color w:val="000000" w:themeColor="text1"/>
+          <w:sz w:val="24"/>
+          <w:szCs w:val="24"/>
+          <w:shd w:val="clear" w:color="auto" w:fill="FFFFFF"/>
+        </w:rPr>
+        <w:t>Exceedingly scalable</w:t>
+      </w:r>
+      <w:r>
+        <w:rPr>
+          <w:rFonts w:ascii="Times New Roman" w:hAnsi="Times New Roman" w:cs="Times New Roman"/>
+          <w:color w:val="000000" w:themeColor="text1"/>
+          <w:sz w:val="24"/>
+          <w:szCs w:val="24"/>
+          <w:shd w:val="clear" w:color="auto" w:fill="FFFFFF"/>
+        </w:rPr>
+        <w:t>:- Some of the busiest sites on the planet use Django’s ability to quickly and flexibly scale to meet the heaviest traffic demands.</w:t>
+      </w:r>
+    </w:p>
+    <w:p>
+      <w:pPr>
+        <w:ind w:left="720"/>
+        <w:jc w:val="both"/>
+        <w:rPr>
+          <w:rFonts w:ascii="Times New Roman" w:hAnsi="Times New Roman" w:cs="Times New Roman"/>
+          <w:bCs/>
+          <w:color w:val="000000" w:themeColor="text1"/>
+          <w:sz w:val="24"/>
+          <w:szCs w:val="24"/>
+        </w:rPr>
+      </w:pPr>
+      <w:r>
+        <w:rPr>
+          <w:rFonts w:ascii="Times New Roman" w:hAnsi="Times New Roman" w:cs="Times New Roman"/>
+          <w:b/>
+          <w:color w:val="000000" w:themeColor="text1"/>
+          <w:sz w:val="24"/>
+          <w:szCs w:val="24"/>
+          <w:shd w:val="clear" w:color="auto" w:fill="FFFFFF"/>
+        </w:rPr>
+        <w:t>Incredibly versatile</w:t>
+      </w:r>
+      <w:r>
+        <w:rPr>
+          <w:rFonts w:ascii="Times New Roman" w:hAnsi="Times New Roman" w:cs="Times New Roman"/>
+          <w:color w:val="000000" w:themeColor="text1"/>
+          <w:sz w:val="24"/>
+          <w:szCs w:val="24"/>
+          <w:shd w:val="clear" w:color="auto" w:fill="FFFFFF"/>
+        </w:rPr>
+        <w:t>:- Companies, organizations and governments have used Django to build all sorts of things — from content management systems to social networks to scientific computing platforms.</w:t>
+      </w:r>
+    </w:p>
+    <w:p>
+      <w:pPr>
+        <w:rPr>
+          <w:rFonts w:ascii="Times New Roman" w:hAnsi="Times New Roman" w:cs="Times New Roman"/>
+          <w:sz w:val="24"/>
+          <w:szCs w:val="24"/>
+        </w:rPr>
+      </w:pPr>
+      <w:r>
+        <w:rPr>
+          <w:rFonts w:ascii="Times New Roman" w:hAnsi="Times New Roman" w:cs="Times New Roman"/>
           <w:bCs/>
           <w:sz w:val="24"/>
           <w:szCs w:val="24"/>
@@ -8434,8406 +8702,6 @@
           <w:sz w:val="24"/>
           <w:szCs w:val="24"/>
         </w:rPr>
-        <w:t>import re</w:t>
-      </w:r>
-    </w:p>
-    <w:p>
-      <w:pPr>
-        <w:spacing w:after="0" w:line="276" w:lineRule="auto"/>
-        <w:rPr>
-          <w:rFonts w:ascii="Times New Roman" w:hAnsi="Times New Roman" w:cs="Times New Roman"/>
-          <w:sz w:val="24"/>
-          <w:szCs w:val="24"/>
-        </w:rPr>
-      </w:pPr>
-      <w:r>
-        <w:rPr>
-          <w:rFonts w:ascii="Times New Roman" w:hAnsi="Times New Roman" w:cs="Times New Roman"/>
-          <w:sz w:val="24"/>
-          <w:szCs w:val="24"/>
-        </w:rPr>
-        <w:t>import DetectChars</w:t>
-      </w:r>
-    </w:p>
-    <w:p>
-      <w:pPr>
-        <w:spacing w:after="0" w:line="276" w:lineRule="auto"/>
-        <w:rPr>
-          <w:rFonts w:ascii="Times New Roman" w:hAnsi="Times New Roman" w:cs="Times New Roman"/>
-          <w:sz w:val="24"/>
-          <w:szCs w:val="24"/>
-        </w:rPr>
-      </w:pPr>
-      <w:r>
-        <w:rPr>
-          <w:rFonts w:ascii="Times New Roman" w:hAnsi="Times New Roman" w:cs="Times New Roman"/>
-          <w:sz w:val="24"/>
-          <w:szCs w:val="24"/>
-        </w:rPr>
-        <w:t>import DetectPlates</w:t>
-      </w:r>
-    </w:p>
-    <w:p>
-      <w:pPr>
-        <w:spacing w:after="0" w:line="276" w:lineRule="auto"/>
-        <w:rPr>
-          <w:rFonts w:ascii="Times New Roman" w:hAnsi="Times New Roman" w:cs="Times New Roman"/>
-          <w:sz w:val="24"/>
-          <w:szCs w:val="24"/>
-        </w:rPr>
-      </w:pPr>
-      <w:r>
-        <w:rPr>
-          <w:rFonts w:ascii="Times New Roman" w:hAnsi="Times New Roman" w:cs="Times New Roman"/>
-          <w:sz w:val="24"/>
-          <w:szCs w:val="24"/>
-        </w:rPr>
-        <w:t>import PossiblePlate</w:t>
-      </w:r>
-    </w:p>
-    <w:p>
-      <w:pPr>
-        <w:spacing w:after="0" w:line="276" w:lineRule="auto"/>
-        <w:rPr>
-          <w:rFonts w:ascii="Times New Roman" w:hAnsi="Times New Roman" w:cs="Times New Roman"/>
-          <w:sz w:val="24"/>
-          <w:szCs w:val="24"/>
-        </w:rPr>
-      </w:pPr>
-      <w:r>
-        <w:rPr>
-          <w:rFonts w:ascii="Times New Roman" w:hAnsi="Times New Roman" w:cs="Times New Roman"/>
-          <w:sz w:val="24"/>
-          <w:szCs w:val="24"/>
-        </w:rPr>
-        <w:t>import csv</w:t>
-      </w:r>
-    </w:p>
-    <w:p>
-      <w:pPr>
-        <w:spacing w:after="0" w:line="276" w:lineRule="auto"/>
-        <w:rPr>
-          <w:rFonts w:ascii="Times New Roman" w:hAnsi="Times New Roman" w:cs="Times New Roman"/>
-          <w:sz w:val="24"/>
-          <w:szCs w:val="24"/>
-        </w:rPr>
-      </w:pPr>
-      <w:r>
-        <w:rPr>
-          <w:rFonts w:ascii="Times New Roman" w:hAnsi="Times New Roman" w:cs="Times New Roman"/>
-          <w:sz w:val="24"/>
-          <w:szCs w:val="24"/>
-        </w:rPr>
-        <w:t>from datetime import datetime</w:t>
-      </w:r>
-    </w:p>
-    <w:p>
-      <w:pPr>
-        <w:spacing w:after="0" w:line="276" w:lineRule="auto"/>
-        <w:rPr>
-          <w:rFonts w:ascii="Times New Roman" w:hAnsi="Times New Roman" w:cs="Times New Roman"/>
-          <w:sz w:val="24"/>
-          <w:szCs w:val="24"/>
-        </w:rPr>
-      </w:pPr>
-      <w:r>
-        <w:rPr>
-          <w:rFonts w:ascii="Times New Roman" w:hAnsi="Times New Roman" w:cs="Times New Roman"/>
-          <w:sz w:val="24"/>
-          <w:szCs w:val="24"/>
-        </w:rPr>
-        <w:t>import time</w:t>
-      </w:r>
-    </w:p>
-    <w:p>
-      <w:pPr>
-        <w:spacing w:after="0" w:line="276" w:lineRule="auto"/>
-        <w:rPr>
-          <w:rFonts w:ascii="Times New Roman" w:hAnsi="Times New Roman" w:cs="Times New Roman"/>
-          <w:sz w:val="24"/>
-          <w:szCs w:val="24"/>
-        </w:rPr>
-      </w:pPr>
-      <w:r>
-        <w:rPr>
-          <w:rFonts w:ascii="Times New Roman" w:hAnsi="Times New Roman" w:cs="Times New Roman"/>
-          <w:sz w:val="24"/>
-          <w:szCs w:val="24"/>
-        </w:rPr>
-        <w:t xml:space="preserve"># module level variables </w:t>
-      </w:r>
-    </w:p>
-    <w:p>
-      <w:pPr>
-        <w:spacing w:after="0" w:line="276" w:lineRule="auto"/>
-        <w:rPr>
-          <w:rFonts w:ascii="Times New Roman" w:hAnsi="Times New Roman" w:cs="Times New Roman"/>
-          <w:sz w:val="24"/>
-          <w:szCs w:val="24"/>
-        </w:rPr>
-      </w:pPr>
-      <w:r>
-        <w:rPr>
-          <w:rFonts w:ascii="Times New Roman" w:hAnsi="Times New Roman" w:cs="Times New Roman"/>
-          <w:sz w:val="24"/>
-          <w:szCs w:val="24"/>
-        </w:rPr>
-        <w:t>SCALAR_BLACK = (0.0, 0.0, 0.0)</w:t>
-      </w:r>
-    </w:p>
-    <w:p>
-      <w:pPr>
-        <w:spacing w:after="0" w:line="276" w:lineRule="auto"/>
-        <w:rPr>
-          <w:rFonts w:ascii="Times New Roman" w:hAnsi="Times New Roman" w:cs="Times New Roman"/>
-          <w:sz w:val="24"/>
-          <w:szCs w:val="24"/>
-        </w:rPr>
-      </w:pPr>
-      <w:r>
-        <w:rPr>
-          <w:rFonts w:ascii="Times New Roman" w:hAnsi="Times New Roman" w:cs="Times New Roman"/>
-          <w:sz w:val="24"/>
-          <w:szCs w:val="24"/>
-        </w:rPr>
-        <w:t>SCALAR_WHITE = (255.0, 255.0, 255.0)</w:t>
-      </w:r>
-    </w:p>
-    <w:p>
-      <w:pPr>
-        <w:spacing w:after="0" w:line="276" w:lineRule="auto"/>
-        <w:rPr>
-          <w:rFonts w:ascii="Times New Roman" w:hAnsi="Times New Roman" w:cs="Times New Roman"/>
-          <w:sz w:val="24"/>
-          <w:szCs w:val="24"/>
-        </w:rPr>
-      </w:pPr>
-      <w:r>
-        <w:rPr>
-          <w:rFonts w:ascii="Times New Roman" w:hAnsi="Times New Roman" w:cs="Times New Roman"/>
-          <w:sz w:val="24"/>
-          <w:szCs w:val="24"/>
-        </w:rPr>
-        <w:t>SCALAR_YELLOW = (0.0, 255.0, 255.0)</w:t>
-      </w:r>
-    </w:p>
-    <w:p>
-      <w:pPr>
-        <w:spacing w:after="0" w:line="276" w:lineRule="auto"/>
-        <w:rPr>
-          <w:rFonts w:ascii="Times New Roman" w:hAnsi="Times New Roman" w:cs="Times New Roman"/>
-          <w:sz w:val="24"/>
-          <w:szCs w:val="24"/>
-        </w:rPr>
-      </w:pPr>
-      <w:r>
-        <w:rPr>
-          <w:rFonts w:ascii="Times New Roman" w:hAnsi="Times New Roman" w:cs="Times New Roman"/>
-          <w:sz w:val="24"/>
-          <w:szCs w:val="24"/>
-        </w:rPr>
-        <w:t>SCALAR_GREEN = (0.0, 255.0, 0.0)</w:t>
-      </w:r>
-    </w:p>
-    <w:p>
-      <w:pPr>
-        <w:spacing w:after="0" w:line="276" w:lineRule="auto"/>
-        <w:rPr>
-          <w:rFonts w:ascii="Times New Roman" w:hAnsi="Times New Roman" w:cs="Times New Roman"/>
-          <w:sz w:val="24"/>
-          <w:szCs w:val="24"/>
-        </w:rPr>
-      </w:pPr>
-      <w:r>
-        <w:rPr>
-          <w:rFonts w:ascii="Times New Roman" w:hAnsi="Times New Roman" w:cs="Times New Roman"/>
-          <w:sz w:val="24"/>
-          <w:szCs w:val="24"/>
-        </w:rPr>
-        <w:t>SCALAR_RED = (0.0, 0.0, 255.0)</w:t>
-      </w:r>
-    </w:p>
-    <w:p>
-      <w:pPr>
-        <w:spacing w:after="0" w:line="276" w:lineRule="auto"/>
-        <w:rPr>
-          <w:rFonts w:ascii="Times New Roman" w:hAnsi="Times New Roman" w:cs="Times New Roman"/>
-          <w:sz w:val="24"/>
-          <w:szCs w:val="24"/>
-        </w:rPr>
-      </w:pPr>
-      <w:r>
-        <w:rPr>
-          <w:rFonts w:ascii="Times New Roman" w:hAnsi="Times New Roman" w:cs="Times New Roman"/>
-          <w:sz w:val="24"/>
-          <w:szCs w:val="24"/>
-        </w:rPr>
-        <w:t>showSteps = False</w:t>
-      </w:r>
-    </w:p>
-    <w:p>
-      <w:pPr>
-        <w:spacing w:after="0" w:line="276" w:lineRule="auto"/>
-        <w:rPr>
-          <w:rFonts w:ascii="Times New Roman" w:hAnsi="Times New Roman" w:cs="Times New Roman"/>
-          <w:sz w:val="24"/>
-          <w:szCs w:val="24"/>
-        </w:rPr>
-      </w:pPr>
-    </w:p>
-    <w:p>
-      <w:pPr>
-        <w:spacing w:after="0" w:line="276" w:lineRule="auto"/>
-        <w:rPr>
-          <w:rFonts w:ascii="Times New Roman" w:hAnsi="Times New Roman" w:cs="Times New Roman"/>
-          <w:sz w:val="24"/>
-          <w:szCs w:val="24"/>
-        </w:rPr>
-      </w:pPr>
-      <w:r>
-        <w:rPr>
-          <w:rFonts w:ascii="Times New Roman" w:hAnsi="Times New Roman" w:cs="Times New Roman"/>
-          <w:sz w:val="24"/>
-          <w:szCs w:val="24"/>
-        </w:rPr>
-        <w:t>def main(imgdata):</w:t>
-      </w:r>
-    </w:p>
-    <w:p>
-      <w:pPr>
-        <w:spacing w:after="0" w:line="276" w:lineRule="auto"/>
-        <w:rPr>
-          <w:rFonts w:ascii="Times New Roman" w:hAnsi="Times New Roman" w:cs="Times New Roman"/>
-          <w:sz w:val="24"/>
-          <w:szCs w:val="24"/>
-        </w:rPr>
-      </w:pPr>
-      <w:r>
-        <w:rPr>
-          <w:rFonts w:ascii="Times New Roman" w:hAnsi="Times New Roman" w:cs="Times New Roman"/>
-          <w:sz w:val="24"/>
-          <w:szCs w:val="24"/>
-        </w:rPr>
-        <w:t xml:space="preserve">    print("entered")</w:t>
-      </w:r>
-    </w:p>
-    <w:p>
-      <w:pPr>
-        <w:spacing w:after="0" w:line="276" w:lineRule="auto"/>
-        <w:rPr>
-          <w:rFonts w:ascii="Times New Roman" w:hAnsi="Times New Roman" w:cs="Times New Roman"/>
-          <w:sz w:val="24"/>
-          <w:szCs w:val="24"/>
-        </w:rPr>
-      </w:pPr>
-    </w:p>
-    <w:p>
-      <w:pPr>
-        <w:spacing w:after="0" w:line="276" w:lineRule="auto"/>
-        <w:rPr>
-          <w:rFonts w:ascii="Times New Roman" w:hAnsi="Times New Roman" w:cs="Times New Roman"/>
-          <w:sz w:val="24"/>
-          <w:szCs w:val="24"/>
-        </w:rPr>
-      </w:pPr>
-      <w:r>
-        <w:rPr>
-          <w:rFonts w:ascii="Times New Roman" w:hAnsi="Times New Roman" w:cs="Times New Roman"/>
-          <w:sz w:val="24"/>
-          <w:szCs w:val="24"/>
-        </w:rPr>
-        <w:t xml:space="preserve">    blnKNNTrainingSuccessful = DetectChars.loadKNNDataAndTrainKNN()         # attempt KNN training</w:t>
-      </w:r>
-    </w:p>
-    <w:p>
-      <w:pPr>
-        <w:spacing w:after="0" w:line="276" w:lineRule="auto"/>
-        <w:rPr>
-          <w:rFonts w:ascii="Times New Roman" w:hAnsi="Times New Roman" w:cs="Times New Roman"/>
-          <w:sz w:val="24"/>
-          <w:szCs w:val="24"/>
-        </w:rPr>
-      </w:pPr>
-    </w:p>
-    <w:p>
-      <w:pPr>
-        <w:spacing w:after="0" w:line="276" w:lineRule="auto"/>
-        <w:rPr>
-          <w:rFonts w:ascii="Times New Roman" w:hAnsi="Times New Roman" w:cs="Times New Roman"/>
-          <w:sz w:val="24"/>
-          <w:szCs w:val="24"/>
-        </w:rPr>
-      </w:pPr>
-      <w:r>
-        <w:rPr>
-          <w:rFonts w:ascii="Times New Roman" w:hAnsi="Times New Roman" w:cs="Times New Roman"/>
-          <w:sz w:val="24"/>
-          <w:szCs w:val="24"/>
-        </w:rPr>
-        <w:t xml:space="preserve">    if blnKNNTrainingSuccessful == False:                               # if KNN training was not successful</w:t>
-      </w:r>
-    </w:p>
-    <w:p>
-      <w:pPr>
-        <w:spacing w:after="0" w:line="276" w:lineRule="auto"/>
-        <w:rPr>
-          <w:rFonts w:ascii="Times New Roman" w:hAnsi="Times New Roman" w:cs="Times New Roman"/>
-          <w:sz w:val="24"/>
-          <w:szCs w:val="24"/>
-        </w:rPr>
-      </w:pPr>
-      <w:r>
-        <w:rPr>
-          <w:rFonts w:ascii="Times New Roman" w:hAnsi="Times New Roman" w:cs="Times New Roman"/>
-          <w:sz w:val="24"/>
-          <w:szCs w:val="24"/>
-        </w:rPr>
-        <w:t xml:space="preserve">        print("\nerror: KNN traning was not successful\n")  # show error message</w:t>
-      </w:r>
-    </w:p>
-    <w:p>
-      <w:pPr>
-        <w:spacing w:after="0" w:line="276" w:lineRule="auto"/>
-        <w:rPr>
-          <w:rFonts w:ascii="Times New Roman" w:hAnsi="Times New Roman" w:cs="Times New Roman"/>
-          <w:sz w:val="24"/>
-          <w:szCs w:val="24"/>
-        </w:rPr>
-      </w:pPr>
-      <w:r>
-        <w:rPr>
-          <w:rFonts w:ascii="Times New Roman" w:hAnsi="Times New Roman" w:cs="Times New Roman"/>
-          <w:sz w:val="24"/>
-          <w:szCs w:val="24"/>
-        </w:rPr>
-        <w:t xml:space="preserve">        return                                                          # and exit program</w:t>
-      </w:r>
-    </w:p>
-    <w:p>
-      <w:pPr>
-        <w:spacing w:after="0" w:line="276" w:lineRule="auto"/>
-        <w:rPr>
-          <w:rFonts w:ascii="Times New Roman" w:hAnsi="Times New Roman" w:cs="Times New Roman"/>
-          <w:sz w:val="24"/>
-          <w:szCs w:val="24"/>
-        </w:rPr>
-      </w:pPr>
-      <w:r>
-        <w:rPr>
-          <w:rFonts w:ascii="Times New Roman" w:hAnsi="Times New Roman" w:cs="Times New Roman"/>
-          <w:sz w:val="24"/>
-          <w:szCs w:val="24"/>
-        </w:rPr>
-        <w:t xml:space="preserve">    # end if0</w:t>
-      </w:r>
-    </w:p>
-    <w:p>
-      <w:pPr>
-        <w:spacing w:after="0" w:line="276" w:lineRule="auto"/>
-        <w:rPr>
-          <w:rFonts w:ascii="Times New Roman" w:hAnsi="Times New Roman" w:cs="Times New Roman"/>
-          <w:sz w:val="24"/>
-          <w:szCs w:val="24"/>
-        </w:rPr>
-      </w:pPr>
-    </w:p>
-    <w:p>
-      <w:pPr>
-        <w:spacing w:after="0" w:line="276" w:lineRule="auto"/>
-        <w:rPr>
-          <w:rFonts w:ascii="Times New Roman" w:hAnsi="Times New Roman" w:cs="Times New Roman"/>
-          <w:sz w:val="24"/>
-          <w:szCs w:val="24"/>
-        </w:rPr>
-      </w:pPr>
-      <w:r>
-        <w:rPr>
-          <w:rFonts w:ascii="Times New Roman" w:hAnsi="Times New Roman" w:cs="Times New Roman"/>
-          <w:sz w:val="24"/>
-          <w:szCs w:val="24"/>
-        </w:rPr>
-        <w:t xml:space="preserve">    imgOriginalScene  = imgdata               # open image</w:t>
-      </w:r>
-    </w:p>
-    <w:p>
-      <w:pPr>
-        <w:spacing w:after="0" w:line="276" w:lineRule="auto"/>
-        <w:rPr>
-          <w:rFonts w:ascii="Times New Roman" w:hAnsi="Times New Roman" w:cs="Times New Roman"/>
-          <w:sz w:val="24"/>
-          <w:szCs w:val="24"/>
-        </w:rPr>
-      </w:pPr>
-    </w:p>
-    <w:p>
-      <w:pPr>
-        <w:spacing w:after="0" w:line="276" w:lineRule="auto"/>
-        <w:rPr>
-          <w:rFonts w:ascii="Times New Roman" w:hAnsi="Times New Roman" w:cs="Times New Roman"/>
-          <w:sz w:val="24"/>
-          <w:szCs w:val="24"/>
-        </w:rPr>
-      </w:pPr>
-      <w:r>
-        <w:rPr>
-          <w:rFonts w:ascii="Times New Roman" w:hAnsi="Times New Roman" w:cs="Times New Roman"/>
-          <w:sz w:val="24"/>
-          <w:szCs w:val="24"/>
-        </w:rPr>
-        <w:t xml:space="preserve">    if imgOriginalScene is None:                            # if image was not read successfully</w:t>
-      </w:r>
-    </w:p>
-    <w:p>
-      <w:pPr>
-        <w:spacing w:after="0" w:line="276" w:lineRule="auto"/>
-        <w:rPr>
-          <w:rFonts w:ascii="Times New Roman" w:hAnsi="Times New Roman" w:cs="Times New Roman"/>
-          <w:sz w:val="24"/>
-          <w:szCs w:val="24"/>
-        </w:rPr>
-      </w:pPr>
-      <w:r>
-        <w:rPr>
-          <w:rFonts w:ascii="Times New Roman" w:hAnsi="Times New Roman" w:cs="Times New Roman"/>
-          <w:sz w:val="24"/>
-          <w:szCs w:val="24"/>
-        </w:rPr>
-        <w:t xml:space="preserve">        print("\nerror: image not read from file \n\n")  # print error message to std out</w:t>
-      </w:r>
-    </w:p>
-    <w:p>
-      <w:pPr>
-        <w:spacing w:after="0" w:line="276" w:lineRule="auto"/>
-        <w:rPr>
-          <w:rFonts w:ascii="Times New Roman" w:hAnsi="Times New Roman" w:cs="Times New Roman"/>
-          <w:sz w:val="24"/>
-          <w:szCs w:val="24"/>
-        </w:rPr>
-      </w:pPr>
-      <w:r>
-        <w:rPr>
-          <w:rFonts w:ascii="Times New Roman" w:hAnsi="Times New Roman" w:cs="Times New Roman"/>
-          <w:sz w:val="24"/>
-          <w:szCs w:val="24"/>
-        </w:rPr>
-        <w:t xml:space="preserve">        os.system("pause")                                  # pause so user can see error message</w:t>
-      </w:r>
-    </w:p>
-    <w:p>
-      <w:pPr>
-        <w:spacing w:after="0" w:line="276" w:lineRule="auto"/>
-        <w:rPr>
-          <w:rFonts w:ascii="Times New Roman" w:hAnsi="Times New Roman" w:cs="Times New Roman"/>
-          <w:sz w:val="24"/>
-          <w:szCs w:val="24"/>
-        </w:rPr>
-      </w:pPr>
-      <w:r>
-        <w:rPr>
-          <w:rFonts w:ascii="Times New Roman" w:hAnsi="Times New Roman" w:cs="Times New Roman"/>
-          <w:sz w:val="24"/>
-          <w:szCs w:val="24"/>
-        </w:rPr>
-        <w:t xml:space="preserve">        return                                              # and exit program</w:t>
-      </w:r>
-    </w:p>
-    <w:p>
-      <w:pPr>
-        <w:spacing w:after="0" w:line="276" w:lineRule="auto"/>
-        <w:rPr>
-          <w:rFonts w:ascii="Times New Roman" w:hAnsi="Times New Roman" w:cs="Times New Roman"/>
-          <w:sz w:val="24"/>
-          <w:szCs w:val="24"/>
-        </w:rPr>
-      </w:pPr>
-      <w:r>
-        <w:rPr>
-          <w:rFonts w:ascii="Times New Roman" w:hAnsi="Times New Roman" w:cs="Times New Roman"/>
-          <w:sz w:val="24"/>
-          <w:szCs w:val="24"/>
-        </w:rPr>
-        <w:lastRenderedPageBreak/>
-        <w:t xml:space="preserve">    # end if</w:t>
-      </w:r>
-    </w:p>
-    <w:p>
-      <w:pPr>
-        <w:spacing w:after="0" w:line="276" w:lineRule="auto"/>
-        <w:rPr>
-          <w:rFonts w:ascii="Times New Roman" w:hAnsi="Times New Roman" w:cs="Times New Roman"/>
-          <w:sz w:val="24"/>
-          <w:szCs w:val="24"/>
-        </w:rPr>
-      </w:pPr>
-    </w:p>
-    <w:p>
-      <w:pPr>
-        <w:spacing w:after="0" w:line="276" w:lineRule="auto"/>
-        <w:rPr>
-          <w:rFonts w:ascii="Times New Roman" w:hAnsi="Times New Roman" w:cs="Times New Roman"/>
-          <w:sz w:val="24"/>
-          <w:szCs w:val="24"/>
-        </w:rPr>
-      </w:pPr>
-      <w:r>
-        <w:rPr>
-          <w:rFonts w:ascii="Times New Roman" w:hAnsi="Times New Roman" w:cs="Times New Roman"/>
-          <w:sz w:val="24"/>
-          <w:szCs w:val="24"/>
-        </w:rPr>
-        <w:t xml:space="preserve">    listOfPossiblePlates = DetectPlates.detectPlatesInScene(imgOriginalScene)           # detect plates</w:t>
-      </w:r>
-    </w:p>
-    <w:p>
-      <w:pPr>
-        <w:spacing w:after="0" w:line="276" w:lineRule="auto"/>
-        <w:rPr>
-          <w:rFonts w:ascii="Times New Roman" w:hAnsi="Times New Roman" w:cs="Times New Roman"/>
-          <w:sz w:val="24"/>
-          <w:szCs w:val="24"/>
-        </w:rPr>
-      </w:pPr>
-    </w:p>
-    <w:p>
-      <w:pPr>
-        <w:spacing w:after="0" w:line="276" w:lineRule="auto"/>
-        <w:rPr>
-          <w:rFonts w:ascii="Times New Roman" w:hAnsi="Times New Roman" w:cs="Times New Roman"/>
-          <w:sz w:val="24"/>
-          <w:szCs w:val="24"/>
-        </w:rPr>
-      </w:pPr>
-      <w:r>
-        <w:rPr>
-          <w:rFonts w:ascii="Times New Roman" w:hAnsi="Times New Roman" w:cs="Times New Roman"/>
-          <w:sz w:val="24"/>
-          <w:szCs w:val="24"/>
-        </w:rPr>
-        <w:t xml:space="preserve">    listOfPossiblePlates = DetectChars.detectCharsInPlates(listOfPossiblePlates)        # detect chars in plates</w:t>
-      </w:r>
-    </w:p>
-    <w:p>
-      <w:pPr>
-        <w:spacing w:after="0" w:line="276" w:lineRule="auto"/>
-        <w:rPr>
-          <w:rFonts w:ascii="Times New Roman" w:hAnsi="Times New Roman" w:cs="Times New Roman"/>
-          <w:sz w:val="24"/>
-          <w:szCs w:val="24"/>
-        </w:rPr>
-      </w:pPr>
-    </w:p>
-    <w:p>
-      <w:pPr>
-        <w:spacing w:after="0" w:line="276" w:lineRule="auto"/>
-        <w:rPr>
-          <w:rFonts w:ascii="Times New Roman" w:hAnsi="Times New Roman" w:cs="Times New Roman"/>
-          <w:sz w:val="24"/>
-          <w:szCs w:val="24"/>
-        </w:rPr>
-      </w:pPr>
-      <w:r>
-        <w:rPr>
-          <w:rFonts w:ascii="Times New Roman" w:hAnsi="Times New Roman" w:cs="Times New Roman"/>
-          <w:sz w:val="24"/>
-          <w:szCs w:val="24"/>
-        </w:rPr>
-        <w:t xml:space="preserve">    cv2.imshow("imgOriginalScene", imgOriginalScene)            # show scene image</w:t>
-      </w:r>
-    </w:p>
-    <w:p>
-      <w:pPr>
-        <w:spacing w:after="0" w:line="276" w:lineRule="auto"/>
-        <w:rPr>
-          <w:rFonts w:ascii="Times New Roman" w:hAnsi="Times New Roman" w:cs="Times New Roman"/>
-          <w:sz w:val="24"/>
-          <w:szCs w:val="24"/>
-        </w:rPr>
-      </w:pPr>
-    </w:p>
-    <w:p>
-      <w:pPr>
-        <w:spacing w:after="0" w:line="276" w:lineRule="auto"/>
-        <w:rPr>
-          <w:rFonts w:ascii="Times New Roman" w:hAnsi="Times New Roman" w:cs="Times New Roman"/>
-          <w:sz w:val="24"/>
-          <w:szCs w:val="24"/>
-        </w:rPr>
-      </w:pPr>
-      <w:r>
-        <w:rPr>
-          <w:rFonts w:ascii="Times New Roman" w:hAnsi="Times New Roman" w:cs="Times New Roman"/>
-          <w:sz w:val="24"/>
-          <w:szCs w:val="24"/>
-        </w:rPr>
-        <w:t xml:space="preserve">    if len(listOfPossiblePlates) == 0:                          # if no plates were found</w:t>
-      </w:r>
-    </w:p>
-    <w:p>
-      <w:pPr>
-        <w:spacing w:after="0" w:line="276" w:lineRule="auto"/>
-        <w:rPr>
-          <w:rFonts w:ascii="Times New Roman" w:hAnsi="Times New Roman" w:cs="Times New Roman"/>
-          <w:sz w:val="24"/>
-          <w:szCs w:val="24"/>
-        </w:rPr>
-      </w:pPr>
-      <w:r>
-        <w:rPr>
-          <w:rFonts w:ascii="Times New Roman" w:hAnsi="Times New Roman" w:cs="Times New Roman"/>
-          <w:sz w:val="24"/>
-          <w:szCs w:val="24"/>
-        </w:rPr>
-        <w:t xml:space="preserve">        print("\nno license plates were detected\n")  # inform user no plates were found</w:t>
-      </w:r>
-    </w:p>
-    <w:p>
-      <w:pPr>
-        <w:spacing w:after="0" w:line="276" w:lineRule="auto"/>
-        <w:rPr>
-          <w:rFonts w:ascii="Times New Roman" w:hAnsi="Times New Roman" w:cs="Times New Roman"/>
-          <w:sz w:val="24"/>
-          <w:szCs w:val="24"/>
-        </w:rPr>
-      </w:pPr>
-      <w:r>
-        <w:rPr>
-          <w:rFonts w:ascii="Times New Roman" w:hAnsi="Times New Roman" w:cs="Times New Roman"/>
-          <w:sz w:val="24"/>
-          <w:szCs w:val="24"/>
-        </w:rPr>
-        <w:t xml:space="preserve">    else:                                                       # else</w:t>
-      </w:r>
-    </w:p>
-    <w:p>
-      <w:pPr>
-        <w:spacing w:after="0" w:line="276" w:lineRule="auto"/>
-        <w:rPr>
-          <w:rFonts w:ascii="Times New Roman" w:hAnsi="Times New Roman" w:cs="Times New Roman"/>
-          <w:sz w:val="24"/>
-          <w:szCs w:val="24"/>
-        </w:rPr>
-      </w:pPr>
-      <w:r>
-        <w:rPr>
-          <w:rFonts w:ascii="Times New Roman" w:hAnsi="Times New Roman" w:cs="Times New Roman"/>
-          <w:sz w:val="24"/>
-          <w:szCs w:val="24"/>
-        </w:rPr>
-        <w:t xml:space="preserve">                # if we get in here list of possible plates has at leat one plate</w:t>
-      </w:r>
-    </w:p>
-    <w:p>
-      <w:pPr>
-        <w:spacing w:after="0" w:line="276" w:lineRule="auto"/>
-        <w:rPr>
-          <w:rFonts w:ascii="Times New Roman" w:hAnsi="Times New Roman" w:cs="Times New Roman"/>
-          <w:sz w:val="24"/>
-          <w:szCs w:val="24"/>
-        </w:rPr>
-      </w:pPr>
-    </w:p>
-    <w:p>
-      <w:pPr>
-        <w:spacing w:after="0" w:line="276" w:lineRule="auto"/>
-        <w:rPr>
-          <w:rFonts w:ascii="Times New Roman" w:hAnsi="Times New Roman" w:cs="Times New Roman"/>
-          <w:sz w:val="24"/>
-          <w:szCs w:val="24"/>
-        </w:rPr>
-      </w:pPr>
-      <w:r>
-        <w:rPr>
-          <w:rFonts w:ascii="Times New Roman" w:hAnsi="Times New Roman" w:cs="Times New Roman"/>
-          <w:sz w:val="24"/>
-          <w:szCs w:val="24"/>
-        </w:rPr>
-        <w:t xml:space="preserve">                # sort the list of possible plates in DESCENDING order (most number of chars to least number of chars)</w:t>
-      </w:r>
-    </w:p>
-    <w:p>
-      <w:pPr>
-        <w:spacing w:after="0" w:line="276" w:lineRule="auto"/>
-        <w:rPr>
-          <w:rFonts w:ascii="Times New Roman" w:hAnsi="Times New Roman" w:cs="Times New Roman"/>
-          <w:sz w:val="24"/>
-          <w:szCs w:val="24"/>
-        </w:rPr>
-      </w:pPr>
-      <w:r>
-        <w:rPr>
-          <w:rFonts w:ascii="Times New Roman" w:hAnsi="Times New Roman" w:cs="Times New Roman"/>
-          <w:sz w:val="24"/>
-          <w:szCs w:val="24"/>
-        </w:rPr>
-        <w:t xml:space="preserve">        listOfPossiblePlates.sort(key = lambda possiblePlate: len(possiblePlate.strChars), reverse = True)</w:t>
-      </w:r>
-    </w:p>
-    <w:p>
-      <w:pPr>
-        <w:spacing w:after="0" w:line="276" w:lineRule="auto"/>
-        <w:rPr>
-          <w:rFonts w:ascii="Times New Roman" w:hAnsi="Times New Roman" w:cs="Times New Roman"/>
-          <w:sz w:val="24"/>
-          <w:szCs w:val="24"/>
-        </w:rPr>
-      </w:pPr>
-    </w:p>
-    <w:p>
-      <w:pPr>
-        <w:spacing w:after="0" w:line="276" w:lineRule="auto"/>
-        <w:rPr>
-          <w:rFonts w:ascii="Times New Roman" w:hAnsi="Times New Roman" w:cs="Times New Roman"/>
-          <w:sz w:val="24"/>
-          <w:szCs w:val="24"/>
-        </w:rPr>
-      </w:pPr>
-      <w:r>
-        <w:rPr>
-          <w:rFonts w:ascii="Times New Roman" w:hAnsi="Times New Roman" w:cs="Times New Roman"/>
-          <w:sz w:val="24"/>
-          <w:szCs w:val="24"/>
-        </w:rPr>
-        <w:t xml:space="preserve">                # suppose the plate with the most recognized chars (the first plate in sorted by string length descending order) is the actual plate</w:t>
-      </w:r>
-    </w:p>
-    <w:p>
-      <w:pPr>
-        <w:spacing w:after="0" w:line="276" w:lineRule="auto"/>
-        <w:rPr>
-          <w:rFonts w:ascii="Times New Roman" w:hAnsi="Times New Roman" w:cs="Times New Roman"/>
-          <w:sz w:val="24"/>
-          <w:szCs w:val="24"/>
-        </w:rPr>
-      </w:pPr>
-      <w:r>
-        <w:rPr>
-          <w:rFonts w:ascii="Times New Roman" w:hAnsi="Times New Roman" w:cs="Times New Roman"/>
-          <w:sz w:val="24"/>
-          <w:szCs w:val="24"/>
-        </w:rPr>
-        <w:t xml:space="preserve">        licPlate = listOfPossiblePlates[0]</w:t>
-      </w:r>
-    </w:p>
-    <w:p>
-      <w:pPr>
-        <w:spacing w:after="0" w:line="276" w:lineRule="auto"/>
-        <w:rPr>
-          <w:rFonts w:ascii="Times New Roman" w:hAnsi="Times New Roman" w:cs="Times New Roman"/>
-          <w:sz w:val="24"/>
-          <w:szCs w:val="24"/>
-        </w:rPr>
-      </w:pPr>
-    </w:p>
-    <w:p>
-      <w:pPr>
-        <w:spacing w:after="0" w:line="276" w:lineRule="auto"/>
-        <w:rPr>
-          <w:rFonts w:ascii="Times New Roman" w:hAnsi="Times New Roman" w:cs="Times New Roman"/>
-          <w:sz w:val="24"/>
-          <w:szCs w:val="24"/>
-        </w:rPr>
-      </w:pPr>
-      <w:r>
-        <w:rPr>
-          <w:rFonts w:ascii="Times New Roman" w:hAnsi="Times New Roman" w:cs="Times New Roman"/>
-          <w:sz w:val="24"/>
-          <w:szCs w:val="24"/>
-        </w:rPr>
-        <w:t xml:space="preserve">        cv2.imshow("imgPlate", licPlate.imgPlate)           # show crop of plate and threshold of plate</w:t>
-      </w:r>
-    </w:p>
-    <w:p>
-      <w:pPr>
-        <w:spacing w:after="0" w:line="276" w:lineRule="auto"/>
-        <w:rPr>
-          <w:rFonts w:ascii="Times New Roman" w:hAnsi="Times New Roman" w:cs="Times New Roman"/>
-          <w:sz w:val="24"/>
-          <w:szCs w:val="24"/>
-        </w:rPr>
-      </w:pPr>
-      <w:r>
-        <w:rPr>
-          <w:rFonts w:ascii="Times New Roman" w:hAnsi="Times New Roman" w:cs="Times New Roman"/>
-          <w:sz w:val="24"/>
-          <w:szCs w:val="24"/>
-        </w:rPr>
-        <w:t xml:space="preserve">        cv2.imshow("imgThresh", licPlate.imgThresh)</w:t>
-      </w:r>
-    </w:p>
-    <w:p>
-      <w:pPr>
-        <w:spacing w:after="0" w:line="276" w:lineRule="auto"/>
-        <w:rPr>
-          <w:rFonts w:ascii="Times New Roman" w:hAnsi="Times New Roman" w:cs="Times New Roman"/>
-          <w:sz w:val="24"/>
-          <w:szCs w:val="24"/>
-        </w:rPr>
-      </w:pPr>
-    </w:p>
-    <w:p>
-      <w:pPr>
-        <w:spacing w:after="0" w:line="276" w:lineRule="auto"/>
-        <w:rPr>
-          <w:rFonts w:ascii="Times New Roman" w:hAnsi="Times New Roman" w:cs="Times New Roman"/>
-          <w:sz w:val="24"/>
-          <w:szCs w:val="24"/>
-        </w:rPr>
-      </w:pPr>
-      <w:r>
-        <w:rPr>
-          <w:rFonts w:ascii="Times New Roman" w:hAnsi="Times New Roman" w:cs="Times New Roman"/>
-          <w:sz w:val="24"/>
-          <w:szCs w:val="24"/>
-        </w:rPr>
-        <w:t xml:space="preserve">        if len(licPlate.strChars) == 0:                     # if no chars were found in the plate</w:t>
-      </w:r>
-    </w:p>
-    <w:p>
-      <w:pPr>
-        <w:spacing w:after="0" w:line="276" w:lineRule="auto"/>
-        <w:rPr>
-          <w:rFonts w:ascii="Times New Roman" w:hAnsi="Times New Roman" w:cs="Times New Roman"/>
-          <w:sz w:val="24"/>
-          <w:szCs w:val="24"/>
-        </w:rPr>
-      </w:pPr>
-      <w:r>
-        <w:rPr>
-          <w:rFonts w:ascii="Times New Roman" w:hAnsi="Times New Roman" w:cs="Times New Roman"/>
-          <w:sz w:val="24"/>
-          <w:szCs w:val="24"/>
-        </w:rPr>
-        <w:t xml:space="preserve">            print("\nno characters were detected\n\n")  # show message</w:t>
-      </w:r>
-    </w:p>
-    <w:p>
-      <w:pPr>
-        <w:spacing w:after="0" w:line="276" w:lineRule="auto"/>
-        <w:rPr>
-          <w:rFonts w:ascii="Times New Roman" w:hAnsi="Times New Roman" w:cs="Times New Roman"/>
-          <w:sz w:val="24"/>
-          <w:szCs w:val="24"/>
-        </w:rPr>
-      </w:pPr>
-      <w:r>
-        <w:rPr>
-          <w:rFonts w:ascii="Times New Roman" w:hAnsi="Times New Roman" w:cs="Times New Roman"/>
-          <w:sz w:val="24"/>
-          <w:szCs w:val="24"/>
-        </w:rPr>
-        <w:t xml:space="preserve">            return                                          # and exit program</w:t>
-      </w:r>
-    </w:p>
-    <w:p>
-      <w:pPr>
-        <w:spacing w:after="0" w:line="276" w:lineRule="auto"/>
-        <w:rPr>
-          <w:rFonts w:ascii="Times New Roman" w:hAnsi="Times New Roman" w:cs="Times New Roman"/>
-          <w:sz w:val="24"/>
-          <w:szCs w:val="24"/>
-        </w:rPr>
-      </w:pPr>
-      <w:r>
-        <w:rPr>
-          <w:rFonts w:ascii="Times New Roman" w:hAnsi="Times New Roman" w:cs="Times New Roman"/>
-          <w:sz w:val="24"/>
-          <w:szCs w:val="24"/>
-        </w:rPr>
-        <w:t xml:space="preserve">        # end if</w:t>
-      </w:r>
-    </w:p>
-    <w:p>
-      <w:pPr>
-        <w:spacing w:after="0" w:line="276" w:lineRule="auto"/>
-        <w:rPr>
-          <w:rFonts w:ascii="Times New Roman" w:hAnsi="Times New Roman" w:cs="Times New Roman"/>
-          <w:sz w:val="24"/>
-          <w:szCs w:val="24"/>
-        </w:rPr>
-      </w:pPr>
-    </w:p>
-    <w:p>
-      <w:pPr>
-        <w:spacing w:after="0" w:line="276" w:lineRule="auto"/>
-        <w:rPr>
-          <w:rFonts w:ascii="Times New Roman" w:hAnsi="Times New Roman" w:cs="Times New Roman"/>
-          <w:sz w:val="24"/>
-          <w:szCs w:val="24"/>
-        </w:rPr>
-      </w:pPr>
-      <w:r>
-        <w:rPr>
-          <w:rFonts w:ascii="Times New Roman" w:hAnsi="Times New Roman" w:cs="Times New Roman"/>
-          <w:sz w:val="24"/>
-          <w:szCs w:val="24"/>
-        </w:rPr>
-        <w:t xml:space="preserve">        #drawRedRectangleAroundPlate(imgOriginalScene, licPlate)             # draw red rectangle around plate</w:t>
-      </w:r>
-    </w:p>
-    <w:p>
-      <w:pPr>
-        <w:spacing w:after="0" w:line="276" w:lineRule="auto"/>
-        <w:rPr>
-          <w:rFonts w:ascii="Times New Roman" w:hAnsi="Times New Roman" w:cs="Times New Roman"/>
-          <w:sz w:val="24"/>
-          <w:szCs w:val="24"/>
-        </w:rPr>
-      </w:pPr>
-    </w:p>
-    <w:p>
-      <w:pPr>
-        <w:spacing w:after="0" w:line="276" w:lineRule="auto"/>
-        <w:rPr>
-          <w:rFonts w:ascii="Times New Roman" w:hAnsi="Times New Roman" w:cs="Times New Roman"/>
-          <w:sz w:val="24"/>
-          <w:szCs w:val="24"/>
-        </w:rPr>
-      </w:pPr>
-      <w:r>
-        <w:rPr>
-          <w:rFonts w:ascii="Times New Roman" w:hAnsi="Times New Roman" w:cs="Times New Roman"/>
-          <w:sz w:val="24"/>
-          <w:szCs w:val="24"/>
-        </w:rPr>
-        <w:t xml:space="preserve">        print("\nlicense plate read from image = " + licPlate.strChars + "\n")  # write license plate text to std out</w:t>
-      </w:r>
-    </w:p>
-    <w:p>
-      <w:pPr>
-        <w:spacing w:after="0" w:line="276" w:lineRule="auto"/>
-        <w:rPr>
-          <w:rFonts w:ascii="Times New Roman" w:hAnsi="Times New Roman" w:cs="Times New Roman"/>
-          <w:sz w:val="24"/>
-          <w:szCs w:val="24"/>
-        </w:rPr>
-      </w:pPr>
-      <w:r>
-        <w:rPr>
-          <w:rFonts w:ascii="Times New Roman" w:hAnsi="Times New Roman" w:cs="Times New Roman"/>
-          <w:sz w:val="24"/>
-          <w:szCs w:val="24"/>
-        </w:rPr>
-        <w:t xml:space="preserve">        print("----------------------------------------")</w:t>
-      </w:r>
-    </w:p>
-    <w:p>
-      <w:pPr>
-        <w:spacing w:after="0" w:line="276" w:lineRule="auto"/>
-        <w:rPr>
-          <w:rFonts w:ascii="Times New Roman" w:hAnsi="Times New Roman" w:cs="Times New Roman"/>
-          <w:sz w:val="24"/>
-          <w:szCs w:val="24"/>
-        </w:rPr>
-      </w:pPr>
-    </w:p>
-    <w:p>
-      <w:pPr>
-        <w:spacing w:after="0" w:line="276" w:lineRule="auto"/>
-        <w:rPr>
-          <w:rFonts w:ascii="Times New Roman" w:hAnsi="Times New Roman" w:cs="Times New Roman"/>
-          <w:sz w:val="24"/>
-          <w:szCs w:val="24"/>
-        </w:rPr>
-      </w:pPr>
-      <w:r>
-        <w:rPr>
-          <w:rFonts w:ascii="Times New Roman" w:hAnsi="Times New Roman" w:cs="Times New Roman"/>
-          <w:sz w:val="24"/>
-          <w:szCs w:val="24"/>
-        </w:rPr>
-        <w:lastRenderedPageBreak/>
-        <w:t xml:space="preserve">        #writeLicensePlateCharsOnImage(imgOriginalScene, licPlate)           # write license plate text on the image</w:t>
-      </w:r>
-    </w:p>
-    <w:p>
-      <w:pPr>
-        <w:spacing w:after="0" w:line="276" w:lineRule="auto"/>
-        <w:rPr>
-          <w:rFonts w:ascii="Times New Roman" w:hAnsi="Times New Roman" w:cs="Times New Roman"/>
-          <w:sz w:val="24"/>
-          <w:szCs w:val="24"/>
-        </w:rPr>
-      </w:pPr>
-    </w:p>
-    <w:p>
-      <w:pPr>
-        <w:spacing w:after="0" w:line="276" w:lineRule="auto"/>
-        <w:rPr>
-          <w:rFonts w:ascii="Times New Roman" w:hAnsi="Times New Roman" w:cs="Times New Roman"/>
-          <w:sz w:val="24"/>
-          <w:szCs w:val="24"/>
-        </w:rPr>
-      </w:pPr>
-      <w:r>
-        <w:rPr>
-          <w:rFonts w:ascii="Times New Roman" w:hAnsi="Times New Roman" w:cs="Times New Roman"/>
-          <w:sz w:val="24"/>
-          <w:szCs w:val="24"/>
-        </w:rPr>
-        <w:t xml:space="preserve">        #cv2.imshow("imgOriginalScene", imgOriginalScene)                # re-show scene image</w:t>
-      </w:r>
-    </w:p>
-    <w:p>
-      <w:pPr>
-        <w:spacing w:after="0" w:line="276" w:lineRule="auto"/>
-        <w:rPr>
-          <w:rFonts w:ascii="Times New Roman" w:hAnsi="Times New Roman" w:cs="Times New Roman"/>
-          <w:sz w:val="24"/>
-          <w:szCs w:val="24"/>
-        </w:rPr>
-      </w:pPr>
-      <w:r>
-        <w:rPr>
-          <w:rFonts w:ascii="Times New Roman" w:hAnsi="Times New Roman" w:cs="Times New Roman"/>
-          <w:sz w:val="24"/>
-          <w:szCs w:val="24"/>
-        </w:rPr>
-        <w:t xml:space="preserve">        </w:t>
-      </w:r>
-    </w:p>
-    <w:p>
-      <w:pPr>
-        <w:spacing w:after="0" w:line="276" w:lineRule="auto"/>
-        <w:rPr>
-          <w:rFonts w:ascii="Times New Roman" w:hAnsi="Times New Roman" w:cs="Times New Roman"/>
-          <w:sz w:val="24"/>
-          <w:szCs w:val="24"/>
-        </w:rPr>
-      </w:pPr>
-      <w:r>
-        <w:rPr>
-          <w:rFonts w:ascii="Times New Roman" w:hAnsi="Times New Roman" w:cs="Times New Roman"/>
-          <w:sz w:val="24"/>
-          <w:szCs w:val="24"/>
-        </w:rPr>
-        <w:t xml:space="preserve">        </w:t>
-      </w:r>
-    </w:p>
-    <w:p>
-      <w:pPr>
-        <w:spacing w:after="0" w:line="276" w:lineRule="auto"/>
-        <w:rPr>
-          <w:rFonts w:ascii="Times New Roman" w:hAnsi="Times New Roman" w:cs="Times New Roman"/>
-          <w:sz w:val="24"/>
-          <w:szCs w:val="24"/>
-        </w:rPr>
-      </w:pPr>
-      <w:r>
-        <w:rPr>
-          <w:rFonts w:ascii="Times New Roman" w:hAnsi="Times New Roman" w:cs="Times New Roman"/>
-          <w:sz w:val="24"/>
-          <w:szCs w:val="24"/>
-        </w:rPr>
-        <w:t xml:space="preserve">        date=str(datetime.now().strftime('%Y_%m_%d'))</w:t>
-      </w:r>
-    </w:p>
-    <w:p>
-      <w:pPr>
-        <w:spacing w:after="0" w:line="276" w:lineRule="auto"/>
-        <w:rPr>
-          <w:rFonts w:ascii="Times New Roman" w:hAnsi="Times New Roman" w:cs="Times New Roman"/>
-          <w:sz w:val="24"/>
-          <w:szCs w:val="24"/>
-        </w:rPr>
-      </w:pPr>
-      <w:r>
-        <w:rPr>
-          <w:rFonts w:ascii="Times New Roman" w:hAnsi="Times New Roman" w:cs="Times New Roman"/>
-          <w:sz w:val="24"/>
-          <w:szCs w:val="24"/>
-        </w:rPr>
-        <w:t xml:space="preserve">        time=str(datetime.now().strftime('%H_%M_%S'))</w:t>
-      </w:r>
-    </w:p>
-    <w:p>
-      <w:pPr>
-        <w:spacing w:after="0" w:line="276" w:lineRule="auto"/>
-        <w:rPr>
-          <w:rFonts w:ascii="Times New Roman" w:hAnsi="Times New Roman" w:cs="Times New Roman"/>
-          <w:sz w:val="24"/>
-          <w:szCs w:val="24"/>
-        </w:rPr>
-      </w:pPr>
-      <w:r>
-        <w:rPr>
-          <w:rFonts w:ascii="Times New Roman" w:hAnsi="Times New Roman" w:cs="Times New Roman"/>
-          <w:sz w:val="24"/>
-          <w:szCs w:val="24"/>
-        </w:rPr>
-        <w:t xml:space="preserve">        filename = str(datetime.now().strftime('%Y_%m_%d_%H_%M_%S'))</w:t>
-      </w:r>
-    </w:p>
-    <w:p>
-      <w:pPr>
-        <w:spacing w:after="0" w:line="276" w:lineRule="auto"/>
-        <w:rPr>
-          <w:rFonts w:ascii="Times New Roman" w:hAnsi="Times New Roman" w:cs="Times New Roman"/>
-          <w:sz w:val="24"/>
-          <w:szCs w:val="24"/>
-        </w:rPr>
-      </w:pPr>
-      <w:r>
-        <w:rPr>
-          <w:rFonts w:ascii="Times New Roman" w:hAnsi="Times New Roman" w:cs="Times New Roman"/>
-          <w:sz w:val="24"/>
-          <w:szCs w:val="24"/>
-        </w:rPr>
-        <w:t xml:space="preserve">        flag=1</w:t>
-      </w:r>
-    </w:p>
-    <w:p>
-      <w:pPr>
-        <w:spacing w:after="0" w:line="276" w:lineRule="auto"/>
-        <w:rPr>
-          <w:rFonts w:ascii="Times New Roman" w:hAnsi="Times New Roman" w:cs="Times New Roman"/>
-          <w:sz w:val="24"/>
-          <w:szCs w:val="24"/>
-        </w:rPr>
-      </w:pPr>
-      <w:r>
-        <w:rPr>
-          <w:rFonts w:ascii="Times New Roman" w:hAnsi="Times New Roman" w:cs="Times New Roman"/>
-          <w:sz w:val="24"/>
-          <w:szCs w:val="24"/>
-        </w:rPr>
-        <w:t xml:space="preserve">        with open(r"logs/log.txt", newline = "") as file:</w:t>
-      </w:r>
-    </w:p>
-    <w:p>
-      <w:pPr>
-        <w:spacing w:after="0" w:line="276" w:lineRule="auto"/>
-        <w:rPr>
-          <w:rFonts w:ascii="Times New Roman" w:hAnsi="Times New Roman" w:cs="Times New Roman"/>
-          <w:sz w:val="24"/>
-          <w:szCs w:val="24"/>
-        </w:rPr>
-      </w:pPr>
-      <w:r>
-        <w:rPr>
-          <w:rFonts w:ascii="Times New Roman" w:hAnsi="Times New Roman" w:cs="Times New Roman"/>
-          <w:sz w:val="24"/>
-          <w:szCs w:val="24"/>
-        </w:rPr>
-        <w:t xml:space="preserve">           reader = csv.reader(file)</w:t>
-      </w:r>
-    </w:p>
-    <w:p>
-      <w:pPr>
-        <w:spacing w:after="0" w:line="276" w:lineRule="auto"/>
-        <w:rPr>
-          <w:rFonts w:ascii="Times New Roman" w:hAnsi="Times New Roman" w:cs="Times New Roman"/>
-          <w:sz w:val="24"/>
-          <w:szCs w:val="24"/>
-        </w:rPr>
-      </w:pPr>
-      <w:r>
-        <w:rPr>
-          <w:rFonts w:ascii="Times New Roman" w:hAnsi="Times New Roman" w:cs="Times New Roman"/>
-          <w:sz w:val="24"/>
-          <w:szCs w:val="24"/>
-        </w:rPr>
-        <w:t xml:space="preserve">           for col in reader:</w:t>
-      </w:r>
-    </w:p>
-    <w:p>
-      <w:pPr>
-        <w:spacing w:after="0" w:line="276" w:lineRule="auto"/>
-        <w:rPr>
-          <w:rFonts w:ascii="Times New Roman" w:hAnsi="Times New Roman" w:cs="Times New Roman"/>
-          <w:sz w:val="24"/>
-          <w:szCs w:val="24"/>
-        </w:rPr>
-      </w:pPr>
-      <w:r>
-        <w:rPr>
-          <w:rFonts w:ascii="Times New Roman" w:hAnsi="Times New Roman" w:cs="Times New Roman"/>
-          <w:sz w:val="24"/>
-          <w:szCs w:val="24"/>
-        </w:rPr>
-        <w:t xml:space="preserve">              c = 0</w:t>
-      </w:r>
-    </w:p>
-    <w:p>
-      <w:pPr>
-        <w:spacing w:after="0" w:line="276" w:lineRule="auto"/>
-        <w:rPr>
-          <w:rFonts w:ascii="Times New Roman" w:hAnsi="Times New Roman" w:cs="Times New Roman"/>
-          <w:sz w:val="24"/>
-          <w:szCs w:val="24"/>
-        </w:rPr>
-      </w:pPr>
-      <w:r>
-        <w:rPr>
-          <w:rFonts w:ascii="Times New Roman" w:hAnsi="Times New Roman" w:cs="Times New Roman"/>
-          <w:sz w:val="24"/>
-          <w:szCs w:val="24"/>
-        </w:rPr>
-        <w:t xml:space="preserve">              for row in col:</w:t>
-      </w:r>
-    </w:p>
-    <w:p>
-      <w:pPr>
-        <w:spacing w:after="0" w:line="276" w:lineRule="auto"/>
-        <w:rPr>
-          <w:rFonts w:ascii="Times New Roman" w:hAnsi="Times New Roman" w:cs="Times New Roman"/>
-          <w:sz w:val="24"/>
-          <w:szCs w:val="24"/>
-        </w:rPr>
-      </w:pPr>
-      <w:r>
-        <w:rPr>
-          <w:rFonts w:ascii="Times New Roman" w:hAnsi="Times New Roman" w:cs="Times New Roman"/>
-          <w:sz w:val="24"/>
-          <w:szCs w:val="24"/>
-        </w:rPr>
-        <w:t xml:space="preserve">                  </w:t>
-      </w:r>
-    </w:p>
-    <w:p>
-      <w:pPr>
-        <w:spacing w:after="0" w:line="276" w:lineRule="auto"/>
-        <w:rPr>
-          <w:rFonts w:ascii="Times New Roman" w:hAnsi="Times New Roman" w:cs="Times New Roman"/>
-          <w:sz w:val="24"/>
-          <w:szCs w:val="24"/>
-        </w:rPr>
-      </w:pPr>
-      <w:r>
-        <w:rPr>
-          <w:rFonts w:ascii="Times New Roman" w:hAnsi="Times New Roman" w:cs="Times New Roman"/>
-          <w:sz w:val="24"/>
-          <w:szCs w:val="24"/>
-        </w:rPr>
-        <w:t xml:space="preserve">                  if c==2:</w:t>
-      </w:r>
-    </w:p>
-    <w:p>
-      <w:pPr>
-        <w:spacing w:after="0" w:line="276" w:lineRule="auto"/>
-        <w:rPr>
-          <w:rFonts w:ascii="Times New Roman" w:hAnsi="Times New Roman" w:cs="Times New Roman"/>
-          <w:sz w:val="24"/>
-          <w:szCs w:val="24"/>
-        </w:rPr>
-      </w:pPr>
-      <w:r>
-        <w:rPr>
-          <w:rFonts w:ascii="Times New Roman" w:hAnsi="Times New Roman" w:cs="Times New Roman"/>
-          <w:sz w:val="24"/>
-          <w:szCs w:val="24"/>
-        </w:rPr>
-        <w:t xml:space="preserve">                      datechek=row</w:t>
-      </w:r>
-    </w:p>
-    <w:p>
-      <w:pPr>
-        <w:spacing w:after="0" w:line="276" w:lineRule="auto"/>
-        <w:rPr>
-          <w:rFonts w:ascii="Times New Roman" w:hAnsi="Times New Roman" w:cs="Times New Roman"/>
-          <w:sz w:val="24"/>
-          <w:szCs w:val="24"/>
-        </w:rPr>
-      </w:pPr>
-      <w:r>
-        <w:rPr>
-          <w:rFonts w:ascii="Times New Roman" w:hAnsi="Times New Roman" w:cs="Times New Roman"/>
-          <w:sz w:val="24"/>
-          <w:szCs w:val="24"/>
-        </w:rPr>
-        <w:t xml:space="preserve">                  if c==1:</w:t>
-      </w:r>
-    </w:p>
-    <w:p>
-      <w:pPr>
-        <w:spacing w:after="0" w:line="276" w:lineRule="auto"/>
-        <w:rPr>
-          <w:rFonts w:ascii="Times New Roman" w:hAnsi="Times New Roman" w:cs="Times New Roman"/>
-          <w:sz w:val="24"/>
-          <w:szCs w:val="24"/>
-        </w:rPr>
-      </w:pPr>
-      <w:r>
-        <w:rPr>
-          <w:rFonts w:ascii="Times New Roman" w:hAnsi="Times New Roman" w:cs="Times New Roman"/>
-          <w:sz w:val="24"/>
-          <w:szCs w:val="24"/>
-        </w:rPr>
-        <w:t xml:space="preserve">                      numberchek=row    </w:t>
-      </w:r>
-    </w:p>
-    <w:p>
-      <w:pPr>
-        <w:spacing w:after="0" w:line="276" w:lineRule="auto"/>
-        <w:rPr>
-          <w:rFonts w:ascii="Times New Roman" w:hAnsi="Times New Roman" w:cs="Times New Roman"/>
-          <w:sz w:val="24"/>
-          <w:szCs w:val="24"/>
-        </w:rPr>
-      </w:pPr>
-      <w:r>
-        <w:rPr>
-          <w:rFonts w:ascii="Times New Roman" w:hAnsi="Times New Roman" w:cs="Times New Roman"/>
-          <w:sz w:val="24"/>
-          <w:szCs w:val="24"/>
-        </w:rPr>
-        <w:t xml:space="preserve">                  c += 1</w:t>
-      </w:r>
-    </w:p>
-    <w:p>
-      <w:pPr>
-        <w:spacing w:after="0" w:line="276" w:lineRule="auto"/>
-        <w:rPr>
-          <w:rFonts w:ascii="Times New Roman" w:hAnsi="Times New Roman" w:cs="Times New Roman"/>
-          <w:sz w:val="24"/>
-          <w:szCs w:val="24"/>
-        </w:rPr>
-      </w:pPr>
-      <w:r>
-        <w:rPr>
-          <w:rFonts w:ascii="Times New Roman" w:hAnsi="Times New Roman" w:cs="Times New Roman"/>
-          <w:sz w:val="24"/>
-          <w:szCs w:val="24"/>
-        </w:rPr>
-        <w:t xml:space="preserve">              if datechek==date and numberchek==licPlate.strChars:</w:t>
-      </w:r>
-    </w:p>
-    <w:p>
-      <w:pPr>
-        <w:spacing w:after="0" w:line="276" w:lineRule="auto"/>
-        <w:rPr>
-          <w:rFonts w:ascii="Times New Roman" w:hAnsi="Times New Roman" w:cs="Times New Roman"/>
-          <w:sz w:val="24"/>
-          <w:szCs w:val="24"/>
-        </w:rPr>
-      </w:pPr>
-      <w:r>
-        <w:rPr>
-          <w:rFonts w:ascii="Times New Roman" w:hAnsi="Times New Roman" w:cs="Times New Roman"/>
-          <w:sz w:val="24"/>
-          <w:szCs w:val="24"/>
-        </w:rPr>
-        <w:t xml:space="preserve">                  flag=0</w:t>
-      </w:r>
-    </w:p>
-    <w:p>
-      <w:pPr>
-        <w:spacing w:after="0" w:line="276" w:lineRule="auto"/>
-        <w:rPr>
-          <w:rFonts w:ascii="Times New Roman" w:hAnsi="Times New Roman" w:cs="Times New Roman"/>
-          <w:sz w:val="24"/>
-          <w:szCs w:val="24"/>
-        </w:rPr>
-      </w:pPr>
-      <w:r>
-        <w:rPr>
-          <w:rFonts w:ascii="Times New Roman" w:hAnsi="Times New Roman" w:cs="Times New Roman"/>
-          <w:sz w:val="24"/>
-          <w:szCs w:val="24"/>
-        </w:rPr>
-        <w:t xml:space="preserve">        #file.close()</w:t>
-      </w:r>
-    </w:p>
-    <w:p>
-      <w:pPr>
-        <w:spacing w:after="0" w:line="276" w:lineRule="auto"/>
-        <w:rPr>
-          <w:rFonts w:ascii="Times New Roman" w:hAnsi="Times New Roman" w:cs="Times New Roman"/>
-          <w:sz w:val="24"/>
-          <w:szCs w:val="24"/>
-        </w:rPr>
-      </w:pPr>
-      <w:r>
-        <w:rPr>
-          <w:rFonts w:ascii="Times New Roman" w:hAnsi="Times New Roman" w:cs="Times New Roman"/>
-          <w:sz w:val="24"/>
-          <w:szCs w:val="24"/>
-        </w:rPr>
-        <w:t xml:space="preserve">        if flag==1: </w:t>
-      </w:r>
-    </w:p>
-    <w:p>
-      <w:pPr>
-        <w:spacing w:after="0" w:line="276" w:lineRule="auto"/>
-        <w:rPr>
-          <w:rFonts w:ascii="Times New Roman" w:hAnsi="Times New Roman" w:cs="Times New Roman"/>
-          <w:sz w:val="24"/>
-          <w:szCs w:val="24"/>
-        </w:rPr>
-      </w:pPr>
-      <w:r>
-        <w:rPr>
-          <w:rFonts w:ascii="Times New Roman" w:hAnsi="Times New Roman" w:cs="Times New Roman"/>
-          <w:sz w:val="24"/>
-          <w:szCs w:val="24"/>
-        </w:rPr>
-        <w:t xml:space="preserve">            file=open(r"logs/log.txt","a+")</w:t>
-      </w:r>
-    </w:p>
-    <w:p>
-      <w:pPr>
-        <w:spacing w:after="0" w:line="276" w:lineRule="auto"/>
-        <w:rPr>
-          <w:rFonts w:ascii="Times New Roman" w:hAnsi="Times New Roman" w:cs="Times New Roman"/>
-          <w:sz w:val="24"/>
-          <w:szCs w:val="24"/>
-        </w:rPr>
-      </w:pPr>
-      <w:r>
-        <w:rPr>
-          <w:rFonts w:ascii="Times New Roman" w:hAnsi="Times New Roman" w:cs="Times New Roman"/>
-          <w:sz w:val="24"/>
-          <w:szCs w:val="24"/>
-        </w:rPr>
-        <w:t xml:space="preserve">            file.write(filename+".png,"+licPlate.strChars+","+date+","+time+","+filename+"\n")</w:t>
-      </w:r>
-    </w:p>
-    <w:p>
-      <w:pPr>
-        <w:spacing w:after="0" w:line="276" w:lineRule="auto"/>
-        <w:rPr>
-          <w:rFonts w:ascii="Times New Roman" w:hAnsi="Times New Roman" w:cs="Times New Roman"/>
-          <w:sz w:val="24"/>
-          <w:szCs w:val="24"/>
-        </w:rPr>
-      </w:pPr>
-      <w:r>
-        <w:rPr>
-          <w:rFonts w:ascii="Times New Roman" w:hAnsi="Times New Roman" w:cs="Times New Roman"/>
-          <w:sz w:val="24"/>
-          <w:szCs w:val="24"/>
-        </w:rPr>
-        <w:t xml:space="preserve">            cv2.imwrite(r"logs/images/{}.png".format(filename), imgOriginalScene)           # write image out to file</w:t>
-      </w:r>
-    </w:p>
-    <w:p>
-      <w:pPr>
-        <w:spacing w:after="0" w:line="276" w:lineRule="auto"/>
-        <w:rPr>
-          <w:rFonts w:ascii="Times New Roman" w:hAnsi="Times New Roman" w:cs="Times New Roman"/>
-          <w:sz w:val="24"/>
-          <w:szCs w:val="24"/>
-        </w:rPr>
-      </w:pPr>
-      <w:r>
-        <w:rPr>
-          <w:rFonts w:ascii="Times New Roman" w:hAnsi="Times New Roman" w:cs="Times New Roman"/>
-          <w:sz w:val="24"/>
-          <w:szCs w:val="24"/>
-        </w:rPr>
-        <w:t xml:space="preserve">        else:</w:t>
-      </w:r>
-    </w:p>
-    <w:p>
-      <w:pPr>
-        <w:spacing w:after="0" w:line="276" w:lineRule="auto"/>
-        <w:rPr>
-          <w:rFonts w:ascii="Times New Roman" w:hAnsi="Times New Roman" w:cs="Times New Roman"/>
-          <w:sz w:val="24"/>
-          <w:szCs w:val="24"/>
-        </w:rPr>
-      </w:pPr>
-      <w:r>
-        <w:rPr>
-          <w:rFonts w:ascii="Times New Roman" w:hAnsi="Times New Roman" w:cs="Times New Roman"/>
-          <w:sz w:val="24"/>
-          <w:szCs w:val="24"/>
-        </w:rPr>
-        <w:t xml:space="preserve">            print("already exist")</w:t>
-      </w:r>
-    </w:p>
-    <w:p>
-      <w:pPr>
-        <w:spacing w:after="0" w:line="276" w:lineRule="auto"/>
-        <w:rPr>
-          <w:rFonts w:ascii="Times New Roman" w:hAnsi="Times New Roman" w:cs="Times New Roman"/>
-          <w:sz w:val="24"/>
-          <w:szCs w:val="24"/>
-        </w:rPr>
-      </w:pPr>
-      <w:r>
-        <w:rPr>
-          <w:rFonts w:ascii="Times New Roman" w:hAnsi="Times New Roman" w:cs="Times New Roman"/>
-          <w:sz w:val="24"/>
-          <w:szCs w:val="24"/>
-        </w:rPr>
-        <w:t xml:space="preserve">    # end if else</w:t>
-      </w:r>
-    </w:p>
-    <w:p>
-      <w:pPr>
-        <w:spacing w:after="0" w:line="276" w:lineRule="auto"/>
-        <w:rPr>
-          <w:rFonts w:ascii="Times New Roman" w:hAnsi="Times New Roman" w:cs="Times New Roman"/>
-          <w:sz w:val="24"/>
-          <w:szCs w:val="24"/>
-        </w:rPr>
-      </w:pPr>
-    </w:p>
-    <w:p>
-      <w:pPr>
-        <w:spacing w:after="0" w:line="276" w:lineRule="auto"/>
-        <w:rPr>
-          <w:rFonts w:ascii="Times New Roman" w:hAnsi="Times New Roman" w:cs="Times New Roman"/>
-          <w:sz w:val="24"/>
-          <w:szCs w:val="24"/>
-        </w:rPr>
-      </w:pPr>
-      <w:r>
-        <w:rPr>
-          <w:rFonts w:ascii="Times New Roman" w:hAnsi="Times New Roman" w:cs="Times New Roman"/>
-          <w:sz w:val="24"/>
-          <w:szCs w:val="24"/>
-        </w:rPr>
-        <w:t xml:space="preserve">    cv2.waitKey(0)</w:t>
-      </w:r>
-      <w:r>
-        <w:rPr>
-          <w:rFonts w:ascii="Times New Roman" w:hAnsi="Times New Roman" w:cs="Times New Roman"/>
-          <w:sz w:val="24"/>
-          <w:szCs w:val="24"/>
-        </w:rPr>
-        <w:tab/>
-      </w:r>
-      <w:r>
-        <w:rPr>
-          <w:rFonts w:ascii="Times New Roman" w:hAnsi="Times New Roman" w:cs="Times New Roman"/>
-          <w:sz w:val="24"/>
-          <w:szCs w:val="24"/>
-        </w:rPr>
-        <w:tab/>
-      </w:r>
-      <w:r>
-        <w:rPr>
-          <w:rFonts w:ascii="Times New Roman" w:hAnsi="Times New Roman" w:cs="Times New Roman"/>
-          <w:sz w:val="24"/>
-          <w:szCs w:val="24"/>
-        </w:rPr>
-        <w:tab/>
-      </w:r>
-      <w:r>
-        <w:rPr>
-          <w:rFonts w:ascii="Times New Roman" w:hAnsi="Times New Roman" w:cs="Times New Roman"/>
-          <w:sz w:val="24"/>
-          <w:szCs w:val="24"/>
-        </w:rPr>
-        <w:tab/>
-      </w:r>
-      <w:r>
-        <w:rPr>
-          <w:rFonts w:ascii="Times New Roman" w:hAnsi="Times New Roman" w:cs="Times New Roman"/>
-          <w:sz w:val="24"/>
-          <w:szCs w:val="24"/>
-        </w:rPr>
-        <w:tab/>
-        <w:t># hold windows open until user presses a key</w:t>
-      </w:r>
-    </w:p>
-    <w:p>
-      <w:pPr>
-        <w:spacing w:after="0" w:line="276" w:lineRule="auto"/>
-        <w:rPr>
-          <w:rFonts w:ascii="Times New Roman" w:hAnsi="Times New Roman" w:cs="Times New Roman"/>
-          <w:sz w:val="24"/>
-          <w:szCs w:val="24"/>
-        </w:rPr>
-      </w:pPr>
-    </w:p>
-    <w:p>
-      <w:pPr>
-        <w:spacing w:after="0" w:line="276" w:lineRule="auto"/>
-        <w:rPr>
-          <w:rFonts w:ascii="Times New Roman" w:hAnsi="Times New Roman" w:cs="Times New Roman"/>
-          <w:sz w:val="24"/>
-          <w:szCs w:val="24"/>
-        </w:rPr>
-      </w:pPr>
-      <w:r>
-        <w:rPr>
-          <w:rFonts w:ascii="Times New Roman" w:hAnsi="Times New Roman" w:cs="Times New Roman"/>
-          <w:sz w:val="24"/>
-          <w:szCs w:val="24"/>
-        </w:rPr>
-        <w:t xml:space="preserve">    return </w:t>
-      </w:r>
-    </w:p>
-    <w:p>
-      <w:pPr>
-        <w:spacing w:after="0" w:line="276" w:lineRule="auto"/>
-        <w:rPr>
-          <w:rFonts w:ascii="Times New Roman" w:hAnsi="Times New Roman" w:cs="Times New Roman"/>
-          <w:sz w:val="24"/>
-          <w:szCs w:val="24"/>
-        </w:rPr>
-      </w:pPr>
-    </w:p>
-    <w:p>
-      <w:pPr>
-        <w:spacing w:after="0" w:line="276" w:lineRule="auto"/>
-        <w:rPr>
-          <w:rFonts w:ascii="Times New Roman" w:hAnsi="Times New Roman" w:cs="Times New Roman"/>
-          <w:sz w:val="24"/>
-          <w:szCs w:val="24"/>
-        </w:rPr>
-      </w:pPr>
-    </w:p>
-    <w:p>
-      <w:pPr>
-        <w:spacing w:after="0" w:line="276" w:lineRule="auto"/>
-        <w:rPr>
-          <w:rFonts w:ascii="Times New Roman" w:hAnsi="Times New Roman" w:cs="Times New Roman"/>
-          <w:b/>
-          <w:sz w:val="24"/>
-          <w:szCs w:val="24"/>
-        </w:rPr>
-      </w:pPr>
-      <w:r>
-        <w:rPr>
-          <w:rFonts w:ascii="Times New Roman" w:hAnsi="Times New Roman" w:cs="Times New Roman"/>
-          <w:b/>
-          <w:sz w:val="24"/>
-          <w:szCs w:val="24"/>
-        </w:rPr>
-        <w:t># DetectChars.py</w:t>
-      </w:r>
-    </w:p>
-    <w:p>
-      <w:pPr>
-        <w:spacing w:after="0" w:line="276" w:lineRule="auto"/>
-        <w:rPr>
-          <w:rFonts w:ascii="Times New Roman" w:hAnsi="Times New Roman" w:cs="Times New Roman"/>
-          <w:sz w:val="24"/>
-          <w:szCs w:val="24"/>
-        </w:rPr>
-      </w:pPr>
-    </w:p>
-    <w:p>
-      <w:pPr>
-        <w:spacing w:after="0" w:line="276" w:lineRule="auto"/>
-        <w:rPr>
-          <w:rFonts w:ascii="Times New Roman" w:hAnsi="Times New Roman" w:cs="Times New Roman"/>
-          <w:sz w:val="24"/>
-          <w:szCs w:val="24"/>
-        </w:rPr>
-      </w:pPr>
-    </w:p>
-    <w:p>
-      <w:pPr>
-        <w:spacing w:after="0" w:line="276" w:lineRule="auto"/>
-        <w:rPr>
-          <w:rFonts w:ascii="Times New Roman" w:hAnsi="Times New Roman" w:cs="Times New Roman"/>
-          <w:sz w:val="24"/>
-          <w:szCs w:val="24"/>
-        </w:rPr>
-      </w:pPr>
-      <w:r>
-        <w:rPr>
-          <w:rFonts w:ascii="Times New Roman" w:hAnsi="Times New Roman" w:cs="Times New Roman"/>
-          <w:sz w:val="24"/>
-          <w:szCs w:val="24"/>
-        </w:rPr>
-        <w:t>import os</w:t>
-      </w:r>
-    </w:p>
-    <w:p>
-      <w:pPr>
-        <w:spacing w:after="0" w:line="276" w:lineRule="auto"/>
-        <w:rPr>
-          <w:rFonts w:ascii="Times New Roman" w:hAnsi="Times New Roman" w:cs="Times New Roman"/>
-          <w:sz w:val="24"/>
-          <w:szCs w:val="24"/>
-        </w:rPr>
-      </w:pPr>
-      <w:r>
-        <w:rPr>
-          <w:rFonts w:ascii="Times New Roman" w:hAnsi="Times New Roman" w:cs="Times New Roman"/>
-          <w:sz w:val="24"/>
-          <w:szCs w:val="24"/>
-        </w:rPr>
-        <w:t>import cv2</w:t>
-      </w:r>
-    </w:p>
-    <w:p>
-      <w:pPr>
-        <w:spacing w:after="0" w:line="276" w:lineRule="auto"/>
-        <w:rPr>
-          <w:rFonts w:ascii="Times New Roman" w:hAnsi="Times New Roman" w:cs="Times New Roman"/>
-          <w:sz w:val="24"/>
-          <w:szCs w:val="24"/>
-        </w:rPr>
-      </w:pPr>
-      <w:r>
-        <w:rPr>
-          <w:rFonts w:ascii="Times New Roman" w:hAnsi="Times New Roman" w:cs="Times New Roman"/>
-          <w:sz w:val="24"/>
-          <w:szCs w:val="24"/>
-        </w:rPr>
-        <w:t>import numpy as np</w:t>
-      </w:r>
-    </w:p>
-    <w:p>
-      <w:pPr>
-        <w:spacing w:after="0" w:line="276" w:lineRule="auto"/>
-        <w:rPr>
-          <w:rFonts w:ascii="Times New Roman" w:hAnsi="Times New Roman" w:cs="Times New Roman"/>
-          <w:sz w:val="24"/>
-          <w:szCs w:val="24"/>
-        </w:rPr>
-      </w:pPr>
-      <w:r>
-        <w:rPr>
-          <w:rFonts w:ascii="Times New Roman" w:hAnsi="Times New Roman" w:cs="Times New Roman"/>
-          <w:sz w:val="24"/>
-          <w:szCs w:val="24"/>
-        </w:rPr>
-        <w:t>import math</w:t>
-      </w:r>
-    </w:p>
-    <w:p>
-      <w:pPr>
-        <w:spacing w:after="0" w:line="276" w:lineRule="auto"/>
-        <w:rPr>
-          <w:rFonts w:ascii="Times New Roman" w:hAnsi="Times New Roman" w:cs="Times New Roman"/>
-          <w:sz w:val="24"/>
-          <w:szCs w:val="24"/>
-        </w:rPr>
-      </w:pPr>
-      <w:r>
-        <w:rPr>
-          <w:rFonts w:ascii="Times New Roman" w:hAnsi="Times New Roman" w:cs="Times New Roman"/>
-          <w:sz w:val="24"/>
-          <w:szCs w:val="24"/>
-        </w:rPr>
-        <w:t>import random</w:t>
-      </w:r>
-    </w:p>
-    <w:p>
-      <w:pPr>
-        <w:spacing w:after="0" w:line="276" w:lineRule="auto"/>
-        <w:rPr>
-          <w:rFonts w:ascii="Times New Roman" w:hAnsi="Times New Roman" w:cs="Times New Roman"/>
-          <w:sz w:val="24"/>
-          <w:szCs w:val="24"/>
-        </w:rPr>
-      </w:pPr>
-      <w:r>
-        <w:rPr>
-          <w:rFonts w:ascii="Times New Roman" w:hAnsi="Times New Roman" w:cs="Times New Roman"/>
-          <w:sz w:val="24"/>
-          <w:szCs w:val="24"/>
-        </w:rPr>
-        <w:t>import Main</w:t>
-      </w:r>
-    </w:p>
-    <w:p>
-      <w:pPr>
-        <w:spacing w:after="0" w:line="276" w:lineRule="auto"/>
-        <w:rPr>
-          <w:rFonts w:ascii="Times New Roman" w:hAnsi="Times New Roman" w:cs="Times New Roman"/>
-          <w:sz w:val="24"/>
-          <w:szCs w:val="24"/>
-        </w:rPr>
-      </w:pPr>
-      <w:r>
-        <w:rPr>
-          <w:rFonts w:ascii="Times New Roman" w:hAnsi="Times New Roman" w:cs="Times New Roman"/>
-          <w:sz w:val="24"/>
-          <w:szCs w:val="24"/>
-        </w:rPr>
-        <w:t>import Preprocess</w:t>
-      </w:r>
-    </w:p>
-    <w:p>
-      <w:pPr>
-        <w:spacing w:after="0" w:line="276" w:lineRule="auto"/>
-        <w:rPr>
-          <w:rFonts w:ascii="Times New Roman" w:hAnsi="Times New Roman" w:cs="Times New Roman"/>
-          <w:sz w:val="24"/>
-          <w:szCs w:val="24"/>
-        </w:rPr>
-      </w:pPr>
-      <w:r>
-        <w:rPr>
-          <w:rFonts w:ascii="Times New Roman" w:hAnsi="Times New Roman" w:cs="Times New Roman"/>
-          <w:sz w:val="24"/>
-          <w:szCs w:val="24"/>
-        </w:rPr>
-        <w:t>import PossibleChar</w:t>
-      </w:r>
-    </w:p>
-    <w:p>
-      <w:pPr>
-        <w:spacing w:after="0" w:line="276" w:lineRule="auto"/>
-        <w:rPr>
-          <w:rFonts w:ascii="Times New Roman" w:hAnsi="Times New Roman" w:cs="Times New Roman"/>
-          <w:sz w:val="24"/>
-          <w:szCs w:val="24"/>
-        </w:rPr>
-      </w:pPr>
-    </w:p>
-    <w:p>
-      <w:pPr>
-        <w:spacing w:after="0" w:line="276" w:lineRule="auto"/>
-        <w:rPr>
-          <w:rFonts w:ascii="Times New Roman" w:hAnsi="Times New Roman" w:cs="Times New Roman"/>
-          <w:sz w:val="24"/>
-          <w:szCs w:val="24"/>
-        </w:rPr>
-      </w:pPr>
-      <w:r>
-        <w:rPr>
-          <w:rFonts w:ascii="Times New Roman" w:hAnsi="Times New Roman" w:cs="Times New Roman"/>
-          <w:sz w:val="24"/>
-          <w:szCs w:val="24"/>
-        </w:rPr>
-        <w:t xml:space="preserve"># module level variables </w:t>
-      </w:r>
-    </w:p>
-    <w:p>
-      <w:pPr>
-        <w:spacing w:after="0" w:line="276" w:lineRule="auto"/>
-        <w:rPr>
-          <w:rFonts w:ascii="Times New Roman" w:hAnsi="Times New Roman" w:cs="Times New Roman"/>
-          <w:sz w:val="24"/>
-          <w:szCs w:val="24"/>
-        </w:rPr>
-      </w:pPr>
-    </w:p>
-    <w:p>
-      <w:pPr>
-        <w:spacing w:after="0" w:line="276" w:lineRule="auto"/>
-        <w:rPr>
-          <w:rFonts w:ascii="Times New Roman" w:hAnsi="Times New Roman" w:cs="Times New Roman"/>
-          <w:sz w:val="24"/>
-          <w:szCs w:val="24"/>
-        </w:rPr>
-      </w:pPr>
-      <w:r>
-        <w:rPr>
-          <w:rFonts w:ascii="Times New Roman" w:hAnsi="Times New Roman" w:cs="Times New Roman"/>
-          <w:sz w:val="24"/>
-          <w:szCs w:val="24"/>
-        </w:rPr>
-        <w:t>kNearest = cv2.ml.KNearest_create()</w:t>
-      </w:r>
-    </w:p>
-    <w:p>
-      <w:pPr>
-        <w:spacing w:after="0" w:line="276" w:lineRule="auto"/>
-        <w:rPr>
-          <w:rFonts w:ascii="Times New Roman" w:hAnsi="Times New Roman" w:cs="Times New Roman"/>
-          <w:sz w:val="24"/>
-          <w:szCs w:val="24"/>
-        </w:rPr>
-      </w:pPr>
-    </w:p>
-    <w:p>
-      <w:pPr>
-        <w:spacing w:after="0" w:line="276" w:lineRule="auto"/>
-        <w:rPr>
-          <w:rFonts w:ascii="Times New Roman" w:hAnsi="Times New Roman" w:cs="Times New Roman"/>
-          <w:sz w:val="24"/>
-          <w:szCs w:val="24"/>
-        </w:rPr>
-      </w:pPr>
-      <w:r>
-        <w:rPr>
-          <w:rFonts w:ascii="Times New Roman" w:hAnsi="Times New Roman" w:cs="Times New Roman"/>
-          <w:sz w:val="24"/>
-          <w:szCs w:val="24"/>
-        </w:rPr>
-        <w:t xml:space="preserve">        # constants for checkIfPossibleChar, this checks one possible char only (does not compare to another char)</w:t>
-      </w:r>
-    </w:p>
-    <w:p>
-      <w:pPr>
-        <w:spacing w:after="0" w:line="276" w:lineRule="auto"/>
-        <w:rPr>
-          <w:rFonts w:ascii="Times New Roman" w:hAnsi="Times New Roman" w:cs="Times New Roman"/>
-          <w:sz w:val="24"/>
-          <w:szCs w:val="24"/>
-        </w:rPr>
-      </w:pPr>
-      <w:r>
-        <w:rPr>
-          <w:rFonts w:ascii="Times New Roman" w:hAnsi="Times New Roman" w:cs="Times New Roman"/>
-          <w:sz w:val="24"/>
-          <w:szCs w:val="24"/>
-        </w:rPr>
-        <w:t>MIN_PIXEL_WIDTH = 2</w:t>
-      </w:r>
-    </w:p>
-    <w:p>
-      <w:pPr>
-        <w:spacing w:after="0" w:line="276" w:lineRule="auto"/>
-        <w:rPr>
-          <w:rFonts w:ascii="Times New Roman" w:hAnsi="Times New Roman" w:cs="Times New Roman"/>
-          <w:sz w:val="24"/>
-          <w:szCs w:val="24"/>
-        </w:rPr>
-      </w:pPr>
-      <w:r>
-        <w:rPr>
-          <w:rFonts w:ascii="Times New Roman" w:hAnsi="Times New Roman" w:cs="Times New Roman"/>
-          <w:sz w:val="24"/>
-          <w:szCs w:val="24"/>
-        </w:rPr>
-        <w:t>MIN_PIXEL_HEIGHT = 8</w:t>
-      </w:r>
-    </w:p>
-    <w:p>
-      <w:pPr>
-        <w:spacing w:after="0" w:line="276" w:lineRule="auto"/>
-        <w:rPr>
-          <w:rFonts w:ascii="Times New Roman" w:hAnsi="Times New Roman" w:cs="Times New Roman"/>
-          <w:sz w:val="24"/>
-          <w:szCs w:val="24"/>
-        </w:rPr>
-      </w:pPr>
-      <w:r>
-        <w:rPr>
-          <w:rFonts w:ascii="Times New Roman" w:hAnsi="Times New Roman" w:cs="Times New Roman"/>
-          <w:sz w:val="24"/>
-          <w:szCs w:val="24"/>
-        </w:rPr>
-        <w:t>MIN_ASPECT_RATIO = 0.25</w:t>
-      </w:r>
-    </w:p>
-    <w:p>
-      <w:pPr>
-        <w:spacing w:after="0" w:line="276" w:lineRule="auto"/>
-        <w:rPr>
-          <w:rFonts w:ascii="Times New Roman" w:hAnsi="Times New Roman" w:cs="Times New Roman"/>
-          <w:sz w:val="24"/>
-          <w:szCs w:val="24"/>
-        </w:rPr>
-      </w:pPr>
-      <w:r>
-        <w:rPr>
-          <w:rFonts w:ascii="Times New Roman" w:hAnsi="Times New Roman" w:cs="Times New Roman"/>
-          <w:sz w:val="24"/>
-          <w:szCs w:val="24"/>
-        </w:rPr>
-        <w:t>MAX_ASPECT_RATIO = 1.0</w:t>
-      </w:r>
-    </w:p>
-    <w:p>
-      <w:pPr>
-        <w:spacing w:after="0" w:line="276" w:lineRule="auto"/>
-        <w:rPr>
-          <w:rFonts w:ascii="Times New Roman" w:hAnsi="Times New Roman" w:cs="Times New Roman"/>
-          <w:sz w:val="24"/>
-          <w:szCs w:val="24"/>
-        </w:rPr>
-      </w:pPr>
-      <w:r>
-        <w:rPr>
-          <w:rFonts w:ascii="Times New Roman" w:hAnsi="Times New Roman" w:cs="Times New Roman"/>
-          <w:sz w:val="24"/>
-          <w:szCs w:val="24"/>
-        </w:rPr>
-        <w:t>MIN_PIXEL_AREA = 80</w:t>
-      </w:r>
-    </w:p>
-    <w:p>
-      <w:pPr>
-        <w:spacing w:after="0" w:line="276" w:lineRule="auto"/>
-        <w:rPr>
-          <w:rFonts w:ascii="Times New Roman" w:hAnsi="Times New Roman" w:cs="Times New Roman"/>
-          <w:sz w:val="24"/>
-          <w:szCs w:val="24"/>
-        </w:rPr>
-      </w:pPr>
-      <w:r>
-        <w:rPr>
-          <w:rFonts w:ascii="Times New Roman" w:hAnsi="Times New Roman" w:cs="Times New Roman"/>
-          <w:sz w:val="24"/>
-          <w:szCs w:val="24"/>
-        </w:rPr>
-        <w:t xml:space="preserve">        # constants for comparing two chars</w:t>
-      </w:r>
-    </w:p>
-    <w:p>
-      <w:pPr>
-        <w:spacing w:after="0" w:line="276" w:lineRule="auto"/>
-        <w:rPr>
-          <w:rFonts w:ascii="Times New Roman" w:hAnsi="Times New Roman" w:cs="Times New Roman"/>
-          <w:sz w:val="24"/>
-          <w:szCs w:val="24"/>
-        </w:rPr>
-      </w:pPr>
-      <w:r>
-        <w:rPr>
-          <w:rFonts w:ascii="Times New Roman" w:hAnsi="Times New Roman" w:cs="Times New Roman"/>
-          <w:sz w:val="24"/>
-          <w:szCs w:val="24"/>
-        </w:rPr>
-        <w:t>MIN_DIAG_SIZE_MULTIPLE_AWAY = 0.3</w:t>
-      </w:r>
-    </w:p>
-    <w:p>
-      <w:pPr>
-        <w:spacing w:after="0" w:line="276" w:lineRule="auto"/>
-        <w:rPr>
-          <w:rFonts w:ascii="Times New Roman" w:hAnsi="Times New Roman" w:cs="Times New Roman"/>
-          <w:sz w:val="24"/>
-          <w:szCs w:val="24"/>
-        </w:rPr>
-      </w:pPr>
-      <w:r>
-        <w:rPr>
-          <w:rFonts w:ascii="Times New Roman" w:hAnsi="Times New Roman" w:cs="Times New Roman"/>
-          <w:sz w:val="24"/>
-          <w:szCs w:val="24"/>
-        </w:rPr>
-        <w:t>MAX_DIAG_SIZE_MULTIPLE_AWAY = 5.0</w:t>
-      </w:r>
-    </w:p>
-    <w:p>
-      <w:pPr>
-        <w:spacing w:after="0" w:line="276" w:lineRule="auto"/>
-        <w:rPr>
-          <w:rFonts w:ascii="Times New Roman" w:hAnsi="Times New Roman" w:cs="Times New Roman"/>
-          <w:sz w:val="24"/>
-          <w:szCs w:val="24"/>
-        </w:rPr>
-      </w:pPr>
-    </w:p>
-    <w:p>
-      <w:pPr>
-        <w:spacing w:after="0" w:line="276" w:lineRule="auto"/>
-        <w:rPr>
-          <w:rFonts w:ascii="Times New Roman" w:hAnsi="Times New Roman" w:cs="Times New Roman"/>
-          <w:sz w:val="24"/>
-          <w:szCs w:val="24"/>
-        </w:rPr>
-      </w:pPr>
-      <w:r>
-        <w:rPr>
-          <w:rFonts w:ascii="Times New Roman" w:hAnsi="Times New Roman" w:cs="Times New Roman"/>
-          <w:sz w:val="24"/>
-          <w:szCs w:val="24"/>
-        </w:rPr>
-        <w:t>MAX_CHANGE_IN_AREA = 0.5</w:t>
-      </w:r>
-    </w:p>
-    <w:p>
-      <w:pPr>
-        <w:spacing w:after="0" w:line="276" w:lineRule="auto"/>
-        <w:rPr>
-          <w:rFonts w:ascii="Times New Roman" w:hAnsi="Times New Roman" w:cs="Times New Roman"/>
-          <w:sz w:val="24"/>
-          <w:szCs w:val="24"/>
-        </w:rPr>
-      </w:pPr>
-    </w:p>
-    <w:p>
-      <w:pPr>
-        <w:spacing w:after="0" w:line="276" w:lineRule="auto"/>
-        <w:rPr>
-          <w:rFonts w:ascii="Times New Roman" w:hAnsi="Times New Roman" w:cs="Times New Roman"/>
-          <w:sz w:val="24"/>
-          <w:szCs w:val="24"/>
-        </w:rPr>
-      </w:pPr>
-      <w:r>
-        <w:rPr>
-          <w:rFonts w:ascii="Times New Roman" w:hAnsi="Times New Roman" w:cs="Times New Roman"/>
-          <w:sz w:val="24"/>
-          <w:szCs w:val="24"/>
-        </w:rPr>
-        <w:t>MAX_CHANGE_IN_WIDTH = 0.8</w:t>
-      </w:r>
-    </w:p>
-    <w:p>
-      <w:pPr>
-        <w:spacing w:after="0" w:line="276" w:lineRule="auto"/>
-        <w:rPr>
-          <w:rFonts w:ascii="Times New Roman" w:hAnsi="Times New Roman" w:cs="Times New Roman"/>
-          <w:sz w:val="24"/>
-          <w:szCs w:val="24"/>
-        </w:rPr>
-      </w:pPr>
-      <w:r>
-        <w:rPr>
-          <w:rFonts w:ascii="Times New Roman" w:hAnsi="Times New Roman" w:cs="Times New Roman"/>
-          <w:sz w:val="24"/>
-          <w:szCs w:val="24"/>
-        </w:rPr>
-        <w:t>MAX_CHANGE_IN_HEIGHT = 0.2</w:t>
-      </w:r>
-    </w:p>
-    <w:p>
-      <w:pPr>
-        <w:spacing w:after="0" w:line="276" w:lineRule="auto"/>
-        <w:rPr>
-          <w:rFonts w:ascii="Times New Roman" w:hAnsi="Times New Roman" w:cs="Times New Roman"/>
-          <w:sz w:val="24"/>
-          <w:szCs w:val="24"/>
-        </w:rPr>
-      </w:pPr>
-      <w:r>
-        <w:rPr>
-          <w:rFonts w:ascii="Times New Roman" w:hAnsi="Times New Roman" w:cs="Times New Roman"/>
-          <w:sz w:val="24"/>
-          <w:szCs w:val="24"/>
-        </w:rPr>
-        <w:t>MAX_ANGLE_BETWEEN_CHARS = 12.0</w:t>
-      </w:r>
-    </w:p>
-    <w:p>
-      <w:pPr>
-        <w:spacing w:after="0" w:line="276" w:lineRule="auto"/>
-        <w:rPr>
-          <w:rFonts w:ascii="Times New Roman" w:hAnsi="Times New Roman" w:cs="Times New Roman"/>
-          <w:sz w:val="24"/>
-          <w:szCs w:val="24"/>
-        </w:rPr>
-      </w:pPr>
-    </w:p>
-    <w:p>
-      <w:pPr>
-        <w:spacing w:after="0" w:line="276" w:lineRule="auto"/>
-        <w:rPr>
-          <w:rFonts w:ascii="Times New Roman" w:hAnsi="Times New Roman" w:cs="Times New Roman"/>
-          <w:sz w:val="24"/>
-          <w:szCs w:val="24"/>
-        </w:rPr>
-      </w:pPr>
-      <w:r>
-        <w:rPr>
-          <w:rFonts w:ascii="Times New Roman" w:hAnsi="Times New Roman" w:cs="Times New Roman"/>
-          <w:sz w:val="24"/>
-          <w:szCs w:val="24"/>
-        </w:rPr>
-        <w:t xml:space="preserve">        # other constants</w:t>
-      </w:r>
-    </w:p>
-    <w:p>
-      <w:pPr>
-        <w:spacing w:after="0" w:line="276" w:lineRule="auto"/>
-        <w:rPr>
-          <w:rFonts w:ascii="Times New Roman" w:hAnsi="Times New Roman" w:cs="Times New Roman"/>
-          <w:sz w:val="24"/>
-          <w:szCs w:val="24"/>
-        </w:rPr>
-      </w:pPr>
-      <w:r>
-        <w:rPr>
-          <w:rFonts w:ascii="Times New Roman" w:hAnsi="Times New Roman" w:cs="Times New Roman"/>
-          <w:sz w:val="24"/>
-          <w:szCs w:val="24"/>
-        </w:rPr>
-        <w:t>MIN_NUMBER_OF_MATCHING_CHARS = 3</w:t>
-      </w:r>
-    </w:p>
-    <w:p>
-      <w:pPr>
-        <w:spacing w:after="0" w:line="276" w:lineRule="auto"/>
-        <w:rPr>
-          <w:rFonts w:ascii="Times New Roman" w:hAnsi="Times New Roman" w:cs="Times New Roman"/>
-          <w:sz w:val="24"/>
-          <w:szCs w:val="24"/>
-        </w:rPr>
-      </w:pPr>
-      <w:r>
-        <w:rPr>
-          <w:rFonts w:ascii="Times New Roman" w:hAnsi="Times New Roman" w:cs="Times New Roman"/>
-          <w:sz w:val="24"/>
-          <w:szCs w:val="24"/>
-        </w:rPr>
-        <w:t>RESIZED_CHAR_IMAGE_WIDTH = 20</w:t>
-      </w:r>
-    </w:p>
-    <w:p>
-      <w:pPr>
-        <w:spacing w:after="0" w:line="276" w:lineRule="auto"/>
-        <w:rPr>
-          <w:rFonts w:ascii="Times New Roman" w:hAnsi="Times New Roman" w:cs="Times New Roman"/>
-          <w:sz w:val="24"/>
-          <w:szCs w:val="24"/>
-        </w:rPr>
-      </w:pPr>
-      <w:r>
-        <w:rPr>
-          <w:rFonts w:ascii="Times New Roman" w:hAnsi="Times New Roman" w:cs="Times New Roman"/>
-          <w:sz w:val="24"/>
-          <w:szCs w:val="24"/>
-        </w:rPr>
-        <w:t>RESIZED_CHAR_IMAGE_HEIGHT = 30</w:t>
-      </w:r>
-    </w:p>
-    <w:p>
-      <w:pPr>
-        <w:spacing w:after="0" w:line="276" w:lineRule="auto"/>
-        <w:rPr>
-          <w:rFonts w:ascii="Times New Roman" w:hAnsi="Times New Roman" w:cs="Times New Roman"/>
-          <w:sz w:val="24"/>
-          <w:szCs w:val="24"/>
-        </w:rPr>
-      </w:pPr>
-      <w:r>
-        <w:rPr>
-          <w:rFonts w:ascii="Times New Roman" w:hAnsi="Times New Roman" w:cs="Times New Roman"/>
-          <w:sz w:val="24"/>
-          <w:szCs w:val="24"/>
-        </w:rPr>
-        <w:t>MIN_CONTOUR_AREA = 100</w:t>
-      </w:r>
-    </w:p>
-    <w:p>
-      <w:pPr>
-        <w:spacing w:after="0" w:line="276" w:lineRule="auto"/>
-        <w:rPr>
-          <w:rFonts w:ascii="Times New Roman" w:hAnsi="Times New Roman" w:cs="Times New Roman"/>
-          <w:sz w:val="24"/>
-          <w:szCs w:val="24"/>
-        </w:rPr>
-      </w:pPr>
-    </w:p>
-    <w:p>
-      <w:pPr>
-        <w:spacing w:after="0" w:line="276" w:lineRule="auto"/>
-        <w:rPr>
-          <w:rFonts w:ascii="Times New Roman" w:hAnsi="Times New Roman" w:cs="Times New Roman"/>
-          <w:sz w:val="24"/>
-          <w:szCs w:val="24"/>
-        </w:rPr>
-      </w:pPr>
-      <w:r>
-        <w:rPr>
-          <w:rFonts w:ascii="Times New Roman" w:hAnsi="Times New Roman" w:cs="Times New Roman"/>
-          <w:sz w:val="24"/>
-          <w:szCs w:val="24"/>
-        </w:rPr>
-        <w:lastRenderedPageBreak/>
-        <w:t>def loadKNNDataAndTrainKNN():</w:t>
-      </w:r>
-    </w:p>
-    <w:p>
-      <w:pPr>
-        <w:spacing w:after="0" w:line="276" w:lineRule="auto"/>
-        <w:rPr>
-          <w:rFonts w:ascii="Times New Roman" w:hAnsi="Times New Roman" w:cs="Times New Roman"/>
-          <w:sz w:val="24"/>
-          <w:szCs w:val="24"/>
-        </w:rPr>
-      </w:pPr>
-      <w:r>
-        <w:rPr>
-          <w:rFonts w:ascii="Times New Roman" w:hAnsi="Times New Roman" w:cs="Times New Roman"/>
-          <w:sz w:val="24"/>
-          <w:szCs w:val="24"/>
-        </w:rPr>
-        <w:t xml:space="preserve">    allContoursWithData = []                # declare empty lists,</w:t>
-      </w:r>
-    </w:p>
-    <w:p>
-      <w:pPr>
-        <w:spacing w:after="0" w:line="276" w:lineRule="auto"/>
-        <w:rPr>
-          <w:rFonts w:ascii="Times New Roman" w:hAnsi="Times New Roman" w:cs="Times New Roman"/>
-          <w:sz w:val="24"/>
-          <w:szCs w:val="24"/>
-        </w:rPr>
-      </w:pPr>
-      <w:r>
-        <w:rPr>
-          <w:rFonts w:ascii="Times New Roman" w:hAnsi="Times New Roman" w:cs="Times New Roman"/>
-          <w:sz w:val="24"/>
-          <w:szCs w:val="24"/>
-        </w:rPr>
-        <w:t xml:space="preserve">    validContoursWithData = []              # we will fill these shortly</w:t>
-      </w:r>
-    </w:p>
-    <w:p>
-      <w:pPr>
-        <w:spacing w:after="0" w:line="276" w:lineRule="auto"/>
-        <w:rPr>
-          <w:rFonts w:ascii="Times New Roman" w:hAnsi="Times New Roman" w:cs="Times New Roman"/>
-          <w:sz w:val="24"/>
-          <w:szCs w:val="24"/>
-        </w:rPr>
-      </w:pPr>
-    </w:p>
-    <w:p>
-      <w:pPr>
-        <w:spacing w:after="0" w:line="276" w:lineRule="auto"/>
-        <w:rPr>
-          <w:rFonts w:ascii="Times New Roman" w:hAnsi="Times New Roman" w:cs="Times New Roman"/>
-          <w:sz w:val="24"/>
-          <w:szCs w:val="24"/>
-        </w:rPr>
-      </w:pPr>
-      <w:r>
-        <w:rPr>
-          <w:rFonts w:ascii="Times New Roman" w:hAnsi="Times New Roman" w:cs="Times New Roman"/>
-          <w:sz w:val="24"/>
-          <w:szCs w:val="24"/>
-        </w:rPr>
-        <w:t xml:space="preserve">    try:</w:t>
-      </w:r>
-    </w:p>
-    <w:p>
-      <w:pPr>
-        <w:spacing w:after="0" w:line="276" w:lineRule="auto"/>
-        <w:rPr>
-          <w:rFonts w:ascii="Times New Roman" w:hAnsi="Times New Roman" w:cs="Times New Roman"/>
-          <w:sz w:val="24"/>
-          <w:szCs w:val="24"/>
-        </w:rPr>
-      </w:pPr>
-      <w:r>
-        <w:rPr>
-          <w:rFonts w:ascii="Times New Roman" w:hAnsi="Times New Roman" w:cs="Times New Roman"/>
-          <w:sz w:val="24"/>
-          <w:szCs w:val="24"/>
-        </w:rPr>
-        <w:t xml:space="preserve">        npaClassifications = np.loadtxt("classifications.txt", np.float32)                  # read in training classifications</w:t>
-      </w:r>
-    </w:p>
-    <w:p>
-      <w:pPr>
-        <w:spacing w:after="0" w:line="276" w:lineRule="auto"/>
-        <w:rPr>
-          <w:rFonts w:ascii="Times New Roman" w:hAnsi="Times New Roman" w:cs="Times New Roman"/>
-          <w:sz w:val="24"/>
-          <w:szCs w:val="24"/>
-        </w:rPr>
-      </w:pPr>
-      <w:r>
-        <w:rPr>
-          <w:rFonts w:ascii="Times New Roman" w:hAnsi="Times New Roman" w:cs="Times New Roman"/>
-          <w:sz w:val="24"/>
-          <w:szCs w:val="24"/>
-        </w:rPr>
-        <w:t xml:space="preserve">    except:                                                                                 # if file could not be opened</w:t>
-      </w:r>
-    </w:p>
-    <w:p>
-      <w:pPr>
-        <w:spacing w:after="0" w:line="276" w:lineRule="auto"/>
-        <w:rPr>
-          <w:rFonts w:ascii="Times New Roman" w:hAnsi="Times New Roman" w:cs="Times New Roman"/>
-          <w:sz w:val="24"/>
-          <w:szCs w:val="24"/>
-        </w:rPr>
-      </w:pPr>
-      <w:r>
-        <w:rPr>
-          <w:rFonts w:ascii="Times New Roman" w:hAnsi="Times New Roman" w:cs="Times New Roman"/>
-          <w:sz w:val="24"/>
-          <w:szCs w:val="24"/>
-        </w:rPr>
-        <w:t xml:space="preserve">        print("error, unable to open classifications.txt, exiting program\n")  # show error message</w:t>
-      </w:r>
-    </w:p>
-    <w:p>
-      <w:pPr>
-        <w:spacing w:after="0" w:line="276" w:lineRule="auto"/>
-        <w:rPr>
-          <w:rFonts w:ascii="Times New Roman" w:hAnsi="Times New Roman" w:cs="Times New Roman"/>
-          <w:sz w:val="24"/>
-          <w:szCs w:val="24"/>
-        </w:rPr>
-      </w:pPr>
-      <w:r>
-        <w:rPr>
-          <w:rFonts w:ascii="Times New Roman" w:hAnsi="Times New Roman" w:cs="Times New Roman"/>
-          <w:sz w:val="24"/>
-          <w:szCs w:val="24"/>
-        </w:rPr>
-        <w:t xml:space="preserve">        os.system("pause")</w:t>
-      </w:r>
-    </w:p>
-    <w:p>
-      <w:pPr>
-        <w:spacing w:after="0" w:line="276" w:lineRule="auto"/>
-        <w:rPr>
-          <w:rFonts w:ascii="Times New Roman" w:hAnsi="Times New Roman" w:cs="Times New Roman"/>
-          <w:sz w:val="24"/>
-          <w:szCs w:val="24"/>
-        </w:rPr>
-      </w:pPr>
-      <w:r>
-        <w:rPr>
-          <w:rFonts w:ascii="Times New Roman" w:hAnsi="Times New Roman" w:cs="Times New Roman"/>
-          <w:sz w:val="24"/>
-          <w:szCs w:val="24"/>
-        </w:rPr>
-        <w:t xml:space="preserve">        return False                                                                        # and return False</w:t>
-      </w:r>
-    </w:p>
-    <w:p>
-      <w:pPr>
-        <w:spacing w:after="0" w:line="276" w:lineRule="auto"/>
-        <w:rPr>
-          <w:rFonts w:ascii="Times New Roman" w:hAnsi="Times New Roman" w:cs="Times New Roman"/>
-          <w:sz w:val="24"/>
-          <w:szCs w:val="24"/>
-        </w:rPr>
-      </w:pPr>
-      <w:r>
-        <w:rPr>
-          <w:rFonts w:ascii="Times New Roman" w:hAnsi="Times New Roman" w:cs="Times New Roman"/>
-          <w:sz w:val="24"/>
-          <w:szCs w:val="24"/>
-        </w:rPr>
-        <w:t xml:space="preserve">    # end try</w:t>
-      </w:r>
-    </w:p>
-    <w:p>
-      <w:pPr>
-        <w:spacing w:after="0" w:line="276" w:lineRule="auto"/>
-        <w:rPr>
-          <w:rFonts w:ascii="Times New Roman" w:hAnsi="Times New Roman" w:cs="Times New Roman"/>
-          <w:sz w:val="24"/>
-          <w:szCs w:val="24"/>
-        </w:rPr>
-      </w:pPr>
-    </w:p>
-    <w:p>
-      <w:pPr>
-        <w:spacing w:after="0" w:line="276" w:lineRule="auto"/>
-        <w:rPr>
-          <w:rFonts w:ascii="Times New Roman" w:hAnsi="Times New Roman" w:cs="Times New Roman"/>
-          <w:sz w:val="24"/>
-          <w:szCs w:val="24"/>
-        </w:rPr>
-      </w:pPr>
-      <w:r>
-        <w:rPr>
-          <w:rFonts w:ascii="Times New Roman" w:hAnsi="Times New Roman" w:cs="Times New Roman"/>
-          <w:sz w:val="24"/>
-          <w:szCs w:val="24"/>
-        </w:rPr>
-        <w:t xml:space="preserve">    try:</w:t>
-      </w:r>
-    </w:p>
-    <w:p>
-      <w:pPr>
-        <w:spacing w:after="0" w:line="276" w:lineRule="auto"/>
-        <w:rPr>
-          <w:rFonts w:ascii="Times New Roman" w:hAnsi="Times New Roman" w:cs="Times New Roman"/>
-          <w:sz w:val="24"/>
-          <w:szCs w:val="24"/>
-        </w:rPr>
-      </w:pPr>
-      <w:r>
-        <w:rPr>
-          <w:rFonts w:ascii="Times New Roman" w:hAnsi="Times New Roman" w:cs="Times New Roman"/>
-          <w:sz w:val="24"/>
-          <w:szCs w:val="24"/>
-        </w:rPr>
-        <w:t xml:space="preserve">        npaFlattenedImages = np.loadtxt("flattened_images.txt", np.float32)                 # read in training images</w:t>
-      </w:r>
-    </w:p>
-    <w:p>
-      <w:pPr>
-        <w:spacing w:after="0" w:line="276" w:lineRule="auto"/>
-        <w:rPr>
-          <w:rFonts w:ascii="Times New Roman" w:hAnsi="Times New Roman" w:cs="Times New Roman"/>
-          <w:sz w:val="24"/>
-          <w:szCs w:val="24"/>
-        </w:rPr>
-      </w:pPr>
-      <w:r>
-        <w:rPr>
-          <w:rFonts w:ascii="Times New Roman" w:hAnsi="Times New Roman" w:cs="Times New Roman"/>
-          <w:sz w:val="24"/>
-          <w:szCs w:val="24"/>
-        </w:rPr>
-        <w:t xml:space="preserve">    except:                                                                                 # if file could not be opened</w:t>
-      </w:r>
-    </w:p>
-    <w:p>
-      <w:pPr>
-        <w:spacing w:after="0" w:line="276" w:lineRule="auto"/>
-        <w:rPr>
-          <w:rFonts w:ascii="Times New Roman" w:hAnsi="Times New Roman" w:cs="Times New Roman"/>
-          <w:sz w:val="24"/>
-          <w:szCs w:val="24"/>
-        </w:rPr>
-      </w:pPr>
-      <w:r>
-        <w:rPr>
-          <w:rFonts w:ascii="Times New Roman" w:hAnsi="Times New Roman" w:cs="Times New Roman"/>
-          <w:sz w:val="24"/>
-          <w:szCs w:val="24"/>
-        </w:rPr>
-        <w:t xml:space="preserve">        print("error, unable to open flattened_images.txt, exiting program\n")  # show error message</w:t>
-      </w:r>
-    </w:p>
-    <w:p>
-      <w:pPr>
-        <w:spacing w:after="0" w:line="276" w:lineRule="auto"/>
-        <w:rPr>
-          <w:rFonts w:ascii="Times New Roman" w:hAnsi="Times New Roman" w:cs="Times New Roman"/>
-          <w:sz w:val="24"/>
-          <w:szCs w:val="24"/>
-        </w:rPr>
-      </w:pPr>
-      <w:r>
-        <w:rPr>
-          <w:rFonts w:ascii="Times New Roman" w:hAnsi="Times New Roman" w:cs="Times New Roman"/>
-          <w:sz w:val="24"/>
-          <w:szCs w:val="24"/>
-        </w:rPr>
-        <w:t xml:space="preserve">        os.system("pause")</w:t>
-      </w:r>
-    </w:p>
-    <w:p>
-      <w:pPr>
-        <w:spacing w:after="0" w:line="276" w:lineRule="auto"/>
-        <w:rPr>
-          <w:rFonts w:ascii="Times New Roman" w:hAnsi="Times New Roman" w:cs="Times New Roman"/>
-          <w:sz w:val="24"/>
-          <w:szCs w:val="24"/>
-        </w:rPr>
-      </w:pPr>
-      <w:r>
-        <w:rPr>
-          <w:rFonts w:ascii="Times New Roman" w:hAnsi="Times New Roman" w:cs="Times New Roman"/>
-          <w:sz w:val="24"/>
-          <w:szCs w:val="24"/>
-        </w:rPr>
-        <w:t xml:space="preserve">        return False                                                                        # and return False</w:t>
-      </w:r>
-    </w:p>
-    <w:p>
-      <w:pPr>
-        <w:spacing w:after="0" w:line="276" w:lineRule="auto"/>
-        <w:rPr>
-          <w:rFonts w:ascii="Times New Roman" w:hAnsi="Times New Roman" w:cs="Times New Roman"/>
-          <w:sz w:val="24"/>
-          <w:szCs w:val="24"/>
-        </w:rPr>
-      </w:pPr>
-      <w:r>
-        <w:rPr>
-          <w:rFonts w:ascii="Times New Roman" w:hAnsi="Times New Roman" w:cs="Times New Roman"/>
-          <w:sz w:val="24"/>
-          <w:szCs w:val="24"/>
-        </w:rPr>
-        <w:t xml:space="preserve">    # end try</w:t>
-      </w:r>
-    </w:p>
-    <w:p>
-      <w:pPr>
-        <w:spacing w:after="0" w:line="276" w:lineRule="auto"/>
-        <w:rPr>
-          <w:rFonts w:ascii="Times New Roman" w:hAnsi="Times New Roman" w:cs="Times New Roman"/>
-          <w:sz w:val="24"/>
-          <w:szCs w:val="24"/>
-        </w:rPr>
-      </w:pPr>
-    </w:p>
-    <w:p>
-      <w:pPr>
-        <w:spacing w:after="0" w:line="276" w:lineRule="auto"/>
-        <w:rPr>
-          <w:rFonts w:ascii="Times New Roman" w:hAnsi="Times New Roman" w:cs="Times New Roman"/>
-          <w:sz w:val="24"/>
-          <w:szCs w:val="24"/>
-        </w:rPr>
-      </w:pPr>
-      <w:r>
-        <w:rPr>
-          <w:rFonts w:ascii="Times New Roman" w:hAnsi="Times New Roman" w:cs="Times New Roman"/>
-          <w:sz w:val="24"/>
-          <w:szCs w:val="24"/>
-        </w:rPr>
-        <w:t xml:space="preserve">    npaClassifications = npaClassifications.reshape((npaClassifications.size, 1))       # reshape numpy array to 1d, necessary to pass to call to train</w:t>
-      </w:r>
-    </w:p>
-    <w:p>
-      <w:pPr>
-        <w:spacing w:after="0" w:line="276" w:lineRule="auto"/>
-        <w:rPr>
-          <w:rFonts w:ascii="Times New Roman" w:hAnsi="Times New Roman" w:cs="Times New Roman"/>
-          <w:sz w:val="24"/>
-          <w:szCs w:val="24"/>
-        </w:rPr>
-      </w:pPr>
-    </w:p>
-    <w:p>
-      <w:pPr>
-        <w:spacing w:after="0" w:line="276" w:lineRule="auto"/>
-        <w:rPr>
-          <w:rFonts w:ascii="Times New Roman" w:hAnsi="Times New Roman" w:cs="Times New Roman"/>
-          <w:sz w:val="24"/>
-          <w:szCs w:val="24"/>
-        </w:rPr>
-      </w:pPr>
-      <w:r>
-        <w:rPr>
-          <w:rFonts w:ascii="Times New Roman" w:hAnsi="Times New Roman" w:cs="Times New Roman"/>
-          <w:sz w:val="24"/>
-          <w:szCs w:val="24"/>
-        </w:rPr>
-        <w:t xml:space="preserve">    kNearest.setDefaultK(1)                                                             # set default K to 1</w:t>
-      </w:r>
-    </w:p>
-    <w:p>
-      <w:pPr>
-        <w:spacing w:after="0" w:line="276" w:lineRule="auto"/>
-        <w:rPr>
-          <w:rFonts w:ascii="Times New Roman" w:hAnsi="Times New Roman" w:cs="Times New Roman"/>
-          <w:sz w:val="24"/>
-          <w:szCs w:val="24"/>
-        </w:rPr>
-      </w:pPr>
-    </w:p>
-    <w:p>
-      <w:pPr>
-        <w:spacing w:after="0" w:line="276" w:lineRule="auto"/>
-        <w:rPr>
-          <w:rFonts w:ascii="Times New Roman" w:hAnsi="Times New Roman" w:cs="Times New Roman"/>
-          <w:sz w:val="24"/>
-          <w:szCs w:val="24"/>
-        </w:rPr>
-      </w:pPr>
-      <w:r>
-        <w:rPr>
-          <w:rFonts w:ascii="Times New Roman" w:hAnsi="Times New Roman" w:cs="Times New Roman"/>
-          <w:sz w:val="24"/>
-          <w:szCs w:val="24"/>
-        </w:rPr>
-        <w:t xml:space="preserve">    kNearest.train(npaFlattenedImages, cv2.ml.ROW_SAMPLE, npaClassifications)           # train KNN object</w:t>
-      </w:r>
-    </w:p>
-    <w:p>
-      <w:pPr>
-        <w:spacing w:after="0" w:line="276" w:lineRule="auto"/>
-        <w:rPr>
-          <w:rFonts w:ascii="Times New Roman" w:hAnsi="Times New Roman" w:cs="Times New Roman"/>
-          <w:sz w:val="24"/>
-          <w:szCs w:val="24"/>
-        </w:rPr>
-      </w:pPr>
-    </w:p>
-    <w:p>
-      <w:pPr>
-        <w:spacing w:after="0" w:line="276" w:lineRule="auto"/>
-        <w:rPr>
-          <w:rFonts w:ascii="Times New Roman" w:hAnsi="Times New Roman" w:cs="Times New Roman"/>
-          <w:sz w:val="24"/>
-          <w:szCs w:val="24"/>
-        </w:rPr>
-      </w:pPr>
-      <w:r>
-        <w:rPr>
-          <w:rFonts w:ascii="Times New Roman" w:hAnsi="Times New Roman" w:cs="Times New Roman"/>
-          <w:sz w:val="24"/>
-          <w:szCs w:val="24"/>
-        </w:rPr>
-        <w:t xml:space="preserve">    return True                             # if we got here training was successful so return true</w:t>
-      </w:r>
-    </w:p>
-    <w:p>
-      <w:pPr>
-        <w:spacing w:after="0" w:line="276" w:lineRule="auto"/>
-        <w:rPr>
-          <w:rFonts w:ascii="Times New Roman" w:hAnsi="Times New Roman" w:cs="Times New Roman"/>
-          <w:sz w:val="24"/>
-          <w:szCs w:val="24"/>
-        </w:rPr>
-      </w:pPr>
-      <w:r>
-        <w:rPr>
-          <w:rFonts w:ascii="Times New Roman" w:hAnsi="Times New Roman" w:cs="Times New Roman"/>
-          <w:sz w:val="24"/>
-          <w:szCs w:val="24"/>
-        </w:rPr>
-        <w:t># end function</w:t>
-      </w:r>
-    </w:p>
-    <w:p>
-      <w:pPr>
-        <w:spacing w:after="0" w:line="276" w:lineRule="auto"/>
-        <w:rPr>
-          <w:rFonts w:ascii="Times New Roman" w:hAnsi="Times New Roman" w:cs="Times New Roman"/>
-          <w:sz w:val="24"/>
-          <w:szCs w:val="24"/>
-        </w:rPr>
-      </w:pPr>
-    </w:p>
-    <w:p>
-      <w:pPr>
-        <w:spacing w:after="0" w:line="276" w:lineRule="auto"/>
-        <w:rPr>
-          <w:rFonts w:ascii="Times New Roman" w:hAnsi="Times New Roman" w:cs="Times New Roman"/>
-          <w:sz w:val="24"/>
-          <w:szCs w:val="24"/>
-        </w:rPr>
-      </w:pPr>
-      <w:r>
-        <w:rPr>
-          <w:rFonts w:ascii="Times New Roman" w:hAnsi="Times New Roman" w:cs="Times New Roman"/>
-          <w:sz w:val="24"/>
-          <w:szCs w:val="24"/>
-        </w:rPr>
-        <w:t>def detectCharsInPlates(listOfPossiblePlates):</w:t>
-      </w:r>
-    </w:p>
-    <w:p>
-      <w:pPr>
-        <w:spacing w:after="0" w:line="276" w:lineRule="auto"/>
-        <w:rPr>
-          <w:rFonts w:ascii="Times New Roman" w:hAnsi="Times New Roman" w:cs="Times New Roman"/>
-          <w:sz w:val="24"/>
-          <w:szCs w:val="24"/>
-        </w:rPr>
-      </w:pPr>
-      <w:r>
-        <w:rPr>
-          <w:rFonts w:ascii="Times New Roman" w:hAnsi="Times New Roman" w:cs="Times New Roman"/>
-          <w:sz w:val="24"/>
-          <w:szCs w:val="24"/>
-        </w:rPr>
-        <w:t xml:space="preserve">    intPlateCounter = 0</w:t>
-      </w:r>
-    </w:p>
-    <w:p>
-      <w:pPr>
-        <w:spacing w:after="0" w:line="276" w:lineRule="auto"/>
-        <w:rPr>
-          <w:rFonts w:ascii="Times New Roman" w:hAnsi="Times New Roman" w:cs="Times New Roman"/>
-          <w:sz w:val="24"/>
-          <w:szCs w:val="24"/>
-        </w:rPr>
-      </w:pPr>
-      <w:r>
-        <w:rPr>
-          <w:rFonts w:ascii="Times New Roman" w:hAnsi="Times New Roman" w:cs="Times New Roman"/>
-          <w:sz w:val="24"/>
-          <w:szCs w:val="24"/>
-        </w:rPr>
-        <w:t xml:space="preserve">    imgContours = None</w:t>
-      </w:r>
-    </w:p>
-    <w:p>
-      <w:pPr>
-        <w:spacing w:after="0" w:line="276" w:lineRule="auto"/>
-        <w:rPr>
-          <w:rFonts w:ascii="Times New Roman" w:hAnsi="Times New Roman" w:cs="Times New Roman"/>
-          <w:sz w:val="24"/>
-          <w:szCs w:val="24"/>
-        </w:rPr>
-      </w:pPr>
-      <w:r>
-        <w:rPr>
-          <w:rFonts w:ascii="Times New Roman" w:hAnsi="Times New Roman" w:cs="Times New Roman"/>
-          <w:sz w:val="24"/>
-          <w:szCs w:val="24"/>
-        </w:rPr>
-        <w:t xml:space="preserve">    contours = []</w:t>
-      </w:r>
-    </w:p>
-    <w:p>
-      <w:pPr>
-        <w:spacing w:after="0" w:line="276" w:lineRule="auto"/>
-        <w:rPr>
-          <w:rFonts w:ascii="Times New Roman" w:hAnsi="Times New Roman" w:cs="Times New Roman"/>
-          <w:sz w:val="24"/>
-          <w:szCs w:val="24"/>
-        </w:rPr>
-      </w:pPr>
-    </w:p>
-    <w:p>
-      <w:pPr>
-        <w:spacing w:after="0" w:line="276" w:lineRule="auto"/>
-        <w:rPr>
-          <w:rFonts w:ascii="Times New Roman" w:hAnsi="Times New Roman" w:cs="Times New Roman"/>
-          <w:sz w:val="24"/>
-          <w:szCs w:val="24"/>
-        </w:rPr>
-      </w:pPr>
-      <w:r>
-        <w:rPr>
-          <w:rFonts w:ascii="Times New Roman" w:hAnsi="Times New Roman" w:cs="Times New Roman"/>
-          <w:sz w:val="24"/>
-          <w:szCs w:val="24"/>
-        </w:rPr>
-        <w:lastRenderedPageBreak/>
-        <w:t xml:space="preserve">    if len(listOfPossiblePlates) == 0:          # if list of possible plates is empty</w:t>
-      </w:r>
-    </w:p>
-    <w:p>
-      <w:pPr>
-        <w:spacing w:after="0" w:line="276" w:lineRule="auto"/>
-        <w:rPr>
-          <w:rFonts w:ascii="Times New Roman" w:hAnsi="Times New Roman" w:cs="Times New Roman"/>
-          <w:sz w:val="24"/>
-          <w:szCs w:val="24"/>
-        </w:rPr>
-      </w:pPr>
-      <w:r>
-        <w:rPr>
-          <w:rFonts w:ascii="Times New Roman" w:hAnsi="Times New Roman" w:cs="Times New Roman"/>
-          <w:sz w:val="24"/>
-          <w:szCs w:val="24"/>
-        </w:rPr>
-        <w:t xml:space="preserve">        return listOfPossiblePlates             # return</w:t>
-      </w:r>
-    </w:p>
-    <w:p>
-      <w:pPr>
-        <w:spacing w:after="0" w:line="276" w:lineRule="auto"/>
-        <w:rPr>
-          <w:rFonts w:ascii="Times New Roman" w:hAnsi="Times New Roman" w:cs="Times New Roman"/>
-          <w:sz w:val="24"/>
-          <w:szCs w:val="24"/>
-        </w:rPr>
-      </w:pPr>
-      <w:r>
-        <w:rPr>
-          <w:rFonts w:ascii="Times New Roman" w:hAnsi="Times New Roman" w:cs="Times New Roman"/>
-          <w:sz w:val="24"/>
-          <w:szCs w:val="24"/>
-        </w:rPr>
-        <w:t xml:space="preserve">    # end if</w:t>
-      </w:r>
-    </w:p>
-    <w:p>
-      <w:pPr>
-        <w:spacing w:after="0" w:line="276" w:lineRule="auto"/>
-        <w:rPr>
-          <w:rFonts w:ascii="Times New Roman" w:hAnsi="Times New Roman" w:cs="Times New Roman"/>
-          <w:sz w:val="24"/>
-          <w:szCs w:val="24"/>
-        </w:rPr>
-      </w:pPr>
-    </w:p>
-    <w:p>
-      <w:pPr>
-        <w:spacing w:after="0" w:line="276" w:lineRule="auto"/>
-        <w:rPr>
-          <w:rFonts w:ascii="Times New Roman" w:hAnsi="Times New Roman" w:cs="Times New Roman"/>
-          <w:sz w:val="24"/>
-          <w:szCs w:val="24"/>
-        </w:rPr>
-      </w:pPr>
-      <w:r>
-        <w:rPr>
-          <w:rFonts w:ascii="Times New Roman" w:hAnsi="Times New Roman" w:cs="Times New Roman"/>
-          <w:sz w:val="24"/>
-          <w:szCs w:val="24"/>
-        </w:rPr>
-        <w:t xml:space="preserve">            # at this point we can be sure the list of possible plates has at least one plate</w:t>
-      </w:r>
-    </w:p>
-    <w:p>
-      <w:pPr>
-        <w:spacing w:after="0" w:line="276" w:lineRule="auto"/>
-        <w:rPr>
-          <w:rFonts w:ascii="Times New Roman" w:hAnsi="Times New Roman" w:cs="Times New Roman"/>
-          <w:sz w:val="24"/>
-          <w:szCs w:val="24"/>
-        </w:rPr>
-      </w:pPr>
-    </w:p>
-    <w:p>
-      <w:pPr>
-        <w:spacing w:after="0" w:line="276" w:lineRule="auto"/>
-        <w:rPr>
-          <w:rFonts w:ascii="Times New Roman" w:hAnsi="Times New Roman" w:cs="Times New Roman"/>
-          <w:sz w:val="24"/>
-          <w:szCs w:val="24"/>
-        </w:rPr>
-      </w:pPr>
-      <w:r>
-        <w:rPr>
-          <w:rFonts w:ascii="Times New Roman" w:hAnsi="Times New Roman" w:cs="Times New Roman"/>
-          <w:sz w:val="24"/>
-          <w:szCs w:val="24"/>
-        </w:rPr>
-        <w:t xml:space="preserve">    for possiblePlate in listOfPossiblePlates:          # for each possible plate, this is a big for loop that takes up most of the function</w:t>
-      </w:r>
-    </w:p>
-    <w:p>
-      <w:pPr>
-        <w:spacing w:after="0" w:line="276" w:lineRule="auto"/>
-        <w:rPr>
-          <w:rFonts w:ascii="Times New Roman" w:hAnsi="Times New Roman" w:cs="Times New Roman"/>
-          <w:sz w:val="24"/>
-          <w:szCs w:val="24"/>
-        </w:rPr>
-      </w:pPr>
-    </w:p>
-    <w:p>
-      <w:pPr>
-        <w:spacing w:after="0" w:line="276" w:lineRule="auto"/>
-        <w:rPr>
-          <w:rFonts w:ascii="Times New Roman" w:hAnsi="Times New Roman" w:cs="Times New Roman"/>
-          <w:sz w:val="24"/>
-          <w:szCs w:val="24"/>
-        </w:rPr>
-      </w:pPr>
-      <w:r>
-        <w:rPr>
-          <w:rFonts w:ascii="Times New Roman" w:hAnsi="Times New Roman" w:cs="Times New Roman"/>
-          <w:sz w:val="24"/>
-          <w:szCs w:val="24"/>
-        </w:rPr>
-        <w:t xml:space="preserve">        possiblePlate.imgGrayscale, possiblePlate.imgThresh = Preprocess.preprocess(possiblePlate.imgPlate)     # preprocess to get grayscale and threshold images</w:t>
-      </w:r>
-    </w:p>
-    <w:p>
-      <w:pPr>
-        <w:spacing w:after="0" w:line="276" w:lineRule="auto"/>
-        <w:rPr>
-          <w:rFonts w:ascii="Times New Roman" w:hAnsi="Times New Roman" w:cs="Times New Roman"/>
-          <w:sz w:val="24"/>
-          <w:szCs w:val="24"/>
-        </w:rPr>
-      </w:pPr>
-    </w:p>
-    <w:p>
-      <w:pPr>
-        <w:spacing w:after="0" w:line="276" w:lineRule="auto"/>
-        <w:rPr>
-          <w:rFonts w:ascii="Times New Roman" w:hAnsi="Times New Roman" w:cs="Times New Roman"/>
-          <w:sz w:val="24"/>
-          <w:szCs w:val="24"/>
-        </w:rPr>
-      </w:pPr>
-      <w:r>
-        <w:rPr>
-          <w:rFonts w:ascii="Times New Roman" w:hAnsi="Times New Roman" w:cs="Times New Roman"/>
-          <w:sz w:val="24"/>
-          <w:szCs w:val="24"/>
-        </w:rPr>
-        <w:t xml:space="preserve">        if Main.showSteps == True: # show steps </w:t>
-      </w:r>
-    </w:p>
-    <w:p>
-      <w:pPr>
-        <w:spacing w:after="0" w:line="276" w:lineRule="auto"/>
-        <w:rPr>
-          <w:rFonts w:ascii="Times New Roman" w:hAnsi="Times New Roman" w:cs="Times New Roman"/>
-          <w:sz w:val="24"/>
-          <w:szCs w:val="24"/>
-        </w:rPr>
-      </w:pPr>
-      <w:r>
-        <w:rPr>
-          <w:rFonts w:ascii="Times New Roman" w:hAnsi="Times New Roman" w:cs="Times New Roman"/>
-          <w:sz w:val="24"/>
-          <w:szCs w:val="24"/>
-        </w:rPr>
-        <w:t xml:space="preserve">            cv2.imshow("5a", possiblePlate.imgPlate)</w:t>
-      </w:r>
-    </w:p>
-    <w:p>
-      <w:pPr>
-        <w:spacing w:after="0" w:line="276" w:lineRule="auto"/>
-        <w:rPr>
-          <w:rFonts w:ascii="Times New Roman" w:hAnsi="Times New Roman" w:cs="Times New Roman"/>
-          <w:sz w:val="24"/>
-          <w:szCs w:val="24"/>
-        </w:rPr>
-      </w:pPr>
-      <w:r>
-        <w:rPr>
-          <w:rFonts w:ascii="Times New Roman" w:hAnsi="Times New Roman" w:cs="Times New Roman"/>
-          <w:sz w:val="24"/>
-          <w:szCs w:val="24"/>
-        </w:rPr>
-        <w:t xml:space="preserve">            cv2.imshow("5b", possiblePlate.imgGrayscale)</w:t>
-      </w:r>
-    </w:p>
-    <w:p>
-      <w:pPr>
-        <w:spacing w:after="0" w:line="276" w:lineRule="auto"/>
-        <w:rPr>
-          <w:rFonts w:ascii="Times New Roman" w:hAnsi="Times New Roman" w:cs="Times New Roman"/>
-          <w:sz w:val="24"/>
-          <w:szCs w:val="24"/>
-        </w:rPr>
-      </w:pPr>
-      <w:r>
-        <w:rPr>
-          <w:rFonts w:ascii="Times New Roman" w:hAnsi="Times New Roman" w:cs="Times New Roman"/>
-          <w:sz w:val="24"/>
-          <w:szCs w:val="24"/>
-        </w:rPr>
-        <w:t xml:space="preserve">            cv2.imshow("5c", possiblePlate.imgThresh)</w:t>
-      </w:r>
-    </w:p>
-    <w:p>
-      <w:pPr>
-        <w:spacing w:after="0" w:line="276" w:lineRule="auto"/>
-        <w:rPr>
-          <w:rFonts w:ascii="Times New Roman" w:hAnsi="Times New Roman" w:cs="Times New Roman"/>
-          <w:sz w:val="24"/>
-          <w:szCs w:val="24"/>
-        </w:rPr>
-      </w:pPr>
-      <w:r>
-        <w:rPr>
-          <w:rFonts w:ascii="Times New Roman" w:hAnsi="Times New Roman" w:cs="Times New Roman"/>
-          <w:sz w:val="24"/>
-          <w:szCs w:val="24"/>
-        </w:rPr>
-        <w:t xml:space="preserve">        # end if # show steps </w:t>
-      </w:r>
-    </w:p>
-    <w:p>
-      <w:pPr>
-        <w:spacing w:after="0" w:line="276" w:lineRule="auto"/>
-        <w:rPr>
-          <w:rFonts w:ascii="Times New Roman" w:hAnsi="Times New Roman" w:cs="Times New Roman"/>
-          <w:sz w:val="24"/>
-          <w:szCs w:val="24"/>
-        </w:rPr>
-      </w:pPr>
-    </w:p>
-    <w:p>
-      <w:pPr>
-        <w:spacing w:after="0" w:line="276" w:lineRule="auto"/>
-        <w:rPr>
-          <w:rFonts w:ascii="Times New Roman" w:hAnsi="Times New Roman" w:cs="Times New Roman"/>
-          <w:sz w:val="24"/>
-          <w:szCs w:val="24"/>
-        </w:rPr>
-      </w:pPr>
-      <w:r>
-        <w:rPr>
-          <w:rFonts w:ascii="Times New Roman" w:hAnsi="Times New Roman" w:cs="Times New Roman"/>
-          <w:sz w:val="24"/>
-          <w:szCs w:val="24"/>
-        </w:rPr>
-        <w:t xml:space="preserve">                # increase size of plate image for easier viewing and char detection</w:t>
-      </w:r>
-    </w:p>
-    <w:p>
-      <w:pPr>
-        <w:spacing w:after="0" w:line="276" w:lineRule="auto"/>
-        <w:rPr>
-          <w:rFonts w:ascii="Times New Roman" w:hAnsi="Times New Roman" w:cs="Times New Roman"/>
-          <w:sz w:val="24"/>
-          <w:szCs w:val="24"/>
-        </w:rPr>
-      </w:pPr>
-      <w:r>
-        <w:rPr>
-          <w:rFonts w:ascii="Times New Roman" w:hAnsi="Times New Roman" w:cs="Times New Roman"/>
-          <w:sz w:val="24"/>
-          <w:szCs w:val="24"/>
-        </w:rPr>
-        <w:t xml:space="preserve">        possiblePlate.imgThresh = cv2.resize(possiblePlate.imgThresh, (0, 0), fx = 1.6, fy = 1.6)</w:t>
-      </w:r>
-    </w:p>
-    <w:p>
-      <w:pPr>
-        <w:spacing w:after="0" w:line="276" w:lineRule="auto"/>
-        <w:rPr>
-          <w:rFonts w:ascii="Times New Roman" w:hAnsi="Times New Roman" w:cs="Times New Roman"/>
-          <w:sz w:val="24"/>
-          <w:szCs w:val="24"/>
-        </w:rPr>
-      </w:pPr>
-    </w:p>
-    <w:p>
-      <w:pPr>
-        <w:spacing w:after="0" w:line="276" w:lineRule="auto"/>
-        <w:rPr>
-          <w:rFonts w:ascii="Times New Roman" w:hAnsi="Times New Roman" w:cs="Times New Roman"/>
-          <w:sz w:val="24"/>
-          <w:szCs w:val="24"/>
-        </w:rPr>
-      </w:pPr>
-      <w:r>
-        <w:rPr>
-          <w:rFonts w:ascii="Times New Roman" w:hAnsi="Times New Roman" w:cs="Times New Roman"/>
-          <w:sz w:val="24"/>
-          <w:szCs w:val="24"/>
-        </w:rPr>
-        <w:t xml:space="preserve">                # threshold again to eliminate any gray areas</w:t>
-      </w:r>
-    </w:p>
-    <w:p>
-      <w:pPr>
-        <w:spacing w:after="0" w:line="276" w:lineRule="auto"/>
-        <w:rPr>
-          <w:rFonts w:ascii="Times New Roman" w:hAnsi="Times New Roman" w:cs="Times New Roman"/>
-          <w:sz w:val="24"/>
-          <w:szCs w:val="24"/>
-        </w:rPr>
-      </w:pPr>
-      <w:r>
-        <w:rPr>
-          <w:rFonts w:ascii="Times New Roman" w:hAnsi="Times New Roman" w:cs="Times New Roman"/>
-          <w:sz w:val="24"/>
-          <w:szCs w:val="24"/>
-        </w:rPr>
-        <w:t xml:space="preserve">        thresholdValue, possiblePlate.imgThresh = cv2.threshold(possiblePlate.imgThresh, 0.0, 255.0, cv2.THRESH_BINARY | cv2.THRESH_OTSU)</w:t>
-      </w:r>
-    </w:p>
-    <w:p>
-      <w:pPr>
-        <w:spacing w:after="0" w:line="276" w:lineRule="auto"/>
-        <w:rPr>
-          <w:rFonts w:ascii="Times New Roman" w:hAnsi="Times New Roman" w:cs="Times New Roman"/>
-          <w:sz w:val="24"/>
-          <w:szCs w:val="24"/>
-        </w:rPr>
-      </w:pPr>
-    </w:p>
-    <w:p>
-      <w:pPr>
-        <w:spacing w:after="0" w:line="276" w:lineRule="auto"/>
-        <w:rPr>
-          <w:rFonts w:ascii="Times New Roman" w:hAnsi="Times New Roman" w:cs="Times New Roman"/>
-          <w:sz w:val="24"/>
-          <w:szCs w:val="24"/>
-        </w:rPr>
-      </w:pPr>
-      <w:r>
-        <w:rPr>
-          <w:rFonts w:ascii="Times New Roman" w:hAnsi="Times New Roman" w:cs="Times New Roman"/>
-          <w:sz w:val="24"/>
-          <w:szCs w:val="24"/>
-        </w:rPr>
-        <w:t xml:space="preserve">        if Main.showSteps == True: # show steps </w:t>
-      </w:r>
-    </w:p>
-    <w:p>
-      <w:pPr>
-        <w:spacing w:after="0" w:line="276" w:lineRule="auto"/>
-        <w:rPr>
-          <w:rFonts w:ascii="Times New Roman" w:hAnsi="Times New Roman" w:cs="Times New Roman"/>
-          <w:sz w:val="24"/>
-          <w:szCs w:val="24"/>
-        </w:rPr>
-      </w:pPr>
-      <w:r>
-        <w:rPr>
-          <w:rFonts w:ascii="Times New Roman" w:hAnsi="Times New Roman" w:cs="Times New Roman"/>
-          <w:sz w:val="24"/>
-          <w:szCs w:val="24"/>
-        </w:rPr>
-        <w:t xml:space="preserve">            cv2.imshow("5d", possiblePlate.imgThresh)</w:t>
-      </w:r>
-    </w:p>
-    <w:p>
-      <w:pPr>
-        <w:spacing w:after="0" w:line="276" w:lineRule="auto"/>
-        <w:rPr>
-          <w:rFonts w:ascii="Times New Roman" w:hAnsi="Times New Roman" w:cs="Times New Roman"/>
-          <w:sz w:val="24"/>
-          <w:szCs w:val="24"/>
-        </w:rPr>
-      </w:pPr>
-      <w:r>
-        <w:rPr>
-          <w:rFonts w:ascii="Times New Roman" w:hAnsi="Times New Roman" w:cs="Times New Roman"/>
-          <w:sz w:val="24"/>
-          <w:szCs w:val="24"/>
-        </w:rPr>
-        <w:t xml:space="preserve">        # end if # show steps </w:t>
-      </w:r>
-    </w:p>
-    <w:p>
-      <w:pPr>
-        <w:spacing w:after="0" w:line="276" w:lineRule="auto"/>
-        <w:rPr>
-          <w:rFonts w:ascii="Times New Roman" w:hAnsi="Times New Roman" w:cs="Times New Roman"/>
-          <w:sz w:val="24"/>
-          <w:szCs w:val="24"/>
-        </w:rPr>
-      </w:pPr>
-    </w:p>
-    <w:p>
-      <w:pPr>
-        <w:spacing w:after="0" w:line="276" w:lineRule="auto"/>
-        <w:rPr>
-          <w:rFonts w:ascii="Times New Roman" w:hAnsi="Times New Roman" w:cs="Times New Roman"/>
-          <w:sz w:val="24"/>
-          <w:szCs w:val="24"/>
-        </w:rPr>
-      </w:pPr>
-      <w:r>
-        <w:rPr>
-          <w:rFonts w:ascii="Times New Roman" w:hAnsi="Times New Roman" w:cs="Times New Roman"/>
-          <w:sz w:val="24"/>
-          <w:szCs w:val="24"/>
-        </w:rPr>
-        <w:t xml:space="preserve">                # find all possible chars in the plate,</w:t>
-      </w:r>
-    </w:p>
-    <w:p>
-      <w:pPr>
-        <w:spacing w:after="0" w:line="276" w:lineRule="auto"/>
-        <w:rPr>
-          <w:rFonts w:ascii="Times New Roman" w:hAnsi="Times New Roman" w:cs="Times New Roman"/>
-          <w:sz w:val="24"/>
-          <w:szCs w:val="24"/>
-        </w:rPr>
-      </w:pPr>
-      <w:r>
-        <w:rPr>
-          <w:rFonts w:ascii="Times New Roman" w:hAnsi="Times New Roman" w:cs="Times New Roman"/>
-          <w:sz w:val="24"/>
-          <w:szCs w:val="24"/>
-        </w:rPr>
-        <w:t xml:space="preserve">                # this function first finds all contours, then only includes contours that could be chars (without comparison to other chars yet)</w:t>
-      </w:r>
-    </w:p>
-    <w:p>
-      <w:pPr>
-        <w:spacing w:after="0" w:line="276" w:lineRule="auto"/>
-        <w:rPr>
-          <w:rFonts w:ascii="Times New Roman" w:hAnsi="Times New Roman" w:cs="Times New Roman"/>
-          <w:sz w:val="24"/>
-          <w:szCs w:val="24"/>
-        </w:rPr>
-      </w:pPr>
-      <w:r>
-        <w:rPr>
-          <w:rFonts w:ascii="Times New Roman" w:hAnsi="Times New Roman" w:cs="Times New Roman"/>
-          <w:sz w:val="24"/>
-          <w:szCs w:val="24"/>
-        </w:rPr>
-        <w:t xml:space="preserve">        listOfPossibleCharsInPlate = findPossibleCharsInPlate(possiblePlate.imgGrayscale, possiblePlate.imgThresh)</w:t>
-      </w:r>
-    </w:p>
-    <w:p>
-      <w:pPr>
-        <w:spacing w:after="0" w:line="276" w:lineRule="auto"/>
-        <w:rPr>
-          <w:rFonts w:ascii="Times New Roman" w:hAnsi="Times New Roman" w:cs="Times New Roman"/>
-          <w:sz w:val="24"/>
-          <w:szCs w:val="24"/>
-        </w:rPr>
-      </w:pPr>
-    </w:p>
-    <w:p>
-      <w:pPr>
-        <w:spacing w:after="0" w:line="276" w:lineRule="auto"/>
-        <w:rPr>
-          <w:rFonts w:ascii="Times New Roman" w:hAnsi="Times New Roman" w:cs="Times New Roman"/>
-          <w:sz w:val="24"/>
-          <w:szCs w:val="24"/>
-        </w:rPr>
-      </w:pPr>
-      <w:r>
-        <w:rPr>
-          <w:rFonts w:ascii="Times New Roman" w:hAnsi="Times New Roman" w:cs="Times New Roman"/>
-          <w:sz w:val="24"/>
-          <w:szCs w:val="24"/>
-        </w:rPr>
-        <w:t xml:space="preserve">        if Main.showSteps == True: # show steps </w:t>
-      </w:r>
-    </w:p>
-    <w:p>
-      <w:pPr>
-        <w:spacing w:after="0" w:line="276" w:lineRule="auto"/>
-        <w:rPr>
-          <w:rFonts w:ascii="Times New Roman" w:hAnsi="Times New Roman" w:cs="Times New Roman"/>
-          <w:sz w:val="24"/>
-          <w:szCs w:val="24"/>
-        </w:rPr>
-      </w:pPr>
-      <w:r>
-        <w:rPr>
-          <w:rFonts w:ascii="Times New Roman" w:hAnsi="Times New Roman" w:cs="Times New Roman"/>
-          <w:sz w:val="24"/>
-          <w:szCs w:val="24"/>
-        </w:rPr>
-        <w:t xml:space="preserve">            height, width, numChannels = possiblePlate.imgPlate.shape</w:t>
-      </w:r>
-    </w:p>
-    <w:p>
-      <w:pPr>
-        <w:spacing w:after="0" w:line="276" w:lineRule="auto"/>
-        <w:rPr>
-          <w:rFonts w:ascii="Times New Roman" w:hAnsi="Times New Roman" w:cs="Times New Roman"/>
-          <w:sz w:val="24"/>
-          <w:szCs w:val="24"/>
-        </w:rPr>
-      </w:pPr>
-      <w:r>
-        <w:rPr>
-          <w:rFonts w:ascii="Times New Roman" w:hAnsi="Times New Roman" w:cs="Times New Roman"/>
-          <w:sz w:val="24"/>
-          <w:szCs w:val="24"/>
-        </w:rPr>
-        <w:t xml:space="preserve">            imgContours = np.zeros((height, width, 3), np.uint8)</w:t>
-      </w:r>
-    </w:p>
-    <w:p>
-      <w:pPr>
-        <w:spacing w:after="0" w:line="276" w:lineRule="auto"/>
-        <w:rPr>
-          <w:rFonts w:ascii="Times New Roman" w:hAnsi="Times New Roman" w:cs="Times New Roman"/>
-          <w:sz w:val="24"/>
-          <w:szCs w:val="24"/>
-        </w:rPr>
-      </w:pPr>
-      <w:r>
-        <w:rPr>
-          <w:rFonts w:ascii="Times New Roman" w:hAnsi="Times New Roman" w:cs="Times New Roman"/>
-          <w:sz w:val="24"/>
-          <w:szCs w:val="24"/>
-        </w:rPr>
-        <w:lastRenderedPageBreak/>
-        <w:t xml:space="preserve">            del contours[:]                                         # clear the contours list</w:t>
-      </w:r>
-    </w:p>
-    <w:p>
-      <w:pPr>
-        <w:spacing w:after="0" w:line="276" w:lineRule="auto"/>
-        <w:rPr>
-          <w:rFonts w:ascii="Times New Roman" w:hAnsi="Times New Roman" w:cs="Times New Roman"/>
-          <w:sz w:val="24"/>
-          <w:szCs w:val="24"/>
-        </w:rPr>
-      </w:pPr>
-    </w:p>
-    <w:p>
-      <w:pPr>
-        <w:spacing w:after="0" w:line="276" w:lineRule="auto"/>
-        <w:rPr>
-          <w:rFonts w:ascii="Times New Roman" w:hAnsi="Times New Roman" w:cs="Times New Roman"/>
-          <w:sz w:val="24"/>
-          <w:szCs w:val="24"/>
-        </w:rPr>
-      </w:pPr>
-      <w:r>
-        <w:rPr>
-          <w:rFonts w:ascii="Times New Roman" w:hAnsi="Times New Roman" w:cs="Times New Roman"/>
-          <w:sz w:val="24"/>
-          <w:szCs w:val="24"/>
-        </w:rPr>
-        <w:t xml:space="preserve">            for possibleChar in listOfPossibleCharsInPlate:</w:t>
-      </w:r>
-    </w:p>
-    <w:p>
-      <w:pPr>
-        <w:spacing w:after="0" w:line="276" w:lineRule="auto"/>
-        <w:rPr>
-          <w:rFonts w:ascii="Times New Roman" w:hAnsi="Times New Roman" w:cs="Times New Roman"/>
-          <w:sz w:val="24"/>
-          <w:szCs w:val="24"/>
-        </w:rPr>
-      </w:pPr>
-      <w:r>
-        <w:rPr>
-          <w:rFonts w:ascii="Times New Roman" w:hAnsi="Times New Roman" w:cs="Times New Roman"/>
-          <w:sz w:val="24"/>
-          <w:szCs w:val="24"/>
-        </w:rPr>
-        <w:t xml:space="preserve">                contours.append(possibleChar.contour)</w:t>
-      </w:r>
-    </w:p>
-    <w:p>
-      <w:pPr>
-        <w:spacing w:after="0" w:line="276" w:lineRule="auto"/>
-        <w:rPr>
-          <w:rFonts w:ascii="Times New Roman" w:hAnsi="Times New Roman" w:cs="Times New Roman"/>
-          <w:sz w:val="24"/>
-          <w:szCs w:val="24"/>
-        </w:rPr>
-      </w:pPr>
-      <w:r>
-        <w:rPr>
-          <w:rFonts w:ascii="Times New Roman" w:hAnsi="Times New Roman" w:cs="Times New Roman"/>
-          <w:sz w:val="24"/>
-          <w:szCs w:val="24"/>
-        </w:rPr>
-        <w:t xml:space="preserve">            # end for</w:t>
-      </w:r>
-    </w:p>
-    <w:p>
-      <w:pPr>
-        <w:spacing w:after="0" w:line="276" w:lineRule="auto"/>
-        <w:rPr>
-          <w:rFonts w:ascii="Times New Roman" w:hAnsi="Times New Roman" w:cs="Times New Roman"/>
-          <w:sz w:val="24"/>
-          <w:szCs w:val="24"/>
-        </w:rPr>
-      </w:pPr>
-    </w:p>
-    <w:p>
-      <w:pPr>
-        <w:spacing w:after="0" w:line="276" w:lineRule="auto"/>
-        <w:rPr>
-          <w:rFonts w:ascii="Times New Roman" w:hAnsi="Times New Roman" w:cs="Times New Roman"/>
-          <w:sz w:val="24"/>
-          <w:szCs w:val="24"/>
-        </w:rPr>
-      </w:pPr>
-      <w:r>
-        <w:rPr>
-          <w:rFonts w:ascii="Times New Roman" w:hAnsi="Times New Roman" w:cs="Times New Roman"/>
-          <w:sz w:val="24"/>
-          <w:szCs w:val="24"/>
-        </w:rPr>
-        <w:t xml:space="preserve">            cv2.drawContours(imgContours, contours, -1, Main.SCALAR_WHITE)</w:t>
-      </w:r>
-    </w:p>
-    <w:p>
-      <w:pPr>
-        <w:spacing w:after="0" w:line="276" w:lineRule="auto"/>
-        <w:rPr>
-          <w:rFonts w:ascii="Times New Roman" w:hAnsi="Times New Roman" w:cs="Times New Roman"/>
-          <w:sz w:val="24"/>
-          <w:szCs w:val="24"/>
-        </w:rPr>
-      </w:pPr>
-    </w:p>
-    <w:p>
-      <w:pPr>
-        <w:spacing w:after="0" w:line="276" w:lineRule="auto"/>
-        <w:rPr>
-          <w:rFonts w:ascii="Times New Roman" w:hAnsi="Times New Roman" w:cs="Times New Roman"/>
-          <w:sz w:val="24"/>
-          <w:szCs w:val="24"/>
-        </w:rPr>
-      </w:pPr>
-      <w:r>
-        <w:rPr>
-          <w:rFonts w:ascii="Times New Roman" w:hAnsi="Times New Roman" w:cs="Times New Roman"/>
-          <w:sz w:val="24"/>
-          <w:szCs w:val="24"/>
-        </w:rPr>
-        <w:t xml:space="preserve">            cv2.imshow("6", imgContours)</w:t>
-      </w:r>
-    </w:p>
-    <w:p>
-      <w:pPr>
-        <w:spacing w:after="0" w:line="276" w:lineRule="auto"/>
-        <w:rPr>
-          <w:rFonts w:ascii="Times New Roman" w:hAnsi="Times New Roman" w:cs="Times New Roman"/>
-          <w:sz w:val="24"/>
-          <w:szCs w:val="24"/>
-        </w:rPr>
-      </w:pPr>
-      <w:r>
-        <w:rPr>
-          <w:rFonts w:ascii="Times New Roman" w:hAnsi="Times New Roman" w:cs="Times New Roman"/>
-          <w:sz w:val="24"/>
-          <w:szCs w:val="24"/>
-        </w:rPr>
-        <w:t xml:space="preserve">        # end if # show steps </w:t>
-      </w:r>
-    </w:p>
-    <w:p>
-      <w:pPr>
-        <w:spacing w:after="0" w:line="276" w:lineRule="auto"/>
-        <w:rPr>
-          <w:rFonts w:ascii="Times New Roman" w:hAnsi="Times New Roman" w:cs="Times New Roman"/>
-          <w:sz w:val="24"/>
-          <w:szCs w:val="24"/>
-        </w:rPr>
-      </w:pPr>
-    </w:p>
-    <w:p>
-      <w:pPr>
-        <w:spacing w:after="0" w:line="276" w:lineRule="auto"/>
-        <w:rPr>
-          <w:rFonts w:ascii="Times New Roman" w:hAnsi="Times New Roman" w:cs="Times New Roman"/>
-          <w:sz w:val="24"/>
-          <w:szCs w:val="24"/>
-        </w:rPr>
-      </w:pPr>
-      <w:r>
-        <w:rPr>
-          <w:rFonts w:ascii="Times New Roman" w:hAnsi="Times New Roman" w:cs="Times New Roman"/>
-          <w:sz w:val="24"/>
-          <w:szCs w:val="24"/>
-        </w:rPr>
-        <w:t xml:space="preserve">                # given a list of all possible chars, find groups of matching chars within the plate</w:t>
-      </w:r>
-    </w:p>
-    <w:p>
-      <w:pPr>
-        <w:spacing w:after="0" w:line="276" w:lineRule="auto"/>
-        <w:rPr>
-          <w:rFonts w:ascii="Times New Roman" w:hAnsi="Times New Roman" w:cs="Times New Roman"/>
-          <w:sz w:val="24"/>
-          <w:szCs w:val="24"/>
-        </w:rPr>
-      </w:pPr>
-      <w:r>
-        <w:rPr>
-          <w:rFonts w:ascii="Times New Roman" w:hAnsi="Times New Roman" w:cs="Times New Roman"/>
-          <w:sz w:val="24"/>
-          <w:szCs w:val="24"/>
-        </w:rPr>
-        <w:t xml:space="preserve">        listOfListsOfMatchingCharsInPlate = findListOfListsOfMatchingChars(listOfPossibleCharsInPlate)</w:t>
-      </w:r>
-    </w:p>
-    <w:p>
-      <w:pPr>
-        <w:spacing w:after="0" w:line="276" w:lineRule="auto"/>
-        <w:rPr>
-          <w:rFonts w:ascii="Times New Roman" w:hAnsi="Times New Roman" w:cs="Times New Roman"/>
-          <w:sz w:val="24"/>
-          <w:szCs w:val="24"/>
-        </w:rPr>
-      </w:pPr>
-    </w:p>
-    <w:p>
-      <w:pPr>
-        <w:spacing w:after="0" w:line="276" w:lineRule="auto"/>
-        <w:rPr>
-          <w:rFonts w:ascii="Times New Roman" w:hAnsi="Times New Roman" w:cs="Times New Roman"/>
-          <w:sz w:val="24"/>
-          <w:szCs w:val="24"/>
-        </w:rPr>
-      </w:pPr>
-      <w:r>
-        <w:rPr>
-          <w:rFonts w:ascii="Times New Roman" w:hAnsi="Times New Roman" w:cs="Times New Roman"/>
-          <w:sz w:val="24"/>
-          <w:szCs w:val="24"/>
-        </w:rPr>
-        <w:t xml:space="preserve">        if Main.showSteps == True: # show steps </w:t>
-      </w:r>
-    </w:p>
-    <w:p>
-      <w:pPr>
-        <w:spacing w:after="0" w:line="276" w:lineRule="auto"/>
-        <w:rPr>
-          <w:rFonts w:ascii="Times New Roman" w:hAnsi="Times New Roman" w:cs="Times New Roman"/>
-          <w:sz w:val="24"/>
-          <w:szCs w:val="24"/>
-        </w:rPr>
-      </w:pPr>
-      <w:r>
-        <w:rPr>
-          <w:rFonts w:ascii="Times New Roman" w:hAnsi="Times New Roman" w:cs="Times New Roman"/>
-          <w:sz w:val="24"/>
-          <w:szCs w:val="24"/>
-        </w:rPr>
-        <w:t xml:space="preserve">            imgContours = np.zeros((height, width, 3), np.uint8)</w:t>
-      </w:r>
-    </w:p>
-    <w:p>
-      <w:pPr>
-        <w:spacing w:after="0" w:line="276" w:lineRule="auto"/>
-        <w:rPr>
-          <w:rFonts w:ascii="Times New Roman" w:hAnsi="Times New Roman" w:cs="Times New Roman"/>
-          <w:sz w:val="24"/>
-          <w:szCs w:val="24"/>
-        </w:rPr>
-      </w:pPr>
-      <w:r>
-        <w:rPr>
-          <w:rFonts w:ascii="Times New Roman" w:hAnsi="Times New Roman" w:cs="Times New Roman"/>
-          <w:sz w:val="24"/>
-          <w:szCs w:val="24"/>
-        </w:rPr>
-        <w:t xml:space="preserve">            del contours[:]</w:t>
-      </w:r>
-    </w:p>
-    <w:p>
-      <w:pPr>
-        <w:spacing w:after="0" w:line="276" w:lineRule="auto"/>
-        <w:rPr>
-          <w:rFonts w:ascii="Times New Roman" w:hAnsi="Times New Roman" w:cs="Times New Roman"/>
-          <w:sz w:val="24"/>
-          <w:szCs w:val="24"/>
-        </w:rPr>
-      </w:pPr>
-    </w:p>
-    <w:p>
-      <w:pPr>
-        <w:spacing w:after="0" w:line="276" w:lineRule="auto"/>
-        <w:rPr>
-          <w:rFonts w:ascii="Times New Roman" w:hAnsi="Times New Roman" w:cs="Times New Roman"/>
-          <w:sz w:val="24"/>
-          <w:szCs w:val="24"/>
-        </w:rPr>
-      </w:pPr>
-      <w:r>
-        <w:rPr>
-          <w:rFonts w:ascii="Times New Roman" w:hAnsi="Times New Roman" w:cs="Times New Roman"/>
-          <w:sz w:val="24"/>
-          <w:szCs w:val="24"/>
-        </w:rPr>
-        <w:t xml:space="preserve">            for listOfMatchingChars in listOfListsOfMatchingCharsInPlate:</w:t>
-      </w:r>
-    </w:p>
-    <w:p>
-      <w:pPr>
-        <w:spacing w:after="0" w:line="276" w:lineRule="auto"/>
-        <w:rPr>
-          <w:rFonts w:ascii="Times New Roman" w:hAnsi="Times New Roman" w:cs="Times New Roman"/>
-          <w:sz w:val="24"/>
-          <w:szCs w:val="24"/>
-        </w:rPr>
-      </w:pPr>
-      <w:r>
-        <w:rPr>
-          <w:rFonts w:ascii="Times New Roman" w:hAnsi="Times New Roman" w:cs="Times New Roman"/>
-          <w:sz w:val="24"/>
-          <w:szCs w:val="24"/>
-        </w:rPr>
-        <w:t xml:space="preserve">                intRandomBlue = random.randint(0, 255)</w:t>
-      </w:r>
-    </w:p>
-    <w:p>
-      <w:pPr>
-        <w:spacing w:after="0" w:line="276" w:lineRule="auto"/>
-        <w:rPr>
-          <w:rFonts w:ascii="Times New Roman" w:hAnsi="Times New Roman" w:cs="Times New Roman"/>
-          <w:sz w:val="24"/>
-          <w:szCs w:val="24"/>
-        </w:rPr>
-      </w:pPr>
-      <w:r>
-        <w:rPr>
-          <w:rFonts w:ascii="Times New Roman" w:hAnsi="Times New Roman" w:cs="Times New Roman"/>
-          <w:sz w:val="24"/>
-          <w:szCs w:val="24"/>
-        </w:rPr>
-        <w:t xml:space="preserve">                intRandomGreen = random.randint(0, 255)</w:t>
-      </w:r>
-    </w:p>
-    <w:p>
-      <w:pPr>
-        <w:spacing w:after="0" w:line="276" w:lineRule="auto"/>
-        <w:rPr>
-          <w:rFonts w:ascii="Times New Roman" w:hAnsi="Times New Roman" w:cs="Times New Roman"/>
-          <w:sz w:val="24"/>
-          <w:szCs w:val="24"/>
-        </w:rPr>
-      </w:pPr>
-      <w:r>
-        <w:rPr>
-          <w:rFonts w:ascii="Times New Roman" w:hAnsi="Times New Roman" w:cs="Times New Roman"/>
-          <w:sz w:val="24"/>
-          <w:szCs w:val="24"/>
-        </w:rPr>
-        <w:t xml:space="preserve">                intRandomRed = random.randint(0, 255)</w:t>
-      </w:r>
-    </w:p>
-    <w:p>
-      <w:pPr>
-        <w:spacing w:after="0" w:line="276" w:lineRule="auto"/>
-        <w:rPr>
-          <w:rFonts w:ascii="Times New Roman" w:hAnsi="Times New Roman" w:cs="Times New Roman"/>
-          <w:sz w:val="24"/>
-          <w:szCs w:val="24"/>
-        </w:rPr>
-      </w:pPr>
-    </w:p>
-    <w:p>
-      <w:pPr>
-        <w:spacing w:after="0" w:line="276" w:lineRule="auto"/>
-        <w:rPr>
-          <w:rFonts w:ascii="Times New Roman" w:hAnsi="Times New Roman" w:cs="Times New Roman"/>
-          <w:sz w:val="24"/>
-          <w:szCs w:val="24"/>
-        </w:rPr>
-      </w:pPr>
-      <w:r>
-        <w:rPr>
-          <w:rFonts w:ascii="Times New Roman" w:hAnsi="Times New Roman" w:cs="Times New Roman"/>
-          <w:sz w:val="24"/>
-          <w:szCs w:val="24"/>
-        </w:rPr>
-        <w:t xml:space="preserve">                for matchingChar in listOfMatchingChars:</w:t>
-      </w:r>
-    </w:p>
-    <w:p>
-      <w:pPr>
-        <w:spacing w:after="0" w:line="276" w:lineRule="auto"/>
-        <w:rPr>
-          <w:rFonts w:ascii="Times New Roman" w:hAnsi="Times New Roman" w:cs="Times New Roman"/>
-          <w:sz w:val="24"/>
-          <w:szCs w:val="24"/>
-        </w:rPr>
-      </w:pPr>
-      <w:r>
-        <w:rPr>
-          <w:rFonts w:ascii="Times New Roman" w:hAnsi="Times New Roman" w:cs="Times New Roman"/>
-          <w:sz w:val="24"/>
-          <w:szCs w:val="24"/>
-        </w:rPr>
-        <w:t xml:space="preserve">                    contours.append(matchingChar.contour)</w:t>
-      </w:r>
-    </w:p>
-    <w:p>
-      <w:pPr>
-        <w:spacing w:after="0" w:line="276" w:lineRule="auto"/>
-        <w:rPr>
-          <w:rFonts w:ascii="Times New Roman" w:hAnsi="Times New Roman" w:cs="Times New Roman"/>
-          <w:sz w:val="24"/>
-          <w:szCs w:val="24"/>
-        </w:rPr>
-      </w:pPr>
-      <w:r>
-        <w:rPr>
-          <w:rFonts w:ascii="Times New Roman" w:hAnsi="Times New Roman" w:cs="Times New Roman"/>
-          <w:sz w:val="24"/>
-          <w:szCs w:val="24"/>
-        </w:rPr>
-        <w:t xml:space="preserve">                # end for</w:t>
-      </w:r>
-    </w:p>
-    <w:p>
-      <w:pPr>
-        <w:spacing w:after="0" w:line="276" w:lineRule="auto"/>
-        <w:rPr>
-          <w:rFonts w:ascii="Times New Roman" w:hAnsi="Times New Roman" w:cs="Times New Roman"/>
-          <w:sz w:val="24"/>
-          <w:szCs w:val="24"/>
-        </w:rPr>
-      </w:pPr>
-      <w:r>
-        <w:rPr>
-          <w:rFonts w:ascii="Times New Roman" w:hAnsi="Times New Roman" w:cs="Times New Roman"/>
-          <w:sz w:val="24"/>
-          <w:szCs w:val="24"/>
-        </w:rPr>
-        <w:t xml:space="preserve">                cv2.drawContours(imgContours, contours, -1, (intRandomBlue, intRandomGreen, intRandomRed))</w:t>
-      </w:r>
-    </w:p>
-    <w:p>
-      <w:pPr>
-        <w:spacing w:after="0" w:line="276" w:lineRule="auto"/>
-        <w:rPr>
-          <w:rFonts w:ascii="Times New Roman" w:hAnsi="Times New Roman" w:cs="Times New Roman"/>
-          <w:sz w:val="24"/>
-          <w:szCs w:val="24"/>
-        </w:rPr>
-      </w:pPr>
-      <w:r>
-        <w:rPr>
-          <w:rFonts w:ascii="Times New Roman" w:hAnsi="Times New Roman" w:cs="Times New Roman"/>
-          <w:sz w:val="24"/>
-          <w:szCs w:val="24"/>
-        </w:rPr>
-        <w:t xml:space="preserve">            # end for</w:t>
-      </w:r>
-    </w:p>
-    <w:p>
-      <w:pPr>
-        <w:spacing w:after="0" w:line="276" w:lineRule="auto"/>
-        <w:rPr>
-          <w:rFonts w:ascii="Times New Roman" w:hAnsi="Times New Roman" w:cs="Times New Roman"/>
-          <w:sz w:val="24"/>
-          <w:szCs w:val="24"/>
-        </w:rPr>
-      </w:pPr>
-      <w:r>
-        <w:rPr>
-          <w:rFonts w:ascii="Times New Roman" w:hAnsi="Times New Roman" w:cs="Times New Roman"/>
-          <w:sz w:val="24"/>
-          <w:szCs w:val="24"/>
-        </w:rPr>
-        <w:t xml:space="preserve">            cv2.imshow("7", imgContours)</w:t>
-      </w:r>
-    </w:p>
-    <w:p>
-      <w:pPr>
-        <w:spacing w:after="0" w:line="276" w:lineRule="auto"/>
-        <w:rPr>
-          <w:rFonts w:ascii="Times New Roman" w:hAnsi="Times New Roman" w:cs="Times New Roman"/>
-          <w:sz w:val="24"/>
-          <w:szCs w:val="24"/>
-        </w:rPr>
-      </w:pPr>
-      <w:r>
-        <w:rPr>
-          <w:rFonts w:ascii="Times New Roman" w:hAnsi="Times New Roman" w:cs="Times New Roman"/>
-          <w:sz w:val="24"/>
-          <w:szCs w:val="24"/>
-        </w:rPr>
-        <w:t xml:space="preserve">        # end if # show steps </w:t>
-      </w:r>
-    </w:p>
-    <w:p>
-      <w:pPr>
-        <w:spacing w:after="0" w:line="276" w:lineRule="auto"/>
-        <w:rPr>
-          <w:rFonts w:ascii="Times New Roman" w:hAnsi="Times New Roman" w:cs="Times New Roman"/>
-          <w:sz w:val="24"/>
-          <w:szCs w:val="24"/>
-        </w:rPr>
-      </w:pPr>
-    </w:p>
-    <w:p>
-      <w:pPr>
-        <w:spacing w:after="0" w:line="276" w:lineRule="auto"/>
-        <w:rPr>
-          <w:rFonts w:ascii="Times New Roman" w:hAnsi="Times New Roman" w:cs="Times New Roman"/>
-          <w:sz w:val="24"/>
-          <w:szCs w:val="24"/>
-        </w:rPr>
-      </w:pPr>
-      <w:r>
-        <w:rPr>
-          <w:rFonts w:ascii="Times New Roman" w:hAnsi="Times New Roman" w:cs="Times New Roman"/>
-          <w:sz w:val="24"/>
-          <w:szCs w:val="24"/>
-        </w:rPr>
-        <w:t xml:space="preserve">        if (len(listOfListsOfMatchingCharsInPlate) == 0):</w:t>
-      </w:r>
-      <w:r>
-        <w:rPr>
-          <w:rFonts w:ascii="Times New Roman" w:hAnsi="Times New Roman" w:cs="Times New Roman"/>
-          <w:sz w:val="24"/>
-          <w:szCs w:val="24"/>
-        </w:rPr>
-        <w:tab/>
-      </w:r>
-      <w:r>
-        <w:rPr>
-          <w:rFonts w:ascii="Times New Roman" w:hAnsi="Times New Roman" w:cs="Times New Roman"/>
-          <w:sz w:val="24"/>
-          <w:szCs w:val="24"/>
-        </w:rPr>
-        <w:tab/>
-      </w:r>
-      <w:r>
-        <w:rPr>
-          <w:rFonts w:ascii="Times New Roman" w:hAnsi="Times New Roman" w:cs="Times New Roman"/>
-          <w:sz w:val="24"/>
-          <w:szCs w:val="24"/>
-        </w:rPr>
-        <w:tab/>
-        <w:t># if no groups of matching chars were found in the plate</w:t>
-      </w:r>
-    </w:p>
-    <w:p>
-      <w:pPr>
-        <w:spacing w:after="0" w:line="276" w:lineRule="auto"/>
-        <w:rPr>
-          <w:rFonts w:ascii="Times New Roman" w:hAnsi="Times New Roman" w:cs="Times New Roman"/>
-          <w:sz w:val="24"/>
-          <w:szCs w:val="24"/>
-        </w:rPr>
-      </w:pPr>
-    </w:p>
-    <w:p>
-      <w:pPr>
-        <w:spacing w:after="0" w:line="276" w:lineRule="auto"/>
-        <w:rPr>
-          <w:rFonts w:ascii="Times New Roman" w:hAnsi="Times New Roman" w:cs="Times New Roman"/>
-          <w:sz w:val="24"/>
-          <w:szCs w:val="24"/>
-        </w:rPr>
-      </w:pPr>
-      <w:r>
-        <w:rPr>
-          <w:rFonts w:ascii="Times New Roman" w:hAnsi="Times New Roman" w:cs="Times New Roman"/>
-          <w:sz w:val="24"/>
-          <w:szCs w:val="24"/>
-        </w:rPr>
-        <w:t xml:space="preserve">            if Main.showSteps == True: # show steps </w:t>
-      </w:r>
-    </w:p>
-    <w:p>
-      <w:pPr>
-        <w:spacing w:after="0" w:line="276" w:lineRule="auto"/>
-        <w:rPr>
-          <w:rFonts w:ascii="Times New Roman" w:hAnsi="Times New Roman" w:cs="Times New Roman"/>
-          <w:sz w:val="24"/>
-          <w:szCs w:val="24"/>
-        </w:rPr>
-      </w:pPr>
-      <w:r>
-        <w:rPr>
-          <w:rFonts w:ascii="Times New Roman" w:hAnsi="Times New Roman" w:cs="Times New Roman"/>
-          <w:sz w:val="24"/>
-          <w:szCs w:val="24"/>
-        </w:rPr>
-        <w:t xml:space="preserve">                print("chars found in plate number " + str(</w:t>
-      </w:r>
-    </w:p>
-    <w:p>
-      <w:pPr>
-        <w:spacing w:after="0" w:line="276" w:lineRule="auto"/>
-        <w:rPr>
-          <w:rFonts w:ascii="Times New Roman" w:hAnsi="Times New Roman" w:cs="Times New Roman"/>
-          <w:sz w:val="24"/>
-          <w:szCs w:val="24"/>
-        </w:rPr>
-      </w:pPr>
-      <w:r>
-        <w:rPr>
-          <w:rFonts w:ascii="Times New Roman" w:hAnsi="Times New Roman" w:cs="Times New Roman"/>
-          <w:sz w:val="24"/>
-          <w:szCs w:val="24"/>
-        </w:rPr>
-        <w:lastRenderedPageBreak/>
-        <w:t xml:space="preserve">                    intPlateCounter) + " = (none), click on any image and press a key to continue . . .")</w:t>
-      </w:r>
-    </w:p>
-    <w:p>
-      <w:pPr>
-        <w:spacing w:after="0" w:line="276" w:lineRule="auto"/>
-        <w:rPr>
-          <w:rFonts w:ascii="Times New Roman" w:hAnsi="Times New Roman" w:cs="Times New Roman"/>
-          <w:sz w:val="24"/>
-          <w:szCs w:val="24"/>
-        </w:rPr>
-      </w:pPr>
-      <w:r>
-        <w:rPr>
-          <w:rFonts w:ascii="Times New Roman" w:hAnsi="Times New Roman" w:cs="Times New Roman"/>
-          <w:sz w:val="24"/>
-          <w:szCs w:val="24"/>
-        </w:rPr>
-        <w:t xml:space="preserve">                intPlateCounter = intPlateCounter + 1</w:t>
-      </w:r>
-    </w:p>
-    <w:p>
-      <w:pPr>
-        <w:spacing w:after="0" w:line="276" w:lineRule="auto"/>
-        <w:rPr>
-          <w:rFonts w:ascii="Times New Roman" w:hAnsi="Times New Roman" w:cs="Times New Roman"/>
-          <w:sz w:val="24"/>
-          <w:szCs w:val="24"/>
-        </w:rPr>
-      </w:pPr>
-      <w:r>
-        <w:rPr>
-          <w:rFonts w:ascii="Times New Roman" w:hAnsi="Times New Roman" w:cs="Times New Roman"/>
-          <w:sz w:val="24"/>
-          <w:szCs w:val="24"/>
-        </w:rPr>
-        <w:t xml:space="preserve">                cv2.destroyWindow("8")</w:t>
-      </w:r>
-    </w:p>
-    <w:p>
-      <w:pPr>
-        <w:spacing w:after="0" w:line="276" w:lineRule="auto"/>
-        <w:rPr>
-          <w:rFonts w:ascii="Times New Roman" w:hAnsi="Times New Roman" w:cs="Times New Roman"/>
-          <w:sz w:val="24"/>
-          <w:szCs w:val="24"/>
-        </w:rPr>
-      </w:pPr>
-      <w:r>
-        <w:rPr>
-          <w:rFonts w:ascii="Times New Roman" w:hAnsi="Times New Roman" w:cs="Times New Roman"/>
-          <w:sz w:val="24"/>
-          <w:szCs w:val="24"/>
-        </w:rPr>
-        <w:t xml:space="preserve">                cv2.destroyWindow("9")</w:t>
-      </w:r>
-    </w:p>
-    <w:p>
-      <w:pPr>
-        <w:spacing w:after="0" w:line="276" w:lineRule="auto"/>
-        <w:rPr>
-          <w:rFonts w:ascii="Times New Roman" w:hAnsi="Times New Roman" w:cs="Times New Roman"/>
-          <w:sz w:val="24"/>
-          <w:szCs w:val="24"/>
-        </w:rPr>
-      </w:pPr>
-      <w:r>
-        <w:rPr>
-          <w:rFonts w:ascii="Times New Roman" w:hAnsi="Times New Roman" w:cs="Times New Roman"/>
-          <w:sz w:val="24"/>
-          <w:szCs w:val="24"/>
-        </w:rPr>
-        <w:t xml:space="preserve">                cv2.destroyWindow("10")</w:t>
-      </w:r>
-    </w:p>
-    <w:p>
-      <w:pPr>
-        <w:spacing w:after="0" w:line="276" w:lineRule="auto"/>
-        <w:rPr>
-          <w:rFonts w:ascii="Times New Roman" w:hAnsi="Times New Roman" w:cs="Times New Roman"/>
-          <w:sz w:val="24"/>
-          <w:szCs w:val="24"/>
-        </w:rPr>
-      </w:pPr>
-      <w:r>
-        <w:rPr>
-          <w:rFonts w:ascii="Times New Roman" w:hAnsi="Times New Roman" w:cs="Times New Roman"/>
-          <w:sz w:val="24"/>
-          <w:szCs w:val="24"/>
-        </w:rPr>
-        <w:t xml:space="preserve">                cv2.waitKey(0)</w:t>
-      </w:r>
-    </w:p>
-    <w:p>
-      <w:pPr>
-        <w:spacing w:after="0" w:line="276" w:lineRule="auto"/>
-        <w:rPr>
-          <w:rFonts w:ascii="Times New Roman" w:hAnsi="Times New Roman" w:cs="Times New Roman"/>
-          <w:sz w:val="24"/>
-          <w:szCs w:val="24"/>
-        </w:rPr>
-      </w:pPr>
-      <w:r>
-        <w:rPr>
-          <w:rFonts w:ascii="Times New Roman" w:hAnsi="Times New Roman" w:cs="Times New Roman"/>
-          <w:sz w:val="24"/>
-          <w:szCs w:val="24"/>
-        </w:rPr>
-        <w:t xml:space="preserve">            # end if # show steps </w:t>
-      </w:r>
-    </w:p>
-    <w:p>
-      <w:pPr>
-        <w:spacing w:after="0" w:line="276" w:lineRule="auto"/>
-        <w:rPr>
-          <w:rFonts w:ascii="Times New Roman" w:hAnsi="Times New Roman" w:cs="Times New Roman"/>
-          <w:sz w:val="24"/>
-          <w:szCs w:val="24"/>
-        </w:rPr>
-      </w:pPr>
-    </w:p>
-    <w:p>
-      <w:pPr>
-        <w:spacing w:after="0" w:line="276" w:lineRule="auto"/>
-        <w:rPr>
-          <w:rFonts w:ascii="Times New Roman" w:hAnsi="Times New Roman" w:cs="Times New Roman"/>
-          <w:sz w:val="24"/>
-          <w:szCs w:val="24"/>
-        </w:rPr>
-      </w:pPr>
-      <w:r>
-        <w:rPr>
-          <w:rFonts w:ascii="Times New Roman" w:hAnsi="Times New Roman" w:cs="Times New Roman"/>
-          <w:sz w:val="24"/>
-          <w:szCs w:val="24"/>
-        </w:rPr>
-        <w:t xml:space="preserve">            possiblePlate.strChars = ""</w:t>
-      </w:r>
-    </w:p>
-    <w:p>
-      <w:pPr>
-        <w:spacing w:after="0" w:line="276" w:lineRule="auto"/>
-        <w:rPr>
-          <w:rFonts w:ascii="Times New Roman" w:hAnsi="Times New Roman" w:cs="Times New Roman"/>
-          <w:sz w:val="24"/>
-          <w:szCs w:val="24"/>
-        </w:rPr>
-      </w:pPr>
-      <w:r>
-        <w:rPr>
-          <w:rFonts w:ascii="Times New Roman" w:hAnsi="Times New Roman" w:cs="Times New Roman"/>
-          <w:sz w:val="24"/>
-          <w:szCs w:val="24"/>
-        </w:rPr>
-        <w:t xml:space="preserve">            continue</w:t>
-      </w:r>
-      <w:r>
-        <w:rPr>
-          <w:rFonts w:ascii="Times New Roman" w:hAnsi="Times New Roman" w:cs="Times New Roman"/>
-          <w:sz w:val="24"/>
-          <w:szCs w:val="24"/>
-        </w:rPr>
-        <w:tab/>
-      </w:r>
-      <w:r>
-        <w:rPr>
-          <w:rFonts w:ascii="Times New Roman" w:hAnsi="Times New Roman" w:cs="Times New Roman"/>
-          <w:sz w:val="24"/>
-          <w:szCs w:val="24"/>
-        </w:rPr>
-        <w:tab/>
-      </w:r>
-      <w:r>
-        <w:rPr>
-          <w:rFonts w:ascii="Times New Roman" w:hAnsi="Times New Roman" w:cs="Times New Roman"/>
-          <w:sz w:val="24"/>
-          <w:szCs w:val="24"/>
-        </w:rPr>
-        <w:tab/>
-      </w:r>
-      <w:r>
-        <w:rPr>
-          <w:rFonts w:ascii="Times New Roman" w:hAnsi="Times New Roman" w:cs="Times New Roman"/>
-          <w:sz w:val="24"/>
-          <w:szCs w:val="24"/>
-        </w:rPr>
-        <w:tab/>
-      </w:r>
-      <w:r>
-        <w:rPr>
-          <w:rFonts w:ascii="Times New Roman" w:hAnsi="Times New Roman" w:cs="Times New Roman"/>
-          <w:sz w:val="24"/>
-          <w:szCs w:val="24"/>
-        </w:rPr>
-        <w:tab/>
-      </w:r>
-      <w:r>
-        <w:rPr>
-          <w:rFonts w:ascii="Times New Roman" w:hAnsi="Times New Roman" w:cs="Times New Roman"/>
-          <w:sz w:val="24"/>
-          <w:szCs w:val="24"/>
-        </w:rPr>
-        <w:tab/>
-        <w:t># go back to top of for loop</w:t>
-      </w:r>
-    </w:p>
-    <w:p>
-      <w:pPr>
-        <w:spacing w:after="0" w:line="276" w:lineRule="auto"/>
-        <w:rPr>
-          <w:rFonts w:ascii="Times New Roman" w:hAnsi="Times New Roman" w:cs="Times New Roman"/>
-          <w:sz w:val="24"/>
-          <w:szCs w:val="24"/>
-        </w:rPr>
-      </w:pPr>
-      <w:r>
-        <w:rPr>
-          <w:rFonts w:ascii="Times New Roman" w:hAnsi="Times New Roman" w:cs="Times New Roman"/>
-          <w:sz w:val="24"/>
-          <w:szCs w:val="24"/>
-        </w:rPr>
-        <w:t xml:space="preserve">        # end if</w:t>
-      </w:r>
-    </w:p>
-    <w:p>
-      <w:pPr>
-        <w:spacing w:after="0" w:line="276" w:lineRule="auto"/>
-        <w:rPr>
-          <w:rFonts w:ascii="Times New Roman" w:hAnsi="Times New Roman" w:cs="Times New Roman"/>
-          <w:sz w:val="24"/>
-          <w:szCs w:val="24"/>
-        </w:rPr>
-      </w:pPr>
-    </w:p>
-    <w:p>
-      <w:pPr>
-        <w:spacing w:after="0" w:line="276" w:lineRule="auto"/>
-        <w:rPr>
-          <w:rFonts w:ascii="Times New Roman" w:hAnsi="Times New Roman" w:cs="Times New Roman"/>
-          <w:sz w:val="24"/>
-          <w:szCs w:val="24"/>
-        </w:rPr>
-      </w:pPr>
-      <w:r>
-        <w:rPr>
-          <w:rFonts w:ascii="Times New Roman" w:hAnsi="Times New Roman" w:cs="Times New Roman"/>
-          <w:sz w:val="24"/>
-          <w:szCs w:val="24"/>
-        </w:rPr>
-        <w:t xml:space="preserve">        for i in range(0, len(listOfListsOfMatchingCharsInPlate)):                              # within each list of matching chars</w:t>
-      </w:r>
-    </w:p>
-    <w:p>
-      <w:pPr>
-        <w:spacing w:after="0" w:line="276" w:lineRule="auto"/>
-        <w:rPr>
-          <w:rFonts w:ascii="Times New Roman" w:hAnsi="Times New Roman" w:cs="Times New Roman"/>
-          <w:sz w:val="24"/>
-          <w:szCs w:val="24"/>
-        </w:rPr>
-      </w:pPr>
-      <w:r>
-        <w:rPr>
-          <w:rFonts w:ascii="Times New Roman" w:hAnsi="Times New Roman" w:cs="Times New Roman"/>
-          <w:sz w:val="24"/>
-          <w:szCs w:val="24"/>
-        </w:rPr>
-        <w:t xml:space="preserve">            listOfListsOfMatchingCharsInPlate[i].sort(key = lambda matchingChar: matchingChar.intCenterX)        # sort chars from left to right</w:t>
-      </w:r>
-    </w:p>
-    <w:p>
-      <w:pPr>
-        <w:spacing w:after="0" w:line="276" w:lineRule="auto"/>
-        <w:rPr>
-          <w:rFonts w:ascii="Times New Roman" w:hAnsi="Times New Roman" w:cs="Times New Roman"/>
-          <w:sz w:val="24"/>
-          <w:szCs w:val="24"/>
-        </w:rPr>
-      </w:pPr>
-      <w:r>
-        <w:rPr>
-          <w:rFonts w:ascii="Times New Roman" w:hAnsi="Times New Roman" w:cs="Times New Roman"/>
-          <w:sz w:val="24"/>
-          <w:szCs w:val="24"/>
-        </w:rPr>
-        <w:t xml:space="preserve">            listOfListsOfMatchingCharsInPlate[i] = removeInnerOverlappingChars(listOfListsOfMatchingCharsInPlate[i])              # and remove inner overlapping chars</w:t>
-      </w:r>
-    </w:p>
-    <w:p>
-      <w:pPr>
-        <w:spacing w:after="0" w:line="276" w:lineRule="auto"/>
-        <w:rPr>
-          <w:rFonts w:ascii="Times New Roman" w:hAnsi="Times New Roman" w:cs="Times New Roman"/>
-          <w:sz w:val="24"/>
-          <w:szCs w:val="24"/>
-        </w:rPr>
-      </w:pPr>
-      <w:r>
-        <w:rPr>
-          <w:rFonts w:ascii="Times New Roman" w:hAnsi="Times New Roman" w:cs="Times New Roman"/>
-          <w:sz w:val="24"/>
-          <w:szCs w:val="24"/>
-        </w:rPr>
-        <w:t xml:space="preserve">        # end for</w:t>
-      </w:r>
-    </w:p>
-    <w:p>
-      <w:pPr>
-        <w:spacing w:after="0" w:line="276" w:lineRule="auto"/>
-        <w:rPr>
-          <w:rFonts w:ascii="Times New Roman" w:hAnsi="Times New Roman" w:cs="Times New Roman"/>
-          <w:sz w:val="24"/>
-          <w:szCs w:val="24"/>
-        </w:rPr>
-      </w:pPr>
-    </w:p>
-    <w:p>
-      <w:pPr>
-        <w:spacing w:after="0" w:line="276" w:lineRule="auto"/>
-        <w:rPr>
-          <w:rFonts w:ascii="Times New Roman" w:hAnsi="Times New Roman" w:cs="Times New Roman"/>
-          <w:sz w:val="24"/>
-          <w:szCs w:val="24"/>
-        </w:rPr>
-      </w:pPr>
-      <w:r>
-        <w:rPr>
-          <w:rFonts w:ascii="Times New Roman" w:hAnsi="Times New Roman" w:cs="Times New Roman"/>
-          <w:sz w:val="24"/>
-          <w:szCs w:val="24"/>
-        </w:rPr>
-        <w:t xml:space="preserve">        if Main.showSteps == True: # show steps </w:t>
-      </w:r>
-    </w:p>
-    <w:p>
-      <w:pPr>
-        <w:spacing w:after="0" w:line="276" w:lineRule="auto"/>
-        <w:rPr>
-          <w:rFonts w:ascii="Times New Roman" w:hAnsi="Times New Roman" w:cs="Times New Roman"/>
-          <w:sz w:val="24"/>
-          <w:szCs w:val="24"/>
-        </w:rPr>
-      </w:pPr>
-      <w:r>
-        <w:rPr>
-          <w:rFonts w:ascii="Times New Roman" w:hAnsi="Times New Roman" w:cs="Times New Roman"/>
-          <w:sz w:val="24"/>
-          <w:szCs w:val="24"/>
-        </w:rPr>
-        <w:t xml:space="preserve">            imgContours = np.zeros((height, width, 3), np.uint8)</w:t>
-      </w:r>
-    </w:p>
-    <w:p>
-      <w:pPr>
-        <w:spacing w:after="0" w:line="276" w:lineRule="auto"/>
-        <w:rPr>
-          <w:rFonts w:ascii="Times New Roman" w:hAnsi="Times New Roman" w:cs="Times New Roman"/>
-          <w:sz w:val="24"/>
-          <w:szCs w:val="24"/>
-        </w:rPr>
-      </w:pPr>
-    </w:p>
-    <w:p>
-      <w:pPr>
-        <w:spacing w:after="0" w:line="276" w:lineRule="auto"/>
-        <w:rPr>
-          <w:rFonts w:ascii="Times New Roman" w:hAnsi="Times New Roman" w:cs="Times New Roman"/>
-          <w:sz w:val="24"/>
-          <w:szCs w:val="24"/>
-        </w:rPr>
-      </w:pPr>
-      <w:r>
-        <w:rPr>
-          <w:rFonts w:ascii="Times New Roman" w:hAnsi="Times New Roman" w:cs="Times New Roman"/>
-          <w:sz w:val="24"/>
-          <w:szCs w:val="24"/>
-        </w:rPr>
-        <w:t xml:space="preserve">            for listOfMatchingChars in listOfListsOfMatchingCharsInPlate:</w:t>
-      </w:r>
-    </w:p>
-    <w:p>
-      <w:pPr>
-        <w:spacing w:after="0" w:line="276" w:lineRule="auto"/>
-        <w:rPr>
-          <w:rFonts w:ascii="Times New Roman" w:hAnsi="Times New Roman" w:cs="Times New Roman"/>
-          <w:sz w:val="24"/>
-          <w:szCs w:val="24"/>
-        </w:rPr>
-      </w:pPr>
-      <w:r>
-        <w:rPr>
-          <w:rFonts w:ascii="Times New Roman" w:hAnsi="Times New Roman" w:cs="Times New Roman"/>
-          <w:sz w:val="24"/>
-          <w:szCs w:val="24"/>
-        </w:rPr>
-        <w:t xml:space="preserve">                intRandomBlue = random.randint(0, 255)</w:t>
-      </w:r>
-    </w:p>
-    <w:p>
-      <w:pPr>
-        <w:spacing w:after="0" w:line="276" w:lineRule="auto"/>
-        <w:rPr>
-          <w:rFonts w:ascii="Times New Roman" w:hAnsi="Times New Roman" w:cs="Times New Roman"/>
-          <w:sz w:val="24"/>
-          <w:szCs w:val="24"/>
-        </w:rPr>
-      </w:pPr>
-      <w:r>
-        <w:rPr>
-          <w:rFonts w:ascii="Times New Roman" w:hAnsi="Times New Roman" w:cs="Times New Roman"/>
-          <w:sz w:val="24"/>
-          <w:szCs w:val="24"/>
-        </w:rPr>
-        <w:t xml:space="preserve">                intRandomGreen = random.randint(0, 255)</w:t>
-      </w:r>
-    </w:p>
-    <w:p>
-      <w:pPr>
-        <w:spacing w:after="0" w:line="276" w:lineRule="auto"/>
-        <w:rPr>
-          <w:rFonts w:ascii="Times New Roman" w:hAnsi="Times New Roman" w:cs="Times New Roman"/>
-          <w:sz w:val="24"/>
-          <w:szCs w:val="24"/>
-        </w:rPr>
-      </w:pPr>
-      <w:r>
-        <w:rPr>
-          <w:rFonts w:ascii="Times New Roman" w:hAnsi="Times New Roman" w:cs="Times New Roman"/>
-          <w:sz w:val="24"/>
-          <w:szCs w:val="24"/>
-        </w:rPr>
-        <w:t xml:space="preserve">                intRandomRed = random.randint(0, 255)</w:t>
-      </w:r>
-    </w:p>
-    <w:p>
-      <w:pPr>
-        <w:spacing w:after="0" w:line="276" w:lineRule="auto"/>
-        <w:rPr>
-          <w:rFonts w:ascii="Times New Roman" w:hAnsi="Times New Roman" w:cs="Times New Roman"/>
-          <w:sz w:val="24"/>
-          <w:szCs w:val="24"/>
-        </w:rPr>
-      </w:pPr>
-    </w:p>
-    <w:p>
-      <w:pPr>
-        <w:spacing w:after="0" w:line="276" w:lineRule="auto"/>
-        <w:rPr>
-          <w:rFonts w:ascii="Times New Roman" w:hAnsi="Times New Roman" w:cs="Times New Roman"/>
-          <w:sz w:val="24"/>
-          <w:szCs w:val="24"/>
-        </w:rPr>
-      </w:pPr>
-      <w:r>
-        <w:rPr>
-          <w:rFonts w:ascii="Times New Roman" w:hAnsi="Times New Roman" w:cs="Times New Roman"/>
-          <w:sz w:val="24"/>
-          <w:szCs w:val="24"/>
-        </w:rPr>
-        <w:t xml:space="preserve">                del contours[:]</w:t>
-      </w:r>
-    </w:p>
-    <w:p>
-      <w:pPr>
-        <w:spacing w:after="0" w:line="276" w:lineRule="auto"/>
-        <w:rPr>
-          <w:rFonts w:ascii="Times New Roman" w:hAnsi="Times New Roman" w:cs="Times New Roman"/>
-          <w:sz w:val="24"/>
-          <w:szCs w:val="24"/>
-        </w:rPr>
-      </w:pPr>
-    </w:p>
-    <w:p>
-      <w:pPr>
-        <w:spacing w:after="0" w:line="276" w:lineRule="auto"/>
-        <w:rPr>
-          <w:rFonts w:ascii="Times New Roman" w:hAnsi="Times New Roman" w:cs="Times New Roman"/>
-          <w:sz w:val="24"/>
-          <w:szCs w:val="24"/>
-        </w:rPr>
-      </w:pPr>
-      <w:r>
-        <w:rPr>
-          <w:rFonts w:ascii="Times New Roman" w:hAnsi="Times New Roman" w:cs="Times New Roman"/>
-          <w:sz w:val="24"/>
-          <w:szCs w:val="24"/>
-        </w:rPr>
-        <w:t xml:space="preserve">                for matchingChar in listOfMatchingChars:</w:t>
-      </w:r>
-    </w:p>
-    <w:p>
-      <w:pPr>
-        <w:spacing w:after="0" w:line="276" w:lineRule="auto"/>
-        <w:rPr>
-          <w:rFonts w:ascii="Times New Roman" w:hAnsi="Times New Roman" w:cs="Times New Roman"/>
-          <w:sz w:val="24"/>
-          <w:szCs w:val="24"/>
-        </w:rPr>
-      </w:pPr>
-      <w:r>
-        <w:rPr>
-          <w:rFonts w:ascii="Times New Roman" w:hAnsi="Times New Roman" w:cs="Times New Roman"/>
-          <w:sz w:val="24"/>
-          <w:szCs w:val="24"/>
-        </w:rPr>
-        <w:t xml:space="preserve">                    contours.append(matchingChar.contour)</w:t>
-      </w:r>
-    </w:p>
-    <w:p>
-      <w:pPr>
-        <w:spacing w:after="0" w:line="276" w:lineRule="auto"/>
-        <w:rPr>
-          <w:rFonts w:ascii="Times New Roman" w:hAnsi="Times New Roman" w:cs="Times New Roman"/>
-          <w:sz w:val="24"/>
-          <w:szCs w:val="24"/>
-        </w:rPr>
-      </w:pPr>
-      <w:r>
-        <w:rPr>
-          <w:rFonts w:ascii="Times New Roman" w:hAnsi="Times New Roman" w:cs="Times New Roman"/>
-          <w:sz w:val="24"/>
-          <w:szCs w:val="24"/>
-        </w:rPr>
-        <w:t xml:space="preserve">                # end for</w:t>
-      </w:r>
-    </w:p>
-    <w:p>
-      <w:pPr>
-        <w:spacing w:after="0" w:line="276" w:lineRule="auto"/>
-        <w:rPr>
-          <w:rFonts w:ascii="Times New Roman" w:hAnsi="Times New Roman" w:cs="Times New Roman"/>
-          <w:sz w:val="24"/>
-          <w:szCs w:val="24"/>
-        </w:rPr>
-      </w:pPr>
-    </w:p>
-    <w:p>
-      <w:pPr>
-        <w:spacing w:after="0" w:line="276" w:lineRule="auto"/>
-        <w:rPr>
-          <w:rFonts w:ascii="Times New Roman" w:hAnsi="Times New Roman" w:cs="Times New Roman"/>
-          <w:sz w:val="24"/>
-          <w:szCs w:val="24"/>
-        </w:rPr>
-      </w:pPr>
-      <w:r>
-        <w:rPr>
-          <w:rFonts w:ascii="Times New Roman" w:hAnsi="Times New Roman" w:cs="Times New Roman"/>
-          <w:sz w:val="24"/>
-          <w:szCs w:val="24"/>
-        </w:rPr>
-        <w:t xml:space="preserve">                cv2.drawContours(imgContours, contours, -1, (intRandomBlue, intRandomGreen, intRandomRed))</w:t>
-      </w:r>
-    </w:p>
-    <w:p>
-      <w:pPr>
-        <w:spacing w:after="0" w:line="276" w:lineRule="auto"/>
-        <w:rPr>
-          <w:rFonts w:ascii="Times New Roman" w:hAnsi="Times New Roman" w:cs="Times New Roman"/>
-          <w:sz w:val="24"/>
-          <w:szCs w:val="24"/>
-        </w:rPr>
-      </w:pPr>
-      <w:r>
-        <w:rPr>
-          <w:rFonts w:ascii="Times New Roman" w:hAnsi="Times New Roman" w:cs="Times New Roman"/>
-          <w:sz w:val="24"/>
-          <w:szCs w:val="24"/>
-        </w:rPr>
-        <w:t xml:space="preserve">            # end for</w:t>
-      </w:r>
-    </w:p>
-    <w:p>
-      <w:pPr>
-        <w:spacing w:after="0" w:line="276" w:lineRule="auto"/>
-        <w:rPr>
-          <w:rFonts w:ascii="Times New Roman" w:hAnsi="Times New Roman" w:cs="Times New Roman"/>
-          <w:sz w:val="24"/>
-          <w:szCs w:val="24"/>
-        </w:rPr>
-      </w:pPr>
-      <w:r>
-        <w:rPr>
-          <w:rFonts w:ascii="Times New Roman" w:hAnsi="Times New Roman" w:cs="Times New Roman"/>
-          <w:sz w:val="24"/>
-          <w:szCs w:val="24"/>
-        </w:rPr>
-        <w:t xml:space="preserve">            cv2.imshow("8", imgContours)</w:t>
-      </w:r>
-    </w:p>
-    <w:p>
-      <w:pPr>
-        <w:spacing w:after="0" w:line="276" w:lineRule="auto"/>
-        <w:rPr>
-          <w:rFonts w:ascii="Times New Roman" w:hAnsi="Times New Roman" w:cs="Times New Roman"/>
-          <w:sz w:val="24"/>
-          <w:szCs w:val="24"/>
-        </w:rPr>
-      </w:pPr>
-      <w:r>
-        <w:rPr>
-          <w:rFonts w:ascii="Times New Roman" w:hAnsi="Times New Roman" w:cs="Times New Roman"/>
-          <w:sz w:val="24"/>
-          <w:szCs w:val="24"/>
-        </w:rPr>
-        <w:lastRenderedPageBreak/>
-        <w:t xml:space="preserve">        # end if # show steps </w:t>
-      </w:r>
-    </w:p>
-    <w:p>
-      <w:pPr>
-        <w:spacing w:after="0" w:line="276" w:lineRule="auto"/>
-        <w:rPr>
-          <w:rFonts w:ascii="Times New Roman" w:hAnsi="Times New Roman" w:cs="Times New Roman"/>
-          <w:sz w:val="24"/>
-          <w:szCs w:val="24"/>
-        </w:rPr>
-      </w:pPr>
-    </w:p>
-    <w:p>
-      <w:pPr>
-        <w:spacing w:after="0" w:line="276" w:lineRule="auto"/>
-        <w:rPr>
-          <w:rFonts w:ascii="Times New Roman" w:hAnsi="Times New Roman" w:cs="Times New Roman"/>
-          <w:sz w:val="24"/>
-          <w:szCs w:val="24"/>
-        </w:rPr>
-      </w:pPr>
-      <w:r>
-        <w:rPr>
-          <w:rFonts w:ascii="Times New Roman" w:hAnsi="Times New Roman" w:cs="Times New Roman"/>
-          <w:sz w:val="24"/>
-          <w:szCs w:val="24"/>
-        </w:rPr>
-        <w:t xml:space="preserve">                # within each possible plate, suppose the longest list of potential matching chars is the actual list of chars</w:t>
-      </w:r>
-    </w:p>
-    <w:p>
-      <w:pPr>
-        <w:spacing w:after="0" w:line="276" w:lineRule="auto"/>
-        <w:rPr>
-          <w:rFonts w:ascii="Times New Roman" w:hAnsi="Times New Roman" w:cs="Times New Roman"/>
-          <w:sz w:val="24"/>
-          <w:szCs w:val="24"/>
-        </w:rPr>
-      </w:pPr>
-      <w:r>
-        <w:rPr>
-          <w:rFonts w:ascii="Times New Roman" w:hAnsi="Times New Roman" w:cs="Times New Roman"/>
-          <w:sz w:val="24"/>
-          <w:szCs w:val="24"/>
-        </w:rPr>
-        <w:t xml:space="preserve">        intLenOfLongestListOfChars = 0</w:t>
-      </w:r>
-    </w:p>
-    <w:p>
-      <w:pPr>
-        <w:spacing w:after="0" w:line="276" w:lineRule="auto"/>
-        <w:rPr>
-          <w:rFonts w:ascii="Times New Roman" w:hAnsi="Times New Roman" w:cs="Times New Roman"/>
-          <w:sz w:val="24"/>
-          <w:szCs w:val="24"/>
-        </w:rPr>
-      </w:pPr>
-      <w:r>
-        <w:rPr>
-          <w:rFonts w:ascii="Times New Roman" w:hAnsi="Times New Roman" w:cs="Times New Roman"/>
-          <w:sz w:val="24"/>
-          <w:szCs w:val="24"/>
-        </w:rPr>
-        <w:t xml:space="preserve">        intIndexOfLongestListOfChars = 0</w:t>
-      </w:r>
-    </w:p>
-    <w:p>
-      <w:pPr>
-        <w:spacing w:after="0" w:line="276" w:lineRule="auto"/>
-        <w:rPr>
-          <w:rFonts w:ascii="Times New Roman" w:hAnsi="Times New Roman" w:cs="Times New Roman"/>
-          <w:sz w:val="24"/>
-          <w:szCs w:val="24"/>
-        </w:rPr>
-      </w:pPr>
-    </w:p>
-    <w:p>
-      <w:pPr>
-        <w:spacing w:after="0" w:line="276" w:lineRule="auto"/>
-        <w:rPr>
-          <w:rFonts w:ascii="Times New Roman" w:hAnsi="Times New Roman" w:cs="Times New Roman"/>
-          <w:sz w:val="24"/>
-          <w:szCs w:val="24"/>
-        </w:rPr>
-      </w:pPr>
-      <w:r>
-        <w:rPr>
-          <w:rFonts w:ascii="Times New Roman" w:hAnsi="Times New Roman" w:cs="Times New Roman"/>
-          <w:sz w:val="24"/>
-          <w:szCs w:val="24"/>
-        </w:rPr>
-        <w:t xml:space="preserve">                # loop through all the vectors of matching chars, get the index of the one with the most chars</w:t>
-      </w:r>
-    </w:p>
-    <w:p>
-      <w:pPr>
-        <w:spacing w:after="0" w:line="276" w:lineRule="auto"/>
-        <w:rPr>
-          <w:rFonts w:ascii="Times New Roman" w:hAnsi="Times New Roman" w:cs="Times New Roman"/>
-          <w:sz w:val="24"/>
-          <w:szCs w:val="24"/>
-        </w:rPr>
-      </w:pPr>
-      <w:r>
-        <w:rPr>
-          <w:rFonts w:ascii="Times New Roman" w:hAnsi="Times New Roman" w:cs="Times New Roman"/>
-          <w:sz w:val="24"/>
-          <w:szCs w:val="24"/>
-        </w:rPr>
-        <w:t xml:space="preserve">        for i in range(0, len(listOfListsOfMatchingCharsInPlate)):</w:t>
-      </w:r>
-    </w:p>
-    <w:p>
-      <w:pPr>
-        <w:spacing w:after="0" w:line="276" w:lineRule="auto"/>
-        <w:rPr>
-          <w:rFonts w:ascii="Times New Roman" w:hAnsi="Times New Roman" w:cs="Times New Roman"/>
-          <w:sz w:val="24"/>
-          <w:szCs w:val="24"/>
-        </w:rPr>
-      </w:pPr>
-      <w:r>
-        <w:rPr>
-          <w:rFonts w:ascii="Times New Roman" w:hAnsi="Times New Roman" w:cs="Times New Roman"/>
-          <w:sz w:val="24"/>
-          <w:szCs w:val="24"/>
-        </w:rPr>
-        <w:t xml:space="preserve">            if len(listOfListsOfMatchingCharsInPlate[i]) &gt; intLenOfLongestListOfChars:</w:t>
-      </w:r>
-    </w:p>
-    <w:p>
-      <w:pPr>
-        <w:spacing w:after="0" w:line="276" w:lineRule="auto"/>
-        <w:rPr>
-          <w:rFonts w:ascii="Times New Roman" w:hAnsi="Times New Roman" w:cs="Times New Roman"/>
-          <w:sz w:val="24"/>
-          <w:szCs w:val="24"/>
-        </w:rPr>
-      </w:pPr>
-      <w:r>
-        <w:rPr>
-          <w:rFonts w:ascii="Times New Roman" w:hAnsi="Times New Roman" w:cs="Times New Roman"/>
-          <w:sz w:val="24"/>
-          <w:szCs w:val="24"/>
-        </w:rPr>
-        <w:t xml:space="preserve">                intLenOfLongestListOfChars = len(listOfListsOfMatchingCharsInPlate[i])</w:t>
-      </w:r>
-    </w:p>
-    <w:p>
-      <w:pPr>
-        <w:spacing w:after="0" w:line="276" w:lineRule="auto"/>
-        <w:rPr>
-          <w:rFonts w:ascii="Times New Roman" w:hAnsi="Times New Roman" w:cs="Times New Roman"/>
-          <w:sz w:val="24"/>
-          <w:szCs w:val="24"/>
-        </w:rPr>
-      </w:pPr>
-      <w:r>
-        <w:rPr>
-          <w:rFonts w:ascii="Times New Roman" w:hAnsi="Times New Roman" w:cs="Times New Roman"/>
-          <w:sz w:val="24"/>
-          <w:szCs w:val="24"/>
-        </w:rPr>
-        <w:t xml:space="preserve">                intIndexOfLongestListOfChars = i</w:t>
-      </w:r>
-    </w:p>
-    <w:p>
-      <w:pPr>
-        <w:spacing w:after="0" w:line="276" w:lineRule="auto"/>
-        <w:rPr>
-          <w:rFonts w:ascii="Times New Roman" w:hAnsi="Times New Roman" w:cs="Times New Roman"/>
-          <w:sz w:val="24"/>
-          <w:szCs w:val="24"/>
-        </w:rPr>
-      </w:pPr>
-      <w:r>
-        <w:rPr>
-          <w:rFonts w:ascii="Times New Roman" w:hAnsi="Times New Roman" w:cs="Times New Roman"/>
-          <w:sz w:val="24"/>
-          <w:szCs w:val="24"/>
-        </w:rPr>
-        <w:t xml:space="preserve">            # end if</w:t>
-      </w:r>
-    </w:p>
-    <w:p>
-      <w:pPr>
-        <w:spacing w:after="0" w:line="276" w:lineRule="auto"/>
-        <w:rPr>
-          <w:rFonts w:ascii="Times New Roman" w:hAnsi="Times New Roman" w:cs="Times New Roman"/>
-          <w:sz w:val="24"/>
-          <w:szCs w:val="24"/>
-        </w:rPr>
-      </w:pPr>
-      <w:r>
-        <w:rPr>
-          <w:rFonts w:ascii="Times New Roman" w:hAnsi="Times New Roman" w:cs="Times New Roman"/>
-          <w:sz w:val="24"/>
-          <w:szCs w:val="24"/>
-        </w:rPr>
-        <w:t xml:space="preserve">        # end for</w:t>
-      </w:r>
-    </w:p>
-    <w:p>
-      <w:pPr>
-        <w:spacing w:after="0" w:line="276" w:lineRule="auto"/>
-        <w:rPr>
-          <w:rFonts w:ascii="Times New Roman" w:hAnsi="Times New Roman" w:cs="Times New Roman"/>
-          <w:sz w:val="24"/>
-          <w:szCs w:val="24"/>
-        </w:rPr>
-      </w:pPr>
-    </w:p>
-    <w:p>
-      <w:pPr>
-        <w:spacing w:after="0" w:line="276" w:lineRule="auto"/>
-        <w:rPr>
-          <w:rFonts w:ascii="Times New Roman" w:hAnsi="Times New Roman" w:cs="Times New Roman"/>
-          <w:sz w:val="24"/>
-          <w:szCs w:val="24"/>
-        </w:rPr>
-      </w:pPr>
-      <w:r>
-        <w:rPr>
-          <w:rFonts w:ascii="Times New Roman" w:hAnsi="Times New Roman" w:cs="Times New Roman"/>
-          <w:sz w:val="24"/>
-          <w:szCs w:val="24"/>
-        </w:rPr>
-        <w:t xml:space="preserve">                # suppose that the longest list of matching chars within the plate is the actual list of chars</w:t>
-      </w:r>
-    </w:p>
-    <w:p>
-      <w:pPr>
-        <w:spacing w:after="0" w:line="276" w:lineRule="auto"/>
-        <w:rPr>
-          <w:rFonts w:ascii="Times New Roman" w:hAnsi="Times New Roman" w:cs="Times New Roman"/>
-          <w:sz w:val="24"/>
-          <w:szCs w:val="24"/>
-        </w:rPr>
-      </w:pPr>
-      <w:r>
-        <w:rPr>
-          <w:rFonts w:ascii="Times New Roman" w:hAnsi="Times New Roman" w:cs="Times New Roman"/>
-          <w:sz w:val="24"/>
-          <w:szCs w:val="24"/>
-        </w:rPr>
-        <w:t xml:space="preserve">        longestListOfMatchingCharsInPlate = listOfListsOfMatchingCharsInPlate[intIndexOfLongestListOfChars]</w:t>
-      </w:r>
-    </w:p>
-    <w:p>
-      <w:pPr>
-        <w:spacing w:after="0" w:line="276" w:lineRule="auto"/>
-        <w:rPr>
-          <w:rFonts w:ascii="Times New Roman" w:hAnsi="Times New Roman" w:cs="Times New Roman"/>
-          <w:sz w:val="24"/>
-          <w:szCs w:val="24"/>
-        </w:rPr>
-      </w:pPr>
-    </w:p>
-    <w:p>
-      <w:pPr>
-        <w:spacing w:after="0" w:line="276" w:lineRule="auto"/>
-        <w:rPr>
-          <w:rFonts w:ascii="Times New Roman" w:hAnsi="Times New Roman" w:cs="Times New Roman"/>
-          <w:sz w:val="24"/>
-          <w:szCs w:val="24"/>
-        </w:rPr>
-      </w:pPr>
-      <w:r>
-        <w:rPr>
-          <w:rFonts w:ascii="Times New Roman" w:hAnsi="Times New Roman" w:cs="Times New Roman"/>
-          <w:sz w:val="24"/>
-          <w:szCs w:val="24"/>
-        </w:rPr>
-        <w:t xml:space="preserve">        if Main.showSteps == True: # show steps </w:t>
-      </w:r>
-    </w:p>
-    <w:p>
-      <w:pPr>
-        <w:spacing w:after="0" w:line="276" w:lineRule="auto"/>
-        <w:rPr>
-          <w:rFonts w:ascii="Times New Roman" w:hAnsi="Times New Roman" w:cs="Times New Roman"/>
-          <w:sz w:val="24"/>
-          <w:szCs w:val="24"/>
-        </w:rPr>
-      </w:pPr>
-      <w:r>
-        <w:rPr>
-          <w:rFonts w:ascii="Times New Roman" w:hAnsi="Times New Roman" w:cs="Times New Roman"/>
-          <w:sz w:val="24"/>
-          <w:szCs w:val="24"/>
-        </w:rPr>
-        <w:t xml:space="preserve">            imgContours = np.zeros((height, width, 3), np.uint8)</w:t>
-      </w:r>
-    </w:p>
-    <w:p>
-      <w:pPr>
-        <w:spacing w:after="0" w:line="276" w:lineRule="auto"/>
-        <w:rPr>
-          <w:rFonts w:ascii="Times New Roman" w:hAnsi="Times New Roman" w:cs="Times New Roman"/>
-          <w:sz w:val="24"/>
-          <w:szCs w:val="24"/>
-        </w:rPr>
-      </w:pPr>
-      <w:r>
-        <w:rPr>
-          <w:rFonts w:ascii="Times New Roman" w:hAnsi="Times New Roman" w:cs="Times New Roman"/>
-          <w:sz w:val="24"/>
-          <w:szCs w:val="24"/>
-        </w:rPr>
-        <w:t xml:space="preserve">            del contours[:]</w:t>
-      </w:r>
-    </w:p>
-    <w:p>
-      <w:pPr>
-        <w:spacing w:after="0" w:line="276" w:lineRule="auto"/>
-        <w:rPr>
-          <w:rFonts w:ascii="Times New Roman" w:hAnsi="Times New Roman" w:cs="Times New Roman"/>
-          <w:sz w:val="24"/>
-          <w:szCs w:val="24"/>
-        </w:rPr>
-      </w:pPr>
-    </w:p>
-    <w:p>
-      <w:pPr>
-        <w:spacing w:after="0" w:line="276" w:lineRule="auto"/>
-        <w:rPr>
-          <w:rFonts w:ascii="Times New Roman" w:hAnsi="Times New Roman" w:cs="Times New Roman"/>
-          <w:sz w:val="24"/>
-          <w:szCs w:val="24"/>
-        </w:rPr>
-      </w:pPr>
-      <w:r>
-        <w:rPr>
-          <w:rFonts w:ascii="Times New Roman" w:hAnsi="Times New Roman" w:cs="Times New Roman"/>
-          <w:sz w:val="24"/>
-          <w:szCs w:val="24"/>
-        </w:rPr>
-        <w:t xml:space="preserve">            for matchingChar in longestListOfMatchingCharsInPlate:</w:t>
-      </w:r>
-    </w:p>
-    <w:p>
-      <w:pPr>
-        <w:spacing w:after="0" w:line="276" w:lineRule="auto"/>
-        <w:rPr>
-          <w:rFonts w:ascii="Times New Roman" w:hAnsi="Times New Roman" w:cs="Times New Roman"/>
-          <w:sz w:val="24"/>
-          <w:szCs w:val="24"/>
-        </w:rPr>
-      </w:pPr>
-      <w:r>
-        <w:rPr>
-          <w:rFonts w:ascii="Times New Roman" w:hAnsi="Times New Roman" w:cs="Times New Roman"/>
-          <w:sz w:val="24"/>
-          <w:szCs w:val="24"/>
-        </w:rPr>
-        <w:t xml:space="preserve">                contours.append(matchingChar.contour)</w:t>
-      </w:r>
-    </w:p>
-    <w:p>
-      <w:pPr>
-        <w:spacing w:after="0" w:line="276" w:lineRule="auto"/>
-        <w:rPr>
-          <w:rFonts w:ascii="Times New Roman" w:hAnsi="Times New Roman" w:cs="Times New Roman"/>
-          <w:sz w:val="24"/>
-          <w:szCs w:val="24"/>
-        </w:rPr>
-      </w:pPr>
-      <w:r>
-        <w:rPr>
-          <w:rFonts w:ascii="Times New Roman" w:hAnsi="Times New Roman" w:cs="Times New Roman"/>
-          <w:sz w:val="24"/>
-          <w:szCs w:val="24"/>
-        </w:rPr>
-        <w:t xml:space="preserve">            # end for</w:t>
-      </w:r>
-    </w:p>
-    <w:p>
-      <w:pPr>
-        <w:spacing w:after="0" w:line="276" w:lineRule="auto"/>
-        <w:rPr>
-          <w:rFonts w:ascii="Times New Roman" w:hAnsi="Times New Roman" w:cs="Times New Roman"/>
-          <w:sz w:val="24"/>
-          <w:szCs w:val="24"/>
-        </w:rPr>
-      </w:pPr>
-    </w:p>
-    <w:p>
-      <w:pPr>
-        <w:spacing w:after="0" w:line="276" w:lineRule="auto"/>
-        <w:rPr>
-          <w:rFonts w:ascii="Times New Roman" w:hAnsi="Times New Roman" w:cs="Times New Roman"/>
-          <w:sz w:val="24"/>
-          <w:szCs w:val="24"/>
-        </w:rPr>
-      </w:pPr>
-      <w:r>
-        <w:rPr>
-          <w:rFonts w:ascii="Times New Roman" w:hAnsi="Times New Roman" w:cs="Times New Roman"/>
-          <w:sz w:val="24"/>
-          <w:szCs w:val="24"/>
-        </w:rPr>
-        <w:t xml:space="preserve">            cv2.drawContours(imgContours, contours, -1, Main.SCALAR_WHITE)</w:t>
-      </w:r>
-    </w:p>
-    <w:p>
-      <w:pPr>
-        <w:spacing w:after="0" w:line="276" w:lineRule="auto"/>
-        <w:rPr>
-          <w:rFonts w:ascii="Times New Roman" w:hAnsi="Times New Roman" w:cs="Times New Roman"/>
-          <w:sz w:val="24"/>
-          <w:szCs w:val="24"/>
-        </w:rPr>
-      </w:pPr>
-    </w:p>
-    <w:p>
-      <w:pPr>
-        <w:spacing w:after="0" w:line="276" w:lineRule="auto"/>
-        <w:rPr>
-          <w:rFonts w:ascii="Times New Roman" w:hAnsi="Times New Roman" w:cs="Times New Roman"/>
-          <w:sz w:val="24"/>
-          <w:szCs w:val="24"/>
-        </w:rPr>
-      </w:pPr>
-      <w:r>
-        <w:rPr>
-          <w:rFonts w:ascii="Times New Roman" w:hAnsi="Times New Roman" w:cs="Times New Roman"/>
-          <w:sz w:val="24"/>
-          <w:szCs w:val="24"/>
-        </w:rPr>
-        <w:t xml:space="preserve">            cv2.imshow("9", imgContours)</w:t>
-      </w:r>
-    </w:p>
-    <w:p>
-      <w:pPr>
-        <w:spacing w:after="0" w:line="276" w:lineRule="auto"/>
-        <w:rPr>
-          <w:rFonts w:ascii="Times New Roman" w:hAnsi="Times New Roman" w:cs="Times New Roman"/>
-          <w:sz w:val="24"/>
-          <w:szCs w:val="24"/>
-        </w:rPr>
-      </w:pPr>
-      <w:r>
-        <w:rPr>
-          <w:rFonts w:ascii="Times New Roman" w:hAnsi="Times New Roman" w:cs="Times New Roman"/>
-          <w:sz w:val="24"/>
-          <w:szCs w:val="24"/>
-        </w:rPr>
-        <w:t xml:space="preserve">        # end if # show steps </w:t>
-      </w:r>
-    </w:p>
-    <w:p>
-      <w:pPr>
-        <w:spacing w:after="0" w:line="276" w:lineRule="auto"/>
-        <w:rPr>
-          <w:rFonts w:ascii="Times New Roman" w:hAnsi="Times New Roman" w:cs="Times New Roman"/>
-          <w:sz w:val="24"/>
-          <w:szCs w:val="24"/>
-        </w:rPr>
-      </w:pPr>
-      <w:r>
-        <w:rPr>
-          <w:rFonts w:ascii="Times New Roman" w:hAnsi="Times New Roman" w:cs="Times New Roman"/>
-          <w:sz w:val="24"/>
-          <w:szCs w:val="24"/>
-        </w:rPr>
-        <w:t xml:space="preserve">        possiblePlate.strChars = recognizeCharsInPlate(possiblePlate.imgThresh, longestListOfMatchingCharsInPlate)</w:t>
-      </w:r>
-    </w:p>
-    <w:p>
-      <w:pPr>
-        <w:spacing w:after="0" w:line="276" w:lineRule="auto"/>
-        <w:rPr>
-          <w:rFonts w:ascii="Times New Roman" w:hAnsi="Times New Roman" w:cs="Times New Roman"/>
-          <w:sz w:val="24"/>
-          <w:szCs w:val="24"/>
-        </w:rPr>
-      </w:pPr>
-    </w:p>
-    <w:p>
-      <w:pPr>
-        <w:spacing w:after="0" w:line="276" w:lineRule="auto"/>
-        <w:rPr>
-          <w:rFonts w:ascii="Times New Roman" w:hAnsi="Times New Roman" w:cs="Times New Roman"/>
-          <w:sz w:val="24"/>
-          <w:szCs w:val="24"/>
-        </w:rPr>
-      </w:pPr>
-      <w:r>
-        <w:rPr>
-          <w:rFonts w:ascii="Times New Roman" w:hAnsi="Times New Roman" w:cs="Times New Roman"/>
-          <w:sz w:val="24"/>
-          <w:szCs w:val="24"/>
-        </w:rPr>
-        <w:t xml:space="preserve">        if Main.showSteps == True: # show steps </w:t>
-      </w:r>
-    </w:p>
-    <w:p>
-      <w:pPr>
-        <w:spacing w:after="0" w:line="276" w:lineRule="auto"/>
-        <w:rPr>
-          <w:rFonts w:ascii="Times New Roman" w:hAnsi="Times New Roman" w:cs="Times New Roman"/>
-          <w:sz w:val="24"/>
-          <w:szCs w:val="24"/>
-        </w:rPr>
-      </w:pPr>
-      <w:r>
-        <w:rPr>
-          <w:rFonts w:ascii="Times New Roman" w:hAnsi="Times New Roman" w:cs="Times New Roman"/>
-          <w:sz w:val="24"/>
-          <w:szCs w:val="24"/>
-        </w:rPr>
-        <w:t xml:space="preserve">            print("chars found in plate number " + str(</w:t>
-      </w:r>
-    </w:p>
-    <w:p>
-      <w:pPr>
-        <w:spacing w:after="0" w:line="276" w:lineRule="auto"/>
-        <w:rPr>
-          <w:rFonts w:ascii="Times New Roman" w:hAnsi="Times New Roman" w:cs="Times New Roman"/>
-          <w:sz w:val="24"/>
-          <w:szCs w:val="24"/>
-        </w:rPr>
-      </w:pPr>
-      <w:r>
-        <w:rPr>
-          <w:rFonts w:ascii="Times New Roman" w:hAnsi="Times New Roman" w:cs="Times New Roman"/>
-          <w:sz w:val="24"/>
-          <w:szCs w:val="24"/>
-        </w:rPr>
-        <w:t xml:space="preserve">                intPlateCounter) + " = " + possiblePlate.strChars + ", click on any image and press a key to continue . . .")</w:t>
-      </w:r>
-    </w:p>
-    <w:p>
-      <w:pPr>
-        <w:spacing w:after="0" w:line="276" w:lineRule="auto"/>
-        <w:rPr>
-          <w:rFonts w:ascii="Times New Roman" w:hAnsi="Times New Roman" w:cs="Times New Roman"/>
-          <w:sz w:val="24"/>
-          <w:szCs w:val="24"/>
-        </w:rPr>
-      </w:pPr>
-      <w:r>
-        <w:rPr>
-          <w:rFonts w:ascii="Times New Roman" w:hAnsi="Times New Roman" w:cs="Times New Roman"/>
-          <w:sz w:val="24"/>
-          <w:szCs w:val="24"/>
-        </w:rPr>
-        <w:lastRenderedPageBreak/>
-        <w:t xml:space="preserve">            intPlateCounter = intPlateCounter + 1</w:t>
-      </w:r>
-    </w:p>
-    <w:p>
-      <w:pPr>
-        <w:spacing w:after="0" w:line="276" w:lineRule="auto"/>
-        <w:rPr>
-          <w:rFonts w:ascii="Times New Roman" w:hAnsi="Times New Roman" w:cs="Times New Roman"/>
-          <w:sz w:val="24"/>
-          <w:szCs w:val="24"/>
-        </w:rPr>
-      </w:pPr>
-      <w:r>
-        <w:rPr>
-          <w:rFonts w:ascii="Times New Roman" w:hAnsi="Times New Roman" w:cs="Times New Roman"/>
-          <w:sz w:val="24"/>
-          <w:szCs w:val="24"/>
-        </w:rPr>
-        <w:t xml:space="preserve">            cv2.waitKey(0)</w:t>
-      </w:r>
-    </w:p>
-    <w:p>
-      <w:pPr>
-        <w:spacing w:after="0" w:line="276" w:lineRule="auto"/>
-        <w:rPr>
-          <w:rFonts w:ascii="Times New Roman" w:hAnsi="Times New Roman" w:cs="Times New Roman"/>
-          <w:sz w:val="24"/>
-          <w:szCs w:val="24"/>
-        </w:rPr>
-      </w:pPr>
-      <w:r>
-        <w:rPr>
-          <w:rFonts w:ascii="Times New Roman" w:hAnsi="Times New Roman" w:cs="Times New Roman"/>
-          <w:sz w:val="24"/>
-          <w:szCs w:val="24"/>
-        </w:rPr>
-        <w:t xml:space="preserve">        # end if # show steps </w:t>
-      </w:r>
-    </w:p>
-    <w:p>
-      <w:pPr>
-        <w:spacing w:after="0" w:line="276" w:lineRule="auto"/>
-        <w:rPr>
-          <w:rFonts w:ascii="Times New Roman" w:hAnsi="Times New Roman" w:cs="Times New Roman"/>
-          <w:sz w:val="24"/>
-          <w:szCs w:val="24"/>
-        </w:rPr>
-      </w:pPr>
-    </w:p>
-    <w:p>
-      <w:pPr>
-        <w:spacing w:after="0" w:line="276" w:lineRule="auto"/>
-        <w:rPr>
-          <w:rFonts w:ascii="Times New Roman" w:hAnsi="Times New Roman" w:cs="Times New Roman"/>
-          <w:sz w:val="24"/>
-          <w:szCs w:val="24"/>
-        </w:rPr>
-      </w:pPr>
-      <w:r>
-        <w:rPr>
-          <w:rFonts w:ascii="Times New Roman" w:hAnsi="Times New Roman" w:cs="Times New Roman"/>
-          <w:sz w:val="24"/>
-          <w:szCs w:val="24"/>
-        </w:rPr>
-        <w:t xml:space="preserve">    # end of big for loop that takes up most of the function</w:t>
-      </w:r>
-    </w:p>
-    <w:p>
-      <w:pPr>
-        <w:spacing w:after="0" w:line="276" w:lineRule="auto"/>
-        <w:rPr>
-          <w:rFonts w:ascii="Times New Roman" w:hAnsi="Times New Roman" w:cs="Times New Roman"/>
-          <w:sz w:val="24"/>
-          <w:szCs w:val="24"/>
-        </w:rPr>
-      </w:pPr>
-    </w:p>
-    <w:p>
-      <w:pPr>
-        <w:spacing w:after="0" w:line="276" w:lineRule="auto"/>
-        <w:rPr>
-          <w:rFonts w:ascii="Times New Roman" w:hAnsi="Times New Roman" w:cs="Times New Roman"/>
-          <w:sz w:val="24"/>
-          <w:szCs w:val="24"/>
-        </w:rPr>
-      </w:pPr>
-      <w:r>
-        <w:rPr>
-          <w:rFonts w:ascii="Times New Roman" w:hAnsi="Times New Roman" w:cs="Times New Roman"/>
-          <w:sz w:val="24"/>
-          <w:szCs w:val="24"/>
-        </w:rPr>
-        <w:t xml:space="preserve">    if Main.showSteps == True:</w:t>
-      </w:r>
-    </w:p>
-    <w:p>
-      <w:pPr>
-        <w:spacing w:after="0" w:line="276" w:lineRule="auto"/>
-        <w:rPr>
-          <w:rFonts w:ascii="Times New Roman" w:hAnsi="Times New Roman" w:cs="Times New Roman"/>
-          <w:sz w:val="24"/>
-          <w:szCs w:val="24"/>
-        </w:rPr>
-      </w:pPr>
-      <w:r>
-        <w:rPr>
-          <w:rFonts w:ascii="Times New Roman" w:hAnsi="Times New Roman" w:cs="Times New Roman"/>
-          <w:sz w:val="24"/>
-          <w:szCs w:val="24"/>
-        </w:rPr>
-        <w:t xml:space="preserve">        print("\nchar detection complete, click on any image and press a key to continue . . .\n")</w:t>
-      </w:r>
-    </w:p>
-    <w:p>
-      <w:pPr>
-        <w:spacing w:after="0" w:line="276" w:lineRule="auto"/>
-        <w:rPr>
-          <w:rFonts w:ascii="Times New Roman" w:hAnsi="Times New Roman" w:cs="Times New Roman"/>
-          <w:sz w:val="24"/>
-          <w:szCs w:val="24"/>
-        </w:rPr>
-      </w:pPr>
-      <w:r>
-        <w:rPr>
-          <w:rFonts w:ascii="Times New Roman" w:hAnsi="Times New Roman" w:cs="Times New Roman"/>
-          <w:sz w:val="24"/>
-          <w:szCs w:val="24"/>
-        </w:rPr>
-        <w:t xml:space="preserve">        cv2.waitKey(0)</w:t>
-      </w:r>
-    </w:p>
-    <w:p>
-      <w:pPr>
-        <w:spacing w:after="0" w:line="276" w:lineRule="auto"/>
-        <w:rPr>
-          <w:rFonts w:ascii="Times New Roman" w:hAnsi="Times New Roman" w:cs="Times New Roman"/>
-          <w:sz w:val="24"/>
-          <w:szCs w:val="24"/>
-        </w:rPr>
-      </w:pPr>
-      <w:r>
-        <w:rPr>
-          <w:rFonts w:ascii="Times New Roman" w:hAnsi="Times New Roman" w:cs="Times New Roman"/>
-          <w:sz w:val="24"/>
-          <w:szCs w:val="24"/>
-        </w:rPr>
-        <w:t xml:space="preserve">    # end if</w:t>
-      </w:r>
-    </w:p>
-    <w:p>
-      <w:pPr>
-        <w:spacing w:after="0" w:line="276" w:lineRule="auto"/>
-        <w:rPr>
-          <w:rFonts w:ascii="Times New Roman" w:hAnsi="Times New Roman" w:cs="Times New Roman"/>
-          <w:sz w:val="24"/>
-          <w:szCs w:val="24"/>
-        </w:rPr>
-      </w:pPr>
-    </w:p>
-    <w:p>
-      <w:pPr>
-        <w:spacing w:after="0" w:line="276" w:lineRule="auto"/>
-        <w:rPr>
-          <w:rFonts w:ascii="Times New Roman" w:hAnsi="Times New Roman" w:cs="Times New Roman"/>
-          <w:sz w:val="24"/>
-          <w:szCs w:val="24"/>
-        </w:rPr>
-      </w:pPr>
-      <w:r>
-        <w:rPr>
-          <w:rFonts w:ascii="Times New Roman" w:hAnsi="Times New Roman" w:cs="Times New Roman"/>
-          <w:sz w:val="24"/>
-          <w:szCs w:val="24"/>
-        </w:rPr>
-        <w:t xml:space="preserve">    return listOfPossiblePlates</w:t>
-      </w:r>
-    </w:p>
-    <w:p>
-      <w:pPr>
-        <w:spacing w:after="0" w:line="276" w:lineRule="auto"/>
-        <w:rPr>
-          <w:rFonts w:ascii="Times New Roman" w:hAnsi="Times New Roman" w:cs="Times New Roman"/>
-          <w:sz w:val="24"/>
-          <w:szCs w:val="24"/>
-        </w:rPr>
-      </w:pPr>
-      <w:r>
-        <w:rPr>
-          <w:rFonts w:ascii="Times New Roman" w:hAnsi="Times New Roman" w:cs="Times New Roman"/>
-          <w:sz w:val="24"/>
-          <w:szCs w:val="24"/>
-        </w:rPr>
-        <w:t># end function</w:t>
-      </w:r>
-    </w:p>
-    <w:p>
-      <w:pPr>
-        <w:spacing w:after="0" w:line="276" w:lineRule="auto"/>
-        <w:rPr>
-          <w:rFonts w:ascii="Times New Roman" w:hAnsi="Times New Roman" w:cs="Times New Roman"/>
-          <w:sz w:val="24"/>
-          <w:szCs w:val="24"/>
-        </w:rPr>
-      </w:pPr>
-      <w:r>
-        <w:rPr>
-          <w:rFonts w:ascii="Times New Roman" w:hAnsi="Times New Roman" w:cs="Times New Roman"/>
-          <w:sz w:val="24"/>
-          <w:szCs w:val="24"/>
-        </w:rPr>
-        <w:t>def findPossibleCharsInPlate(imgGrayscale, imgThresh):</w:t>
-      </w:r>
-    </w:p>
-    <w:p>
-      <w:pPr>
-        <w:spacing w:after="0" w:line="276" w:lineRule="auto"/>
-        <w:rPr>
-          <w:rFonts w:ascii="Times New Roman" w:hAnsi="Times New Roman" w:cs="Times New Roman"/>
-          <w:sz w:val="24"/>
-          <w:szCs w:val="24"/>
-        </w:rPr>
-      </w:pPr>
-      <w:r>
-        <w:rPr>
-          <w:rFonts w:ascii="Times New Roman" w:hAnsi="Times New Roman" w:cs="Times New Roman"/>
-          <w:sz w:val="24"/>
-          <w:szCs w:val="24"/>
-        </w:rPr>
-        <w:t xml:space="preserve">    listOfPossibleChars = []                        # this will be the return value</w:t>
-      </w:r>
-    </w:p>
-    <w:p>
-      <w:pPr>
-        <w:spacing w:after="0" w:line="276" w:lineRule="auto"/>
-        <w:rPr>
-          <w:rFonts w:ascii="Times New Roman" w:hAnsi="Times New Roman" w:cs="Times New Roman"/>
-          <w:sz w:val="24"/>
-          <w:szCs w:val="24"/>
-        </w:rPr>
-      </w:pPr>
-      <w:r>
-        <w:rPr>
-          <w:rFonts w:ascii="Times New Roman" w:hAnsi="Times New Roman" w:cs="Times New Roman"/>
-          <w:sz w:val="24"/>
-          <w:szCs w:val="24"/>
-        </w:rPr>
-        <w:t xml:space="preserve">    contours = []</w:t>
-      </w:r>
-    </w:p>
-    <w:p>
-      <w:pPr>
-        <w:spacing w:after="0" w:line="276" w:lineRule="auto"/>
-        <w:rPr>
-          <w:rFonts w:ascii="Times New Roman" w:hAnsi="Times New Roman" w:cs="Times New Roman"/>
-          <w:sz w:val="24"/>
-          <w:szCs w:val="24"/>
-        </w:rPr>
-      </w:pPr>
-      <w:r>
-        <w:rPr>
-          <w:rFonts w:ascii="Times New Roman" w:hAnsi="Times New Roman" w:cs="Times New Roman"/>
-          <w:sz w:val="24"/>
-          <w:szCs w:val="24"/>
-        </w:rPr>
-        <w:t xml:space="preserve">    imgThreshCopy = imgThresh.copy()</w:t>
-      </w:r>
-    </w:p>
-    <w:p>
-      <w:pPr>
-        <w:spacing w:after="0" w:line="276" w:lineRule="auto"/>
-        <w:rPr>
-          <w:rFonts w:ascii="Times New Roman" w:hAnsi="Times New Roman" w:cs="Times New Roman"/>
-          <w:sz w:val="24"/>
-          <w:szCs w:val="24"/>
-        </w:rPr>
-      </w:pPr>
-    </w:p>
-    <w:p>
-      <w:pPr>
-        <w:spacing w:after="0" w:line="276" w:lineRule="auto"/>
-        <w:rPr>
-          <w:rFonts w:ascii="Times New Roman" w:hAnsi="Times New Roman" w:cs="Times New Roman"/>
-          <w:sz w:val="24"/>
-          <w:szCs w:val="24"/>
-        </w:rPr>
-      </w:pPr>
-      <w:r>
-        <w:rPr>
-          <w:rFonts w:ascii="Times New Roman" w:hAnsi="Times New Roman" w:cs="Times New Roman"/>
-          <w:sz w:val="24"/>
-          <w:szCs w:val="24"/>
-        </w:rPr>
-        <w:t xml:space="preserve">            # find all contours in plate</w:t>
-      </w:r>
-    </w:p>
-    <w:p>
-      <w:pPr>
-        <w:spacing w:after="0" w:line="276" w:lineRule="auto"/>
-        <w:rPr>
-          <w:rFonts w:ascii="Times New Roman" w:hAnsi="Times New Roman" w:cs="Times New Roman"/>
-          <w:sz w:val="24"/>
-          <w:szCs w:val="24"/>
-        </w:rPr>
-      </w:pPr>
-      <w:r>
-        <w:rPr>
-          <w:rFonts w:ascii="Times New Roman" w:hAnsi="Times New Roman" w:cs="Times New Roman"/>
-          <w:sz w:val="24"/>
-          <w:szCs w:val="24"/>
-        </w:rPr>
-        <w:t xml:space="preserve">    contours, npaHierarchy = cv2.findContours(imgThreshCopy, cv2.RETR_LIST, cv2.CHAIN_APPROX_SIMPLE)</w:t>
-      </w:r>
-    </w:p>
-    <w:p>
-      <w:pPr>
-        <w:spacing w:after="0" w:line="276" w:lineRule="auto"/>
-        <w:rPr>
-          <w:rFonts w:ascii="Times New Roman" w:hAnsi="Times New Roman" w:cs="Times New Roman"/>
-          <w:sz w:val="24"/>
-          <w:szCs w:val="24"/>
-        </w:rPr>
-      </w:pPr>
-    </w:p>
-    <w:p>
-      <w:pPr>
-        <w:spacing w:after="0" w:line="276" w:lineRule="auto"/>
-        <w:rPr>
-          <w:rFonts w:ascii="Times New Roman" w:hAnsi="Times New Roman" w:cs="Times New Roman"/>
-          <w:sz w:val="24"/>
-          <w:szCs w:val="24"/>
-        </w:rPr>
-      </w:pPr>
-      <w:r>
-        <w:rPr>
-          <w:rFonts w:ascii="Times New Roman" w:hAnsi="Times New Roman" w:cs="Times New Roman"/>
-          <w:sz w:val="24"/>
-          <w:szCs w:val="24"/>
-        </w:rPr>
-        <w:t xml:space="preserve">    for contour in contours:                        # for each contour</w:t>
-      </w:r>
-    </w:p>
-    <w:p>
-      <w:pPr>
-        <w:spacing w:after="0" w:line="276" w:lineRule="auto"/>
-        <w:rPr>
-          <w:rFonts w:ascii="Times New Roman" w:hAnsi="Times New Roman" w:cs="Times New Roman"/>
-          <w:sz w:val="24"/>
-          <w:szCs w:val="24"/>
-        </w:rPr>
-      </w:pPr>
-      <w:r>
-        <w:rPr>
-          <w:rFonts w:ascii="Times New Roman" w:hAnsi="Times New Roman" w:cs="Times New Roman"/>
-          <w:sz w:val="24"/>
-          <w:szCs w:val="24"/>
-        </w:rPr>
-        <w:t xml:space="preserve">        possibleChar = PossibleChar.PossibleChar(contour)</w:t>
-      </w:r>
-    </w:p>
-    <w:p>
-      <w:pPr>
-        <w:spacing w:after="0" w:line="276" w:lineRule="auto"/>
-        <w:rPr>
-          <w:rFonts w:ascii="Times New Roman" w:hAnsi="Times New Roman" w:cs="Times New Roman"/>
-          <w:sz w:val="24"/>
-          <w:szCs w:val="24"/>
-        </w:rPr>
-      </w:pPr>
-    </w:p>
-    <w:p>
-      <w:pPr>
-        <w:spacing w:after="0" w:line="276" w:lineRule="auto"/>
-        <w:rPr>
-          <w:rFonts w:ascii="Times New Roman" w:hAnsi="Times New Roman" w:cs="Times New Roman"/>
-          <w:sz w:val="24"/>
-          <w:szCs w:val="24"/>
-        </w:rPr>
-      </w:pPr>
-      <w:r>
-        <w:rPr>
-          <w:rFonts w:ascii="Times New Roman" w:hAnsi="Times New Roman" w:cs="Times New Roman"/>
-          <w:sz w:val="24"/>
-          <w:szCs w:val="24"/>
-        </w:rPr>
-        <w:t xml:space="preserve">        if checkIfPossibleChar(possibleChar):              # if contour is a possible char, note this does not compare to other chars (yet) . . .</w:t>
-      </w:r>
-    </w:p>
-    <w:p>
-      <w:pPr>
-        <w:spacing w:after="0" w:line="276" w:lineRule="auto"/>
-        <w:rPr>
-          <w:rFonts w:ascii="Times New Roman" w:hAnsi="Times New Roman" w:cs="Times New Roman"/>
-          <w:sz w:val="24"/>
-          <w:szCs w:val="24"/>
-        </w:rPr>
-      </w:pPr>
-      <w:r>
-        <w:rPr>
-          <w:rFonts w:ascii="Times New Roman" w:hAnsi="Times New Roman" w:cs="Times New Roman"/>
-          <w:sz w:val="24"/>
-          <w:szCs w:val="24"/>
-        </w:rPr>
-        <w:t xml:space="preserve">            listOfPossibleChars.append(possibleChar)       # add to list of possible chars</w:t>
-      </w:r>
-    </w:p>
-    <w:p>
-      <w:pPr>
-        <w:spacing w:after="0" w:line="276" w:lineRule="auto"/>
-        <w:rPr>
-          <w:rFonts w:ascii="Times New Roman" w:hAnsi="Times New Roman" w:cs="Times New Roman"/>
-          <w:sz w:val="24"/>
-          <w:szCs w:val="24"/>
-        </w:rPr>
-      </w:pPr>
-      <w:r>
-        <w:rPr>
-          <w:rFonts w:ascii="Times New Roman" w:hAnsi="Times New Roman" w:cs="Times New Roman"/>
-          <w:sz w:val="24"/>
-          <w:szCs w:val="24"/>
-        </w:rPr>
-        <w:t xml:space="preserve">        # end if</w:t>
-      </w:r>
-    </w:p>
-    <w:p>
-      <w:pPr>
-        <w:spacing w:after="0" w:line="276" w:lineRule="auto"/>
-        <w:rPr>
-          <w:rFonts w:ascii="Times New Roman" w:hAnsi="Times New Roman" w:cs="Times New Roman"/>
-          <w:sz w:val="24"/>
-          <w:szCs w:val="24"/>
-        </w:rPr>
-      </w:pPr>
-      <w:r>
-        <w:rPr>
-          <w:rFonts w:ascii="Times New Roman" w:hAnsi="Times New Roman" w:cs="Times New Roman"/>
-          <w:sz w:val="24"/>
-          <w:szCs w:val="24"/>
-        </w:rPr>
-        <w:t xml:space="preserve">    # end if</w:t>
-      </w:r>
-    </w:p>
-    <w:p>
-      <w:pPr>
-        <w:spacing w:after="0" w:line="276" w:lineRule="auto"/>
-        <w:rPr>
-          <w:rFonts w:ascii="Times New Roman" w:hAnsi="Times New Roman" w:cs="Times New Roman"/>
-          <w:sz w:val="24"/>
-          <w:szCs w:val="24"/>
-        </w:rPr>
-      </w:pPr>
-    </w:p>
-    <w:p>
-      <w:pPr>
-        <w:spacing w:after="0" w:line="276" w:lineRule="auto"/>
-        <w:rPr>
-          <w:rFonts w:ascii="Times New Roman" w:hAnsi="Times New Roman" w:cs="Times New Roman"/>
-          <w:sz w:val="24"/>
-          <w:szCs w:val="24"/>
-        </w:rPr>
-      </w:pPr>
-      <w:r>
-        <w:rPr>
-          <w:rFonts w:ascii="Times New Roman" w:hAnsi="Times New Roman" w:cs="Times New Roman"/>
-          <w:sz w:val="24"/>
-          <w:szCs w:val="24"/>
-        </w:rPr>
-        <w:t xml:space="preserve">    return listOfPossibleChars</w:t>
-      </w:r>
-    </w:p>
-    <w:p>
-      <w:pPr>
-        <w:spacing w:after="0" w:line="276" w:lineRule="auto"/>
-        <w:rPr>
-          <w:rFonts w:ascii="Times New Roman" w:hAnsi="Times New Roman" w:cs="Times New Roman"/>
-          <w:sz w:val="24"/>
-          <w:szCs w:val="24"/>
-        </w:rPr>
-      </w:pPr>
-      <w:r>
-        <w:rPr>
-          <w:rFonts w:ascii="Times New Roman" w:hAnsi="Times New Roman" w:cs="Times New Roman"/>
-          <w:sz w:val="24"/>
-          <w:szCs w:val="24"/>
-        </w:rPr>
-        <w:t># end function</w:t>
-      </w:r>
-    </w:p>
-    <w:p>
-      <w:pPr>
-        <w:spacing w:after="0" w:line="276" w:lineRule="auto"/>
-        <w:rPr>
-          <w:rFonts w:ascii="Times New Roman" w:hAnsi="Times New Roman" w:cs="Times New Roman"/>
-          <w:sz w:val="24"/>
-          <w:szCs w:val="24"/>
-        </w:rPr>
-      </w:pPr>
-      <w:r>
-        <w:rPr>
-          <w:rFonts w:ascii="Times New Roman" w:hAnsi="Times New Roman" w:cs="Times New Roman"/>
-          <w:sz w:val="24"/>
-          <w:szCs w:val="24"/>
-        </w:rPr>
-        <w:t>def checkIfPossibleChar(possibleChar):</w:t>
-      </w:r>
-    </w:p>
-    <w:p>
-      <w:pPr>
-        <w:spacing w:after="0" w:line="276" w:lineRule="auto"/>
-        <w:rPr>
-          <w:rFonts w:ascii="Times New Roman" w:hAnsi="Times New Roman" w:cs="Times New Roman"/>
-          <w:sz w:val="24"/>
-          <w:szCs w:val="24"/>
-        </w:rPr>
-      </w:pPr>
-      <w:r>
-        <w:rPr>
-          <w:rFonts w:ascii="Times New Roman" w:hAnsi="Times New Roman" w:cs="Times New Roman"/>
-          <w:sz w:val="24"/>
-          <w:szCs w:val="24"/>
-        </w:rPr>
-        <w:t xml:space="preserve">            # this function is a 'first pass' that does a rough check on a contour to see if it could be a char,</w:t>
-      </w:r>
-    </w:p>
-    <w:p>
-      <w:pPr>
-        <w:spacing w:after="0" w:line="276" w:lineRule="auto"/>
-        <w:rPr>
-          <w:rFonts w:ascii="Times New Roman" w:hAnsi="Times New Roman" w:cs="Times New Roman"/>
-          <w:sz w:val="24"/>
-          <w:szCs w:val="24"/>
-        </w:rPr>
-      </w:pPr>
-      <w:r>
-        <w:rPr>
-          <w:rFonts w:ascii="Times New Roman" w:hAnsi="Times New Roman" w:cs="Times New Roman"/>
-          <w:sz w:val="24"/>
-          <w:szCs w:val="24"/>
-        </w:rPr>
-        <w:t xml:space="preserve">            # note that we are not (yet) comparing the char to other chars to look for a group</w:t>
-      </w:r>
-    </w:p>
-    <w:p>
-      <w:pPr>
-        <w:spacing w:after="0" w:line="276" w:lineRule="auto"/>
-        <w:rPr>
-          <w:rFonts w:ascii="Times New Roman" w:hAnsi="Times New Roman" w:cs="Times New Roman"/>
-          <w:sz w:val="24"/>
-          <w:szCs w:val="24"/>
-        </w:rPr>
-      </w:pPr>
-      <w:r>
-        <w:rPr>
-          <w:rFonts w:ascii="Times New Roman" w:hAnsi="Times New Roman" w:cs="Times New Roman"/>
-          <w:sz w:val="24"/>
-          <w:szCs w:val="24"/>
-        </w:rPr>
-        <w:t xml:space="preserve">    if (possibleChar.intBoundingRectArea &gt; MIN_PIXEL_AREA and</w:t>
-      </w:r>
-    </w:p>
-    <w:p>
-      <w:pPr>
-        <w:spacing w:after="0" w:line="276" w:lineRule="auto"/>
-        <w:rPr>
-          <w:rFonts w:ascii="Times New Roman" w:hAnsi="Times New Roman" w:cs="Times New Roman"/>
-          <w:sz w:val="24"/>
-          <w:szCs w:val="24"/>
-        </w:rPr>
-      </w:pPr>
-      <w:r>
-        <w:rPr>
-          <w:rFonts w:ascii="Times New Roman" w:hAnsi="Times New Roman" w:cs="Times New Roman"/>
-          <w:sz w:val="24"/>
-          <w:szCs w:val="24"/>
-        </w:rPr>
-        <w:lastRenderedPageBreak/>
-        <w:t xml:space="preserve">        possibleChar.intBoundingRectWidth &gt; MIN_PIXEL_WIDTH and possibleChar.intBoundingRectHeight &gt; MIN_PIXEL_HEIGHT and</w:t>
-      </w:r>
-    </w:p>
-    <w:p>
-      <w:pPr>
-        <w:spacing w:after="0" w:line="276" w:lineRule="auto"/>
-        <w:rPr>
-          <w:rFonts w:ascii="Times New Roman" w:hAnsi="Times New Roman" w:cs="Times New Roman"/>
-          <w:sz w:val="24"/>
-          <w:szCs w:val="24"/>
-        </w:rPr>
-      </w:pPr>
-      <w:r>
-        <w:rPr>
-          <w:rFonts w:ascii="Times New Roman" w:hAnsi="Times New Roman" w:cs="Times New Roman"/>
-          <w:sz w:val="24"/>
-          <w:szCs w:val="24"/>
-        </w:rPr>
-        <w:t xml:space="preserve">        MIN_ASPECT_RATIO &lt; possibleChar.fltAspectRatio and possibleChar.fltAspectRatio &lt; MAX_ASPECT_RATIO):</w:t>
-      </w:r>
-    </w:p>
-    <w:p>
-      <w:pPr>
-        <w:spacing w:after="0" w:line="276" w:lineRule="auto"/>
-        <w:rPr>
-          <w:rFonts w:ascii="Times New Roman" w:hAnsi="Times New Roman" w:cs="Times New Roman"/>
-          <w:sz w:val="24"/>
-          <w:szCs w:val="24"/>
-        </w:rPr>
-      </w:pPr>
-      <w:r>
-        <w:rPr>
-          <w:rFonts w:ascii="Times New Roman" w:hAnsi="Times New Roman" w:cs="Times New Roman"/>
-          <w:sz w:val="24"/>
-          <w:szCs w:val="24"/>
-        </w:rPr>
-        <w:t xml:space="preserve">        return True</w:t>
-      </w:r>
-    </w:p>
-    <w:p>
-      <w:pPr>
-        <w:spacing w:after="0" w:line="276" w:lineRule="auto"/>
-        <w:rPr>
-          <w:rFonts w:ascii="Times New Roman" w:hAnsi="Times New Roman" w:cs="Times New Roman"/>
-          <w:sz w:val="24"/>
-          <w:szCs w:val="24"/>
-        </w:rPr>
-      </w:pPr>
-      <w:r>
-        <w:rPr>
-          <w:rFonts w:ascii="Times New Roman" w:hAnsi="Times New Roman" w:cs="Times New Roman"/>
-          <w:sz w:val="24"/>
-          <w:szCs w:val="24"/>
-        </w:rPr>
-        <w:t xml:space="preserve">    else:</w:t>
-      </w:r>
-    </w:p>
-    <w:p>
-      <w:pPr>
-        <w:spacing w:after="0" w:line="276" w:lineRule="auto"/>
-        <w:rPr>
-          <w:rFonts w:ascii="Times New Roman" w:hAnsi="Times New Roman" w:cs="Times New Roman"/>
-          <w:sz w:val="24"/>
-          <w:szCs w:val="24"/>
-        </w:rPr>
-      </w:pPr>
-      <w:r>
-        <w:rPr>
-          <w:rFonts w:ascii="Times New Roman" w:hAnsi="Times New Roman" w:cs="Times New Roman"/>
-          <w:sz w:val="24"/>
-          <w:szCs w:val="24"/>
-        </w:rPr>
-        <w:t xml:space="preserve">        return False</w:t>
-      </w:r>
-    </w:p>
-    <w:p>
-      <w:pPr>
-        <w:spacing w:after="0" w:line="276" w:lineRule="auto"/>
-        <w:rPr>
-          <w:rFonts w:ascii="Times New Roman" w:hAnsi="Times New Roman" w:cs="Times New Roman"/>
-          <w:sz w:val="24"/>
-          <w:szCs w:val="24"/>
-        </w:rPr>
-      </w:pPr>
-      <w:r>
-        <w:rPr>
-          <w:rFonts w:ascii="Times New Roman" w:hAnsi="Times New Roman" w:cs="Times New Roman"/>
-          <w:sz w:val="24"/>
-          <w:szCs w:val="24"/>
-        </w:rPr>
-        <w:t xml:space="preserve">    # end if</w:t>
-      </w:r>
-    </w:p>
-    <w:p>
-      <w:pPr>
-        <w:spacing w:after="0" w:line="276" w:lineRule="auto"/>
-        <w:rPr>
-          <w:rFonts w:ascii="Times New Roman" w:hAnsi="Times New Roman" w:cs="Times New Roman"/>
-          <w:sz w:val="24"/>
-          <w:szCs w:val="24"/>
-        </w:rPr>
-      </w:pPr>
-      <w:r>
-        <w:rPr>
-          <w:rFonts w:ascii="Times New Roman" w:hAnsi="Times New Roman" w:cs="Times New Roman"/>
-          <w:sz w:val="24"/>
-          <w:szCs w:val="24"/>
-        </w:rPr>
-        <w:t># end function</w:t>
-      </w:r>
-    </w:p>
-    <w:p>
-      <w:pPr>
-        <w:spacing w:after="0" w:line="276" w:lineRule="auto"/>
-        <w:rPr>
-          <w:rFonts w:ascii="Times New Roman" w:hAnsi="Times New Roman" w:cs="Times New Roman"/>
-          <w:sz w:val="24"/>
-          <w:szCs w:val="24"/>
-        </w:rPr>
-      </w:pPr>
-    </w:p>
-    <w:p>
-      <w:pPr>
-        <w:spacing w:after="0" w:line="276" w:lineRule="auto"/>
-        <w:rPr>
-          <w:rFonts w:ascii="Times New Roman" w:hAnsi="Times New Roman" w:cs="Times New Roman"/>
-          <w:sz w:val="24"/>
-          <w:szCs w:val="24"/>
-        </w:rPr>
-      </w:pPr>
-      <w:r>
-        <w:rPr>
-          <w:rFonts w:ascii="Times New Roman" w:hAnsi="Times New Roman" w:cs="Times New Roman"/>
-          <w:sz w:val="24"/>
-          <w:szCs w:val="24"/>
-        </w:rPr>
-        <w:t>def findListOfListsOfMatchingChars(listOfPossibleChars):</w:t>
-      </w:r>
-    </w:p>
-    <w:p>
-      <w:pPr>
-        <w:spacing w:after="0" w:line="276" w:lineRule="auto"/>
-        <w:rPr>
-          <w:rFonts w:ascii="Times New Roman" w:hAnsi="Times New Roman" w:cs="Times New Roman"/>
-          <w:sz w:val="24"/>
-          <w:szCs w:val="24"/>
-        </w:rPr>
-      </w:pPr>
-      <w:r>
-        <w:rPr>
-          <w:rFonts w:ascii="Times New Roman" w:hAnsi="Times New Roman" w:cs="Times New Roman"/>
-          <w:sz w:val="24"/>
-          <w:szCs w:val="24"/>
-        </w:rPr>
-        <w:t xml:space="preserve">            # with this function, we start off with all the possible chars in one big list</w:t>
-      </w:r>
-    </w:p>
-    <w:p>
-      <w:pPr>
-        <w:spacing w:after="0" w:line="276" w:lineRule="auto"/>
-        <w:rPr>
-          <w:rFonts w:ascii="Times New Roman" w:hAnsi="Times New Roman" w:cs="Times New Roman"/>
-          <w:sz w:val="24"/>
-          <w:szCs w:val="24"/>
-        </w:rPr>
-      </w:pPr>
-      <w:r>
-        <w:rPr>
-          <w:rFonts w:ascii="Times New Roman" w:hAnsi="Times New Roman" w:cs="Times New Roman"/>
-          <w:sz w:val="24"/>
-          <w:szCs w:val="24"/>
-        </w:rPr>
-        <w:t xml:space="preserve">            # the purpose of this function is to re-arrange the one big list of chars into a list of lists of matching chars,</w:t>
-      </w:r>
-    </w:p>
-    <w:p>
-      <w:pPr>
-        <w:spacing w:after="0" w:line="276" w:lineRule="auto"/>
-        <w:rPr>
-          <w:rFonts w:ascii="Times New Roman" w:hAnsi="Times New Roman" w:cs="Times New Roman"/>
-          <w:sz w:val="24"/>
-          <w:szCs w:val="24"/>
-        </w:rPr>
-      </w:pPr>
-      <w:r>
-        <w:rPr>
-          <w:rFonts w:ascii="Times New Roman" w:hAnsi="Times New Roman" w:cs="Times New Roman"/>
-          <w:sz w:val="24"/>
-          <w:szCs w:val="24"/>
-        </w:rPr>
-        <w:t xml:space="preserve">            # note that chars that are not found to be in a group of matches do not need to be considered further</w:t>
-      </w:r>
-    </w:p>
-    <w:p>
-      <w:pPr>
-        <w:spacing w:after="0" w:line="276" w:lineRule="auto"/>
-        <w:rPr>
-          <w:rFonts w:ascii="Times New Roman" w:hAnsi="Times New Roman" w:cs="Times New Roman"/>
-          <w:sz w:val="24"/>
-          <w:szCs w:val="24"/>
-        </w:rPr>
-      </w:pPr>
-      <w:r>
-        <w:rPr>
-          <w:rFonts w:ascii="Times New Roman" w:hAnsi="Times New Roman" w:cs="Times New Roman"/>
-          <w:sz w:val="24"/>
-          <w:szCs w:val="24"/>
-        </w:rPr>
-        <w:t xml:space="preserve">    listOfListsOfMatchingChars = []                  # this will be the return value</w:t>
-      </w:r>
-    </w:p>
-    <w:p>
-      <w:pPr>
-        <w:spacing w:after="0" w:line="276" w:lineRule="auto"/>
-        <w:rPr>
-          <w:rFonts w:ascii="Times New Roman" w:hAnsi="Times New Roman" w:cs="Times New Roman"/>
-          <w:sz w:val="24"/>
-          <w:szCs w:val="24"/>
-        </w:rPr>
-      </w:pPr>
-    </w:p>
-    <w:p>
-      <w:pPr>
-        <w:spacing w:after="0" w:line="276" w:lineRule="auto"/>
-        <w:rPr>
-          <w:rFonts w:ascii="Times New Roman" w:hAnsi="Times New Roman" w:cs="Times New Roman"/>
-          <w:sz w:val="24"/>
-          <w:szCs w:val="24"/>
-        </w:rPr>
-      </w:pPr>
-      <w:r>
-        <w:rPr>
-          <w:rFonts w:ascii="Times New Roman" w:hAnsi="Times New Roman" w:cs="Times New Roman"/>
-          <w:sz w:val="24"/>
-          <w:szCs w:val="24"/>
-        </w:rPr>
-        <w:t xml:space="preserve">    for possibleChar in listOfPossibleChars:                        # for each possible char in the one big list of chars</w:t>
-      </w:r>
-    </w:p>
-    <w:p>
-      <w:pPr>
-        <w:spacing w:after="0" w:line="276" w:lineRule="auto"/>
-        <w:rPr>
-          <w:rFonts w:ascii="Times New Roman" w:hAnsi="Times New Roman" w:cs="Times New Roman"/>
-          <w:sz w:val="24"/>
-          <w:szCs w:val="24"/>
-        </w:rPr>
-      </w:pPr>
-      <w:r>
-        <w:rPr>
-          <w:rFonts w:ascii="Times New Roman" w:hAnsi="Times New Roman" w:cs="Times New Roman"/>
-          <w:sz w:val="24"/>
-          <w:szCs w:val="24"/>
-        </w:rPr>
-        <w:t xml:space="preserve">        listOfMatchingChars = findListOfMatchingChars(possibleChar, listOfPossibleChars)        # find all chars in the big list that match the current char</w:t>
-      </w:r>
-    </w:p>
-    <w:p>
-      <w:pPr>
-        <w:spacing w:after="0" w:line="276" w:lineRule="auto"/>
-        <w:rPr>
-          <w:rFonts w:ascii="Times New Roman" w:hAnsi="Times New Roman" w:cs="Times New Roman"/>
-          <w:sz w:val="24"/>
-          <w:szCs w:val="24"/>
-        </w:rPr>
-      </w:pPr>
-    </w:p>
-    <w:p>
-      <w:pPr>
-        <w:spacing w:after="0" w:line="276" w:lineRule="auto"/>
-        <w:rPr>
-          <w:rFonts w:ascii="Times New Roman" w:hAnsi="Times New Roman" w:cs="Times New Roman"/>
-          <w:sz w:val="24"/>
-          <w:szCs w:val="24"/>
-        </w:rPr>
-      </w:pPr>
-      <w:r>
-        <w:rPr>
-          <w:rFonts w:ascii="Times New Roman" w:hAnsi="Times New Roman" w:cs="Times New Roman"/>
-          <w:sz w:val="24"/>
-          <w:szCs w:val="24"/>
-        </w:rPr>
-        <w:t xml:space="preserve">        listOfMatchingChars.append(possibleChar)                # also add the current char to current possible list of matching chars</w:t>
-      </w:r>
-    </w:p>
-    <w:p>
-      <w:pPr>
-        <w:spacing w:after="0" w:line="276" w:lineRule="auto"/>
-        <w:rPr>
-          <w:rFonts w:ascii="Times New Roman" w:hAnsi="Times New Roman" w:cs="Times New Roman"/>
-          <w:sz w:val="24"/>
-          <w:szCs w:val="24"/>
-        </w:rPr>
-      </w:pPr>
-    </w:p>
-    <w:p>
-      <w:pPr>
-        <w:spacing w:after="0" w:line="276" w:lineRule="auto"/>
-        <w:rPr>
-          <w:rFonts w:ascii="Times New Roman" w:hAnsi="Times New Roman" w:cs="Times New Roman"/>
-          <w:sz w:val="24"/>
-          <w:szCs w:val="24"/>
-        </w:rPr>
-      </w:pPr>
-      <w:r>
-        <w:rPr>
-          <w:rFonts w:ascii="Times New Roman" w:hAnsi="Times New Roman" w:cs="Times New Roman"/>
-          <w:sz w:val="24"/>
-          <w:szCs w:val="24"/>
-        </w:rPr>
-        <w:t xml:space="preserve">        if len(listOfMatchingChars) &lt; MIN_NUMBER_OF_MATCHING_CHARS:     # if current possible list of matching chars is not long enough to constitute a possible plate</w:t>
-      </w:r>
-    </w:p>
-    <w:p>
-      <w:pPr>
-        <w:spacing w:after="0" w:line="276" w:lineRule="auto"/>
-        <w:rPr>
-          <w:rFonts w:ascii="Times New Roman" w:hAnsi="Times New Roman" w:cs="Times New Roman"/>
-          <w:sz w:val="24"/>
-          <w:szCs w:val="24"/>
-        </w:rPr>
-      </w:pPr>
-      <w:r>
-        <w:rPr>
-          <w:rFonts w:ascii="Times New Roman" w:hAnsi="Times New Roman" w:cs="Times New Roman"/>
-          <w:sz w:val="24"/>
-          <w:szCs w:val="24"/>
-        </w:rPr>
-        <w:t xml:space="preserve">            continue                            # jump back to the top of the for loop and try again with next char, note that it's not necessary</w:t>
-      </w:r>
-    </w:p>
-    <w:p>
-      <w:pPr>
-        <w:spacing w:after="0" w:line="276" w:lineRule="auto"/>
-        <w:rPr>
-          <w:rFonts w:ascii="Times New Roman" w:hAnsi="Times New Roman" w:cs="Times New Roman"/>
-          <w:sz w:val="24"/>
-          <w:szCs w:val="24"/>
-        </w:rPr>
-      </w:pPr>
-      <w:r>
-        <w:rPr>
-          <w:rFonts w:ascii="Times New Roman" w:hAnsi="Times New Roman" w:cs="Times New Roman"/>
-          <w:sz w:val="24"/>
-          <w:szCs w:val="24"/>
-        </w:rPr>
-        <w:t xml:space="preserve">                                                # to save the list in any way since it did not have enough chars to be a possible plate</w:t>
-      </w:r>
-    </w:p>
-    <w:p>
-      <w:pPr>
-        <w:spacing w:after="0" w:line="276" w:lineRule="auto"/>
-        <w:rPr>
-          <w:rFonts w:ascii="Times New Roman" w:hAnsi="Times New Roman" w:cs="Times New Roman"/>
-          <w:sz w:val="24"/>
-          <w:szCs w:val="24"/>
-        </w:rPr>
-      </w:pPr>
-      <w:r>
-        <w:rPr>
-          <w:rFonts w:ascii="Times New Roman" w:hAnsi="Times New Roman" w:cs="Times New Roman"/>
-          <w:sz w:val="24"/>
-          <w:szCs w:val="24"/>
-        </w:rPr>
-        <w:t xml:space="preserve">        # end if</w:t>
-      </w:r>
-    </w:p>
-    <w:p>
-      <w:pPr>
-        <w:spacing w:after="0" w:line="276" w:lineRule="auto"/>
-        <w:rPr>
-          <w:rFonts w:ascii="Times New Roman" w:hAnsi="Times New Roman" w:cs="Times New Roman"/>
-          <w:sz w:val="24"/>
-          <w:szCs w:val="24"/>
-        </w:rPr>
-      </w:pPr>
-    </w:p>
-    <w:p>
-      <w:pPr>
-        <w:spacing w:after="0" w:line="276" w:lineRule="auto"/>
-        <w:rPr>
-          <w:rFonts w:ascii="Times New Roman" w:hAnsi="Times New Roman" w:cs="Times New Roman"/>
-          <w:sz w:val="24"/>
-          <w:szCs w:val="24"/>
-        </w:rPr>
-      </w:pPr>
-      <w:r>
-        <w:rPr>
-          <w:rFonts w:ascii="Times New Roman" w:hAnsi="Times New Roman" w:cs="Times New Roman"/>
-          <w:sz w:val="24"/>
-          <w:szCs w:val="24"/>
-        </w:rPr>
-        <w:t xml:space="preserve">                                                # if we get here, the current list passed test as a "group" or "cluster" of matching chars</w:t>
-      </w:r>
-    </w:p>
-    <w:p>
-      <w:pPr>
-        <w:spacing w:after="0" w:line="276" w:lineRule="auto"/>
-        <w:rPr>
-          <w:rFonts w:ascii="Times New Roman" w:hAnsi="Times New Roman" w:cs="Times New Roman"/>
-          <w:sz w:val="24"/>
-          <w:szCs w:val="24"/>
-        </w:rPr>
-      </w:pPr>
-      <w:r>
-        <w:rPr>
-          <w:rFonts w:ascii="Times New Roman" w:hAnsi="Times New Roman" w:cs="Times New Roman"/>
-          <w:sz w:val="24"/>
-          <w:szCs w:val="24"/>
-        </w:rPr>
-        <w:t xml:space="preserve">        listOfListsOfMatchingChars.append(listOfMatchingChars)      # so add to our list of lists of matching chars</w:t>
-      </w:r>
-    </w:p>
-    <w:p>
-      <w:pPr>
-        <w:spacing w:after="0" w:line="276" w:lineRule="auto"/>
-        <w:rPr>
-          <w:rFonts w:ascii="Times New Roman" w:hAnsi="Times New Roman" w:cs="Times New Roman"/>
-          <w:sz w:val="24"/>
-          <w:szCs w:val="24"/>
-        </w:rPr>
-      </w:pPr>
-    </w:p>
-    <w:p>
-      <w:pPr>
-        <w:spacing w:after="0" w:line="276" w:lineRule="auto"/>
-        <w:rPr>
-          <w:rFonts w:ascii="Times New Roman" w:hAnsi="Times New Roman" w:cs="Times New Roman"/>
-          <w:sz w:val="24"/>
-          <w:szCs w:val="24"/>
-        </w:rPr>
-      </w:pPr>
-      <w:r>
-        <w:rPr>
-          <w:rFonts w:ascii="Times New Roman" w:hAnsi="Times New Roman" w:cs="Times New Roman"/>
-          <w:sz w:val="24"/>
-          <w:szCs w:val="24"/>
-        </w:rPr>
-        <w:t xml:space="preserve">        listOfPossibleCharsWithCurrentMatchesRemoved = []</w:t>
-      </w:r>
-    </w:p>
-    <w:p>
-      <w:pPr>
-        <w:spacing w:after="0" w:line="276" w:lineRule="auto"/>
-        <w:rPr>
-          <w:rFonts w:ascii="Times New Roman" w:hAnsi="Times New Roman" w:cs="Times New Roman"/>
-          <w:sz w:val="24"/>
-          <w:szCs w:val="24"/>
-        </w:rPr>
-      </w:pPr>
-    </w:p>
-    <w:p>
-      <w:pPr>
-        <w:spacing w:after="0" w:line="276" w:lineRule="auto"/>
-        <w:rPr>
-          <w:rFonts w:ascii="Times New Roman" w:hAnsi="Times New Roman" w:cs="Times New Roman"/>
-          <w:sz w:val="24"/>
-          <w:szCs w:val="24"/>
-        </w:rPr>
-      </w:pPr>
-      <w:r>
-        <w:rPr>
-          <w:rFonts w:ascii="Times New Roman" w:hAnsi="Times New Roman" w:cs="Times New Roman"/>
-          <w:sz w:val="24"/>
-          <w:szCs w:val="24"/>
-        </w:rPr>
-        <w:t xml:space="preserve">                                                # remove the current list of matching chars from the big list so we don't use those same chars twice,</w:t>
-      </w:r>
-    </w:p>
-    <w:p>
-      <w:pPr>
-        <w:spacing w:after="0" w:line="276" w:lineRule="auto"/>
-        <w:rPr>
-          <w:rFonts w:ascii="Times New Roman" w:hAnsi="Times New Roman" w:cs="Times New Roman"/>
-          <w:sz w:val="24"/>
-          <w:szCs w:val="24"/>
-        </w:rPr>
-      </w:pPr>
-      <w:r>
-        <w:rPr>
-          <w:rFonts w:ascii="Times New Roman" w:hAnsi="Times New Roman" w:cs="Times New Roman"/>
-          <w:sz w:val="24"/>
-          <w:szCs w:val="24"/>
-        </w:rPr>
-        <w:t xml:space="preserve">                                                # make sure to make a new big list for this since we don't want to change the original big list</w:t>
-      </w:r>
-    </w:p>
-    <w:p>
-      <w:pPr>
-        <w:spacing w:after="0" w:line="276" w:lineRule="auto"/>
-        <w:rPr>
-          <w:rFonts w:ascii="Times New Roman" w:hAnsi="Times New Roman" w:cs="Times New Roman"/>
-          <w:sz w:val="24"/>
-          <w:szCs w:val="24"/>
-        </w:rPr>
-      </w:pPr>
-      <w:r>
-        <w:rPr>
-          <w:rFonts w:ascii="Times New Roman" w:hAnsi="Times New Roman" w:cs="Times New Roman"/>
-          <w:sz w:val="24"/>
-          <w:szCs w:val="24"/>
-        </w:rPr>
-        <w:t xml:space="preserve">        listOfPossibleCharsWithCurrentMatchesRemoved = list(set(listOfPossibleChars) - set(listOfMatchingChars))</w:t>
-      </w:r>
-    </w:p>
-    <w:p>
-      <w:pPr>
-        <w:spacing w:after="0" w:line="276" w:lineRule="auto"/>
-        <w:rPr>
-          <w:rFonts w:ascii="Times New Roman" w:hAnsi="Times New Roman" w:cs="Times New Roman"/>
-          <w:sz w:val="24"/>
-          <w:szCs w:val="24"/>
-        </w:rPr>
-      </w:pPr>
-    </w:p>
-    <w:p>
-      <w:pPr>
-        <w:spacing w:after="0" w:line="276" w:lineRule="auto"/>
-        <w:rPr>
-          <w:rFonts w:ascii="Times New Roman" w:hAnsi="Times New Roman" w:cs="Times New Roman"/>
-          <w:sz w:val="24"/>
-          <w:szCs w:val="24"/>
-        </w:rPr>
-      </w:pPr>
-      <w:r>
-        <w:rPr>
-          <w:rFonts w:ascii="Times New Roman" w:hAnsi="Times New Roman" w:cs="Times New Roman"/>
-          <w:sz w:val="24"/>
-          <w:szCs w:val="24"/>
-        </w:rPr>
-        <w:t xml:space="preserve">        recursiveListOfListsOfMatchingChars = findListOfListsOfMatchingChars(listOfPossibleCharsWithCurrentMatchesRemoved)      # recursive call</w:t>
-      </w:r>
-    </w:p>
-    <w:p>
-      <w:pPr>
-        <w:spacing w:after="0" w:line="276" w:lineRule="auto"/>
-        <w:rPr>
-          <w:rFonts w:ascii="Times New Roman" w:hAnsi="Times New Roman" w:cs="Times New Roman"/>
-          <w:sz w:val="24"/>
-          <w:szCs w:val="24"/>
-        </w:rPr>
-      </w:pPr>
-    </w:p>
-    <w:p>
-      <w:pPr>
-        <w:spacing w:after="0" w:line="276" w:lineRule="auto"/>
-        <w:rPr>
-          <w:rFonts w:ascii="Times New Roman" w:hAnsi="Times New Roman" w:cs="Times New Roman"/>
-          <w:sz w:val="24"/>
-          <w:szCs w:val="24"/>
-        </w:rPr>
-      </w:pPr>
-      <w:r>
-        <w:rPr>
-          <w:rFonts w:ascii="Times New Roman" w:hAnsi="Times New Roman" w:cs="Times New Roman"/>
-          <w:sz w:val="24"/>
-          <w:szCs w:val="24"/>
-        </w:rPr>
-        <w:t xml:space="preserve">        for recursiveListOfMatchingChars in recursiveListOfListsOfMatchingChars:        # for each list of matching chars found by recursive call</w:t>
-      </w:r>
-    </w:p>
-    <w:p>
-      <w:pPr>
-        <w:spacing w:after="0" w:line="276" w:lineRule="auto"/>
-        <w:rPr>
-          <w:rFonts w:ascii="Times New Roman" w:hAnsi="Times New Roman" w:cs="Times New Roman"/>
-          <w:sz w:val="24"/>
-          <w:szCs w:val="24"/>
-        </w:rPr>
-      </w:pPr>
-      <w:r>
-        <w:rPr>
-          <w:rFonts w:ascii="Times New Roman" w:hAnsi="Times New Roman" w:cs="Times New Roman"/>
-          <w:sz w:val="24"/>
-          <w:szCs w:val="24"/>
-        </w:rPr>
-        <w:t xml:space="preserve">            listOfListsOfMatchingChars.append(recursiveListOfMatchingChars)             # add to our original list of lists of matching chars</w:t>
-      </w:r>
-    </w:p>
-    <w:p>
-      <w:pPr>
-        <w:spacing w:after="0" w:line="276" w:lineRule="auto"/>
-        <w:rPr>
-          <w:rFonts w:ascii="Times New Roman" w:hAnsi="Times New Roman" w:cs="Times New Roman"/>
-          <w:sz w:val="24"/>
-          <w:szCs w:val="24"/>
-        </w:rPr>
-      </w:pPr>
-      <w:r>
-        <w:rPr>
-          <w:rFonts w:ascii="Times New Roman" w:hAnsi="Times New Roman" w:cs="Times New Roman"/>
-          <w:sz w:val="24"/>
-          <w:szCs w:val="24"/>
-        </w:rPr>
-        <w:t xml:space="preserve">        # end for</w:t>
-      </w:r>
-    </w:p>
-    <w:p>
-      <w:pPr>
-        <w:spacing w:after="0" w:line="276" w:lineRule="auto"/>
-        <w:rPr>
-          <w:rFonts w:ascii="Times New Roman" w:hAnsi="Times New Roman" w:cs="Times New Roman"/>
-          <w:sz w:val="24"/>
-          <w:szCs w:val="24"/>
-        </w:rPr>
-      </w:pPr>
-    </w:p>
-    <w:p>
-      <w:pPr>
-        <w:spacing w:after="0" w:line="276" w:lineRule="auto"/>
-        <w:rPr>
-          <w:rFonts w:ascii="Times New Roman" w:hAnsi="Times New Roman" w:cs="Times New Roman"/>
-          <w:sz w:val="24"/>
-          <w:szCs w:val="24"/>
-        </w:rPr>
-      </w:pPr>
-      <w:r>
-        <w:rPr>
-          <w:rFonts w:ascii="Times New Roman" w:hAnsi="Times New Roman" w:cs="Times New Roman"/>
-          <w:sz w:val="24"/>
-          <w:szCs w:val="24"/>
-        </w:rPr>
-        <w:t xml:space="preserve">        break       # exit for</w:t>
-      </w:r>
-    </w:p>
-    <w:p>
-      <w:pPr>
-        <w:spacing w:after="0" w:line="276" w:lineRule="auto"/>
-        <w:rPr>
-          <w:rFonts w:ascii="Times New Roman" w:hAnsi="Times New Roman" w:cs="Times New Roman"/>
-          <w:sz w:val="24"/>
-          <w:szCs w:val="24"/>
-        </w:rPr>
-      </w:pPr>
-    </w:p>
-    <w:p>
-      <w:pPr>
-        <w:spacing w:after="0" w:line="276" w:lineRule="auto"/>
-        <w:rPr>
-          <w:rFonts w:ascii="Times New Roman" w:hAnsi="Times New Roman" w:cs="Times New Roman"/>
-          <w:sz w:val="24"/>
-          <w:szCs w:val="24"/>
-        </w:rPr>
-      </w:pPr>
-      <w:r>
-        <w:rPr>
-          <w:rFonts w:ascii="Times New Roman" w:hAnsi="Times New Roman" w:cs="Times New Roman"/>
-          <w:sz w:val="24"/>
-          <w:szCs w:val="24"/>
-        </w:rPr>
-        <w:t xml:space="preserve">    # end for</w:t>
-      </w:r>
-    </w:p>
-    <w:p>
-      <w:pPr>
-        <w:spacing w:after="0" w:line="276" w:lineRule="auto"/>
-        <w:rPr>
-          <w:rFonts w:ascii="Times New Roman" w:hAnsi="Times New Roman" w:cs="Times New Roman"/>
-          <w:sz w:val="24"/>
-          <w:szCs w:val="24"/>
-        </w:rPr>
-      </w:pPr>
-    </w:p>
-    <w:p>
-      <w:pPr>
-        <w:spacing w:after="0" w:line="276" w:lineRule="auto"/>
-        <w:rPr>
-          <w:rFonts w:ascii="Times New Roman" w:hAnsi="Times New Roman" w:cs="Times New Roman"/>
-          <w:sz w:val="24"/>
-          <w:szCs w:val="24"/>
-        </w:rPr>
-      </w:pPr>
-      <w:r>
-        <w:rPr>
-          <w:rFonts w:ascii="Times New Roman" w:hAnsi="Times New Roman" w:cs="Times New Roman"/>
-          <w:sz w:val="24"/>
-          <w:szCs w:val="24"/>
-        </w:rPr>
-        <w:t xml:space="preserve">    return listOfListsOfMatchingChars</w:t>
-      </w:r>
-    </w:p>
-    <w:p>
-      <w:pPr>
-        <w:spacing w:after="0" w:line="276" w:lineRule="auto"/>
-        <w:rPr>
-          <w:rFonts w:ascii="Times New Roman" w:hAnsi="Times New Roman" w:cs="Times New Roman"/>
-          <w:sz w:val="24"/>
-          <w:szCs w:val="24"/>
-        </w:rPr>
-      </w:pPr>
-      <w:r>
-        <w:rPr>
-          <w:rFonts w:ascii="Times New Roman" w:hAnsi="Times New Roman" w:cs="Times New Roman"/>
-          <w:sz w:val="24"/>
-          <w:szCs w:val="24"/>
-        </w:rPr>
-        <w:t># end function</w:t>
-      </w:r>
-    </w:p>
-    <w:p>
-      <w:pPr>
-        <w:spacing w:after="0" w:line="276" w:lineRule="auto"/>
-        <w:rPr>
-          <w:rFonts w:ascii="Times New Roman" w:hAnsi="Times New Roman" w:cs="Times New Roman"/>
-          <w:sz w:val="24"/>
-          <w:szCs w:val="24"/>
-        </w:rPr>
-      </w:pPr>
-    </w:p>
-    <w:p>
-      <w:pPr>
-        <w:spacing w:after="0" w:line="276" w:lineRule="auto"/>
-        <w:rPr>
-          <w:rFonts w:ascii="Times New Roman" w:hAnsi="Times New Roman" w:cs="Times New Roman"/>
-          <w:sz w:val="24"/>
-          <w:szCs w:val="24"/>
-        </w:rPr>
-      </w:pPr>
-      <w:r>
-        <w:rPr>
-          <w:rFonts w:ascii="Times New Roman" w:hAnsi="Times New Roman" w:cs="Times New Roman"/>
-          <w:sz w:val="24"/>
-          <w:szCs w:val="24"/>
-        </w:rPr>
-        <w:t>def findListOfMatchingChars(possibleChar, listOfChars):</w:t>
-      </w:r>
-    </w:p>
-    <w:p>
-      <w:pPr>
-        <w:spacing w:after="0" w:line="276" w:lineRule="auto"/>
-        <w:rPr>
-          <w:rFonts w:ascii="Times New Roman" w:hAnsi="Times New Roman" w:cs="Times New Roman"/>
-          <w:sz w:val="24"/>
-          <w:szCs w:val="24"/>
-        </w:rPr>
-      </w:pPr>
-      <w:r>
-        <w:rPr>
-          <w:rFonts w:ascii="Times New Roman" w:hAnsi="Times New Roman" w:cs="Times New Roman"/>
-          <w:sz w:val="24"/>
-          <w:szCs w:val="24"/>
-        </w:rPr>
-        <w:t xml:space="preserve">            # the purpose of this function is, given a possible char and a big list of possible chars,</w:t>
-      </w:r>
-    </w:p>
-    <w:p>
-      <w:pPr>
-        <w:spacing w:after="0" w:line="276" w:lineRule="auto"/>
-        <w:rPr>
-          <w:rFonts w:ascii="Times New Roman" w:hAnsi="Times New Roman" w:cs="Times New Roman"/>
-          <w:sz w:val="24"/>
-          <w:szCs w:val="24"/>
-        </w:rPr>
-      </w:pPr>
-      <w:r>
-        <w:rPr>
-          <w:rFonts w:ascii="Times New Roman" w:hAnsi="Times New Roman" w:cs="Times New Roman"/>
-          <w:sz w:val="24"/>
-          <w:szCs w:val="24"/>
-        </w:rPr>
-        <w:t xml:space="preserve">            # find all chars in the big list that are a match for the single possible char, and return those matching chars as a list</w:t>
-      </w:r>
-    </w:p>
-    <w:p>
-      <w:pPr>
-        <w:spacing w:after="0" w:line="276" w:lineRule="auto"/>
-        <w:rPr>
-          <w:rFonts w:ascii="Times New Roman" w:hAnsi="Times New Roman" w:cs="Times New Roman"/>
-          <w:sz w:val="24"/>
-          <w:szCs w:val="24"/>
-        </w:rPr>
-      </w:pPr>
-      <w:r>
-        <w:rPr>
-          <w:rFonts w:ascii="Times New Roman" w:hAnsi="Times New Roman" w:cs="Times New Roman"/>
-          <w:sz w:val="24"/>
-          <w:szCs w:val="24"/>
-        </w:rPr>
-        <w:t xml:space="preserve">    listOfMatchingChars = []                # this will be the return value</w:t>
-      </w:r>
-    </w:p>
-    <w:p>
-      <w:pPr>
-        <w:spacing w:after="0" w:line="276" w:lineRule="auto"/>
-        <w:rPr>
-          <w:rFonts w:ascii="Times New Roman" w:hAnsi="Times New Roman" w:cs="Times New Roman"/>
-          <w:sz w:val="24"/>
-          <w:szCs w:val="24"/>
-        </w:rPr>
-      </w:pPr>
-    </w:p>
-    <w:p>
-      <w:pPr>
-        <w:spacing w:after="0" w:line="276" w:lineRule="auto"/>
-        <w:rPr>
-          <w:rFonts w:ascii="Times New Roman" w:hAnsi="Times New Roman" w:cs="Times New Roman"/>
-          <w:sz w:val="24"/>
-          <w:szCs w:val="24"/>
-        </w:rPr>
-      </w:pPr>
-      <w:r>
-        <w:rPr>
-          <w:rFonts w:ascii="Times New Roman" w:hAnsi="Times New Roman" w:cs="Times New Roman"/>
-          <w:sz w:val="24"/>
-          <w:szCs w:val="24"/>
-        </w:rPr>
-        <w:t xml:space="preserve">    for possibleMatchingChar in listOfChars:                # for each char in big list</w:t>
-      </w:r>
-    </w:p>
-    <w:p>
-      <w:pPr>
-        <w:spacing w:after="0" w:line="276" w:lineRule="auto"/>
-        <w:rPr>
-          <w:rFonts w:ascii="Times New Roman" w:hAnsi="Times New Roman" w:cs="Times New Roman"/>
-          <w:sz w:val="24"/>
-          <w:szCs w:val="24"/>
-        </w:rPr>
-      </w:pPr>
-      <w:r>
-        <w:rPr>
-          <w:rFonts w:ascii="Times New Roman" w:hAnsi="Times New Roman" w:cs="Times New Roman"/>
-          <w:sz w:val="24"/>
-          <w:szCs w:val="24"/>
-        </w:rPr>
-        <w:t xml:space="preserve">        if possibleMatchingChar == possibleChar:    # if the char we attempting to find matches for is the exact same char as the char in the big list we are currently checking</w:t>
-      </w:r>
-    </w:p>
-    <w:p>
-      <w:pPr>
-        <w:spacing w:after="0" w:line="276" w:lineRule="auto"/>
-        <w:rPr>
-          <w:rFonts w:ascii="Times New Roman" w:hAnsi="Times New Roman" w:cs="Times New Roman"/>
-          <w:sz w:val="24"/>
-          <w:szCs w:val="24"/>
-        </w:rPr>
-      </w:pPr>
-      <w:r>
-        <w:rPr>
-          <w:rFonts w:ascii="Times New Roman" w:hAnsi="Times New Roman" w:cs="Times New Roman"/>
-          <w:sz w:val="24"/>
-          <w:szCs w:val="24"/>
-        </w:rPr>
-        <w:t xml:space="preserve">                                                    # then we should not include it in the list of matches b/c that would end up double including the current char</w:t>
-      </w:r>
-    </w:p>
-    <w:p>
-      <w:pPr>
-        <w:spacing w:after="0" w:line="276" w:lineRule="auto"/>
-        <w:rPr>
-          <w:rFonts w:ascii="Times New Roman" w:hAnsi="Times New Roman" w:cs="Times New Roman"/>
-          <w:sz w:val="24"/>
-          <w:szCs w:val="24"/>
-        </w:rPr>
-      </w:pPr>
-      <w:r>
-        <w:rPr>
-          <w:rFonts w:ascii="Times New Roman" w:hAnsi="Times New Roman" w:cs="Times New Roman"/>
-          <w:sz w:val="24"/>
-          <w:szCs w:val="24"/>
-        </w:rPr>
-        <w:t xml:space="preserve">            continue                                # so do not add to list of matches and jump back to top of for loop</w:t>
-      </w:r>
-    </w:p>
-    <w:p>
-      <w:pPr>
-        <w:spacing w:after="0" w:line="276" w:lineRule="auto"/>
-        <w:rPr>
-          <w:rFonts w:ascii="Times New Roman" w:hAnsi="Times New Roman" w:cs="Times New Roman"/>
-          <w:sz w:val="24"/>
-          <w:szCs w:val="24"/>
-        </w:rPr>
-      </w:pPr>
-      <w:r>
-        <w:rPr>
-          <w:rFonts w:ascii="Times New Roman" w:hAnsi="Times New Roman" w:cs="Times New Roman"/>
-          <w:sz w:val="24"/>
-          <w:szCs w:val="24"/>
-        </w:rPr>
-        <w:t xml:space="preserve">        # end if</w:t>
-      </w:r>
-    </w:p>
-    <w:p>
-      <w:pPr>
-        <w:spacing w:after="0" w:line="276" w:lineRule="auto"/>
-        <w:rPr>
-          <w:rFonts w:ascii="Times New Roman" w:hAnsi="Times New Roman" w:cs="Times New Roman"/>
-          <w:sz w:val="24"/>
-          <w:szCs w:val="24"/>
-        </w:rPr>
-      </w:pPr>
-      <w:r>
-        <w:rPr>
-          <w:rFonts w:ascii="Times New Roman" w:hAnsi="Times New Roman" w:cs="Times New Roman"/>
-          <w:sz w:val="24"/>
-          <w:szCs w:val="24"/>
-        </w:rPr>
-        <w:lastRenderedPageBreak/>
-        <w:t xml:space="preserve">                    # compute stuff to see if chars are a match</w:t>
-      </w:r>
-    </w:p>
-    <w:p>
-      <w:pPr>
-        <w:spacing w:after="0" w:line="276" w:lineRule="auto"/>
-        <w:rPr>
-          <w:rFonts w:ascii="Times New Roman" w:hAnsi="Times New Roman" w:cs="Times New Roman"/>
-          <w:sz w:val="24"/>
-          <w:szCs w:val="24"/>
-        </w:rPr>
-      </w:pPr>
-      <w:r>
-        <w:rPr>
-          <w:rFonts w:ascii="Times New Roman" w:hAnsi="Times New Roman" w:cs="Times New Roman"/>
-          <w:sz w:val="24"/>
-          <w:szCs w:val="24"/>
-        </w:rPr>
-        <w:t xml:space="preserve">        fltDistanceBetweenChars = distanceBetweenChars(possibleChar, possibleMatchingChar)</w:t>
-      </w:r>
-    </w:p>
-    <w:p>
-      <w:pPr>
-        <w:spacing w:after="0" w:line="276" w:lineRule="auto"/>
-        <w:rPr>
-          <w:rFonts w:ascii="Times New Roman" w:hAnsi="Times New Roman" w:cs="Times New Roman"/>
-          <w:sz w:val="24"/>
-          <w:szCs w:val="24"/>
-        </w:rPr>
-      </w:pPr>
-    </w:p>
-    <w:p>
-      <w:pPr>
-        <w:spacing w:after="0" w:line="276" w:lineRule="auto"/>
-        <w:rPr>
-          <w:rFonts w:ascii="Times New Roman" w:hAnsi="Times New Roman" w:cs="Times New Roman"/>
-          <w:sz w:val="24"/>
-          <w:szCs w:val="24"/>
-        </w:rPr>
-      </w:pPr>
-      <w:r>
-        <w:rPr>
-          <w:rFonts w:ascii="Times New Roman" w:hAnsi="Times New Roman" w:cs="Times New Roman"/>
-          <w:sz w:val="24"/>
-          <w:szCs w:val="24"/>
-        </w:rPr>
-        <w:t xml:space="preserve">        fltAngleBetweenChars = angleBetweenChars(possibleChar, possibleMatchingChar)</w:t>
-      </w:r>
-    </w:p>
-    <w:p>
-      <w:pPr>
-        <w:spacing w:after="0" w:line="276" w:lineRule="auto"/>
-        <w:rPr>
-          <w:rFonts w:ascii="Times New Roman" w:hAnsi="Times New Roman" w:cs="Times New Roman"/>
-          <w:sz w:val="24"/>
-          <w:szCs w:val="24"/>
-        </w:rPr>
-      </w:pPr>
-    </w:p>
-    <w:p>
-      <w:pPr>
-        <w:spacing w:after="0" w:line="276" w:lineRule="auto"/>
-        <w:rPr>
-          <w:rFonts w:ascii="Times New Roman" w:hAnsi="Times New Roman" w:cs="Times New Roman"/>
-          <w:sz w:val="24"/>
-          <w:szCs w:val="24"/>
-        </w:rPr>
-      </w:pPr>
-      <w:r>
-        <w:rPr>
-          <w:rFonts w:ascii="Times New Roman" w:hAnsi="Times New Roman" w:cs="Times New Roman"/>
-          <w:sz w:val="24"/>
-          <w:szCs w:val="24"/>
-        </w:rPr>
-        <w:t xml:space="preserve">        fltChangeInArea = float(abs(possibleMatchingChar.intBoundingRectArea - possibleChar.intBoundingRectArea)) / float(possibleChar.intBoundingRectArea)</w:t>
-      </w:r>
-    </w:p>
-    <w:p>
-      <w:pPr>
-        <w:spacing w:after="0" w:line="276" w:lineRule="auto"/>
-        <w:rPr>
-          <w:rFonts w:ascii="Times New Roman" w:hAnsi="Times New Roman" w:cs="Times New Roman"/>
-          <w:sz w:val="24"/>
-          <w:szCs w:val="24"/>
-        </w:rPr>
-      </w:pPr>
-    </w:p>
-    <w:p>
-      <w:pPr>
-        <w:spacing w:after="0" w:line="276" w:lineRule="auto"/>
-        <w:rPr>
-          <w:rFonts w:ascii="Times New Roman" w:hAnsi="Times New Roman" w:cs="Times New Roman"/>
-          <w:sz w:val="24"/>
-          <w:szCs w:val="24"/>
-        </w:rPr>
-      </w:pPr>
-      <w:r>
-        <w:rPr>
-          <w:rFonts w:ascii="Times New Roman" w:hAnsi="Times New Roman" w:cs="Times New Roman"/>
-          <w:sz w:val="24"/>
-          <w:szCs w:val="24"/>
-        </w:rPr>
-        <w:t xml:space="preserve">        fltChangeInWidth = float(abs(possibleMatchingChar.intBoundingRectWidth - possibleChar.intBoundingRectWidth)) / float(possibleChar.intBoundingRectWidth)</w:t>
-      </w:r>
-    </w:p>
-    <w:p>
-      <w:pPr>
-        <w:spacing w:after="0" w:line="276" w:lineRule="auto"/>
-        <w:rPr>
-          <w:rFonts w:ascii="Times New Roman" w:hAnsi="Times New Roman" w:cs="Times New Roman"/>
-          <w:sz w:val="24"/>
-          <w:szCs w:val="24"/>
-        </w:rPr>
-      </w:pPr>
-      <w:r>
-        <w:rPr>
-          <w:rFonts w:ascii="Times New Roman" w:hAnsi="Times New Roman" w:cs="Times New Roman"/>
-          <w:sz w:val="24"/>
-          <w:szCs w:val="24"/>
-        </w:rPr>
-        <w:t xml:space="preserve">        fltChangeInHeight = float(abs(possibleMatchingChar.intBoundingRectHeight - possibleChar.intBoundingRectHeight)) / float(possibleChar.intBoundingRectHeight)</w:t>
-      </w:r>
-    </w:p>
-    <w:p>
-      <w:pPr>
-        <w:spacing w:after="0" w:line="276" w:lineRule="auto"/>
-        <w:rPr>
-          <w:rFonts w:ascii="Times New Roman" w:hAnsi="Times New Roman" w:cs="Times New Roman"/>
-          <w:sz w:val="24"/>
-          <w:szCs w:val="24"/>
-        </w:rPr>
-      </w:pPr>
-    </w:p>
-    <w:p>
-      <w:pPr>
-        <w:spacing w:after="0" w:line="276" w:lineRule="auto"/>
-        <w:rPr>
-          <w:rFonts w:ascii="Times New Roman" w:hAnsi="Times New Roman" w:cs="Times New Roman"/>
-          <w:sz w:val="24"/>
-          <w:szCs w:val="24"/>
-        </w:rPr>
-      </w:pPr>
-      <w:r>
-        <w:rPr>
-          <w:rFonts w:ascii="Times New Roman" w:hAnsi="Times New Roman" w:cs="Times New Roman"/>
-          <w:sz w:val="24"/>
-          <w:szCs w:val="24"/>
-        </w:rPr>
-        <w:t xml:space="preserve">                # check if chars match</w:t>
-      </w:r>
-    </w:p>
-    <w:p>
-      <w:pPr>
-        <w:spacing w:after="0" w:line="276" w:lineRule="auto"/>
-        <w:rPr>
-          <w:rFonts w:ascii="Times New Roman" w:hAnsi="Times New Roman" w:cs="Times New Roman"/>
-          <w:sz w:val="24"/>
-          <w:szCs w:val="24"/>
-        </w:rPr>
-      </w:pPr>
-      <w:r>
-        <w:rPr>
-          <w:rFonts w:ascii="Times New Roman" w:hAnsi="Times New Roman" w:cs="Times New Roman"/>
-          <w:sz w:val="24"/>
-          <w:szCs w:val="24"/>
-        </w:rPr>
-        <w:t xml:space="preserve">        if (fltDistanceBetweenChars &lt; (possibleChar.fltDiagonalSize * MAX_DIAG_SIZE_MULTIPLE_AWAY) and</w:t>
-      </w:r>
-    </w:p>
-    <w:p>
-      <w:pPr>
-        <w:spacing w:after="0" w:line="276" w:lineRule="auto"/>
-        <w:rPr>
-          <w:rFonts w:ascii="Times New Roman" w:hAnsi="Times New Roman" w:cs="Times New Roman"/>
-          <w:sz w:val="24"/>
-          <w:szCs w:val="24"/>
-        </w:rPr>
-      </w:pPr>
-      <w:r>
-        <w:rPr>
-          <w:rFonts w:ascii="Times New Roman" w:hAnsi="Times New Roman" w:cs="Times New Roman"/>
-          <w:sz w:val="24"/>
-          <w:szCs w:val="24"/>
-        </w:rPr>
-        <w:t xml:space="preserve">            fltAngleBetweenChars &lt; MAX_ANGLE_BETWEEN_CHARS and</w:t>
-      </w:r>
-    </w:p>
-    <w:p>
-      <w:pPr>
-        <w:spacing w:after="0" w:line="276" w:lineRule="auto"/>
-        <w:rPr>
-          <w:rFonts w:ascii="Times New Roman" w:hAnsi="Times New Roman" w:cs="Times New Roman"/>
-          <w:sz w:val="24"/>
-          <w:szCs w:val="24"/>
-        </w:rPr>
-      </w:pPr>
-      <w:r>
-        <w:rPr>
-          <w:rFonts w:ascii="Times New Roman" w:hAnsi="Times New Roman" w:cs="Times New Roman"/>
-          <w:sz w:val="24"/>
-          <w:szCs w:val="24"/>
-        </w:rPr>
-        <w:t xml:space="preserve">            fltChangeInArea &lt; MAX_CHANGE_IN_AREA and</w:t>
-      </w:r>
-    </w:p>
-    <w:p>
-      <w:pPr>
-        <w:spacing w:after="0" w:line="276" w:lineRule="auto"/>
-        <w:rPr>
-          <w:rFonts w:ascii="Times New Roman" w:hAnsi="Times New Roman" w:cs="Times New Roman"/>
-          <w:sz w:val="24"/>
-          <w:szCs w:val="24"/>
-        </w:rPr>
-      </w:pPr>
-      <w:r>
-        <w:rPr>
-          <w:rFonts w:ascii="Times New Roman" w:hAnsi="Times New Roman" w:cs="Times New Roman"/>
-          <w:sz w:val="24"/>
-          <w:szCs w:val="24"/>
-        </w:rPr>
-        <w:t xml:space="preserve">            fltChangeInWidth &lt; MAX_CHANGE_IN_WIDTH and</w:t>
-      </w:r>
-    </w:p>
-    <w:p>
-      <w:pPr>
-        <w:spacing w:after="0" w:line="276" w:lineRule="auto"/>
-        <w:rPr>
-          <w:rFonts w:ascii="Times New Roman" w:hAnsi="Times New Roman" w:cs="Times New Roman"/>
-          <w:sz w:val="24"/>
-          <w:szCs w:val="24"/>
-        </w:rPr>
-      </w:pPr>
-      <w:r>
-        <w:rPr>
-          <w:rFonts w:ascii="Times New Roman" w:hAnsi="Times New Roman" w:cs="Times New Roman"/>
-          <w:sz w:val="24"/>
-          <w:szCs w:val="24"/>
-        </w:rPr>
-        <w:t xml:space="preserve">            fltChangeInHeight &lt; MAX_CHANGE_IN_HEIGHT):</w:t>
-      </w:r>
-    </w:p>
-    <w:p>
-      <w:pPr>
-        <w:spacing w:after="0" w:line="276" w:lineRule="auto"/>
-        <w:rPr>
-          <w:rFonts w:ascii="Times New Roman" w:hAnsi="Times New Roman" w:cs="Times New Roman"/>
-          <w:sz w:val="24"/>
-          <w:szCs w:val="24"/>
-        </w:rPr>
-      </w:pPr>
-    </w:p>
-    <w:p>
-      <w:pPr>
-        <w:spacing w:after="0" w:line="276" w:lineRule="auto"/>
-        <w:rPr>
-          <w:rFonts w:ascii="Times New Roman" w:hAnsi="Times New Roman" w:cs="Times New Roman"/>
-          <w:sz w:val="24"/>
-          <w:szCs w:val="24"/>
-        </w:rPr>
-      </w:pPr>
-      <w:r>
-        <w:rPr>
-          <w:rFonts w:ascii="Times New Roman" w:hAnsi="Times New Roman" w:cs="Times New Roman"/>
-          <w:sz w:val="24"/>
-          <w:szCs w:val="24"/>
-        </w:rPr>
-        <w:t xml:space="preserve">            listOfMatchingChars.append(possibleMatchingChar)        # if the chars are a match, add the current char to list of matching chars</w:t>
-      </w:r>
-    </w:p>
-    <w:p>
-      <w:pPr>
-        <w:spacing w:after="0" w:line="276" w:lineRule="auto"/>
-        <w:rPr>
-          <w:rFonts w:ascii="Times New Roman" w:hAnsi="Times New Roman" w:cs="Times New Roman"/>
-          <w:sz w:val="24"/>
-          <w:szCs w:val="24"/>
-        </w:rPr>
-      </w:pPr>
-      <w:r>
-        <w:rPr>
-          <w:rFonts w:ascii="Times New Roman" w:hAnsi="Times New Roman" w:cs="Times New Roman"/>
-          <w:sz w:val="24"/>
-          <w:szCs w:val="24"/>
-        </w:rPr>
-        <w:t xml:space="preserve">        # end if</w:t>
-      </w:r>
-    </w:p>
-    <w:p>
-      <w:pPr>
-        <w:spacing w:after="0" w:line="276" w:lineRule="auto"/>
-        <w:rPr>
-          <w:rFonts w:ascii="Times New Roman" w:hAnsi="Times New Roman" w:cs="Times New Roman"/>
-          <w:sz w:val="24"/>
-          <w:szCs w:val="24"/>
-        </w:rPr>
-      </w:pPr>
-      <w:r>
-        <w:rPr>
-          <w:rFonts w:ascii="Times New Roman" w:hAnsi="Times New Roman" w:cs="Times New Roman"/>
-          <w:sz w:val="24"/>
-          <w:szCs w:val="24"/>
-        </w:rPr>
-        <w:t xml:space="preserve">    # end for</w:t>
-      </w:r>
-    </w:p>
-    <w:p>
-      <w:pPr>
-        <w:spacing w:after="0" w:line="276" w:lineRule="auto"/>
-        <w:rPr>
-          <w:rFonts w:ascii="Times New Roman" w:hAnsi="Times New Roman" w:cs="Times New Roman"/>
-          <w:sz w:val="24"/>
-          <w:szCs w:val="24"/>
-        </w:rPr>
-      </w:pPr>
-    </w:p>
-    <w:p>
-      <w:pPr>
-        <w:spacing w:after="0" w:line="276" w:lineRule="auto"/>
-        <w:rPr>
-          <w:rFonts w:ascii="Times New Roman" w:hAnsi="Times New Roman" w:cs="Times New Roman"/>
-          <w:sz w:val="24"/>
-          <w:szCs w:val="24"/>
-        </w:rPr>
-      </w:pPr>
-      <w:r>
-        <w:rPr>
-          <w:rFonts w:ascii="Times New Roman" w:hAnsi="Times New Roman" w:cs="Times New Roman"/>
-          <w:sz w:val="24"/>
-          <w:szCs w:val="24"/>
-        </w:rPr>
-        <w:t xml:space="preserve">    return listOfMatchingChars                  # return result</w:t>
-      </w:r>
-    </w:p>
-    <w:p>
-      <w:pPr>
-        <w:spacing w:after="0" w:line="276" w:lineRule="auto"/>
-        <w:rPr>
-          <w:rFonts w:ascii="Times New Roman" w:hAnsi="Times New Roman" w:cs="Times New Roman"/>
-          <w:sz w:val="24"/>
-          <w:szCs w:val="24"/>
-        </w:rPr>
-      </w:pPr>
-      <w:r>
-        <w:rPr>
-          <w:rFonts w:ascii="Times New Roman" w:hAnsi="Times New Roman" w:cs="Times New Roman"/>
-          <w:sz w:val="24"/>
-          <w:szCs w:val="24"/>
-        </w:rPr>
-        <w:t># end function</w:t>
-      </w:r>
-    </w:p>
-    <w:p>
-      <w:pPr>
-        <w:spacing w:after="0" w:line="276" w:lineRule="auto"/>
-        <w:rPr>
-          <w:rFonts w:ascii="Times New Roman" w:hAnsi="Times New Roman" w:cs="Times New Roman"/>
-          <w:sz w:val="24"/>
-          <w:szCs w:val="24"/>
-        </w:rPr>
-      </w:pPr>
-      <w:r>
-        <w:rPr>
-          <w:rFonts w:ascii="Times New Roman" w:hAnsi="Times New Roman" w:cs="Times New Roman"/>
-          <w:sz w:val="24"/>
-          <w:szCs w:val="24"/>
-        </w:rPr>
-        <w:t># use Pythagorean theorem to calculate distance between two chars</w:t>
-      </w:r>
-    </w:p>
-    <w:p>
-      <w:pPr>
-        <w:spacing w:after="0" w:line="276" w:lineRule="auto"/>
-        <w:rPr>
-          <w:rFonts w:ascii="Times New Roman" w:hAnsi="Times New Roman" w:cs="Times New Roman"/>
-          <w:sz w:val="24"/>
-          <w:szCs w:val="24"/>
-        </w:rPr>
-      </w:pPr>
-      <w:r>
-        <w:rPr>
-          <w:rFonts w:ascii="Times New Roman" w:hAnsi="Times New Roman" w:cs="Times New Roman"/>
-          <w:sz w:val="24"/>
-          <w:szCs w:val="24"/>
-        </w:rPr>
-        <w:t>def distanceBetweenChars(firstChar, secondChar):</w:t>
-      </w:r>
-    </w:p>
-    <w:p>
-      <w:pPr>
-        <w:spacing w:after="0" w:line="276" w:lineRule="auto"/>
-        <w:rPr>
-          <w:rFonts w:ascii="Times New Roman" w:hAnsi="Times New Roman" w:cs="Times New Roman"/>
-          <w:sz w:val="24"/>
-          <w:szCs w:val="24"/>
-        </w:rPr>
-      </w:pPr>
-      <w:r>
-        <w:rPr>
-          <w:rFonts w:ascii="Times New Roman" w:hAnsi="Times New Roman" w:cs="Times New Roman"/>
-          <w:sz w:val="24"/>
-          <w:szCs w:val="24"/>
-        </w:rPr>
-        <w:t xml:space="preserve">    intX = abs(firstChar.intCenterX - secondChar.intCenterX)</w:t>
-      </w:r>
-    </w:p>
-    <w:p>
-      <w:pPr>
-        <w:spacing w:after="0" w:line="276" w:lineRule="auto"/>
-        <w:rPr>
-          <w:rFonts w:ascii="Times New Roman" w:hAnsi="Times New Roman" w:cs="Times New Roman"/>
-          <w:sz w:val="24"/>
-          <w:szCs w:val="24"/>
-        </w:rPr>
-      </w:pPr>
-      <w:r>
-        <w:rPr>
-          <w:rFonts w:ascii="Times New Roman" w:hAnsi="Times New Roman" w:cs="Times New Roman"/>
-          <w:sz w:val="24"/>
-          <w:szCs w:val="24"/>
-        </w:rPr>
-        <w:t xml:space="preserve">    intY = abs(firstChar.intCenterY - secondChar.intCenterY)</w:t>
-      </w:r>
-    </w:p>
-    <w:p>
-      <w:pPr>
-        <w:spacing w:after="0" w:line="276" w:lineRule="auto"/>
-        <w:rPr>
-          <w:rFonts w:ascii="Times New Roman" w:hAnsi="Times New Roman" w:cs="Times New Roman"/>
-          <w:sz w:val="24"/>
-          <w:szCs w:val="24"/>
-        </w:rPr>
-      </w:pPr>
-    </w:p>
-    <w:p>
-      <w:pPr>
-        <w:spacing w:after="0" w:line="276" w:lineRule="auto"/>
-        <w:rPr>
-          <w:rFonts w:ascii="Times New Roman" w:hAnsi="Times New Roman" w:cs="Times New Roman"/>
-          <w:sz w:val="24"/>
-          <w:szCs w:val="24"/>
-        </w:rPr>
-      </w:pPr>
-      <w:r>
-        <w:rPr>
-          <w:rFonts w:ascii="Times New Roman" w:hAnsi="Times New Roman" w:cs="Times New Roman"/>
-          <w:sz w:val="24"/>
-          <w:szCs w:val="24"/>
-        </w:rPr>
-        <w:t xml:space="preserve">    return math.sqrt((intX ** 2) + (intY ** 2))</w:t>
-      </w:r>
-    </w:p>
-    <w:p>
-      <w:pPr>
-        <w:spacing w:after="0" w:line="276" w:lineRule="auto"/>
-        <w:rPr>
-          <w:rFonts w:ascii="Times New Roman" w:hAnsi="Times New Roman" w:cs="Times New Roman"/>
-          <w:sz w:val="24"/>
-          <w:szCs w:val="24"/>
-        </w:rPr>
-      </w:pPr>
-      <w:r>
-        <w:rPr>
-          <w:rFonts w:ascii="Times New Roman" w:hAnsi="Times New Roman" w:cs="Times New Roman"/>
-          <w:sz w:val="24"/>
-          <w:szCs w:val="24"/>
-        </w:rPr>
-        <w:t># end function</w:t>
-      </w:r>
-    </w:p>
-    <w:p>
-      <w:pPr>
-        <w:spacing w:after="0" w:line="276" w:lineRule="auto"/>
-        <w:rPr>
-          <w:rFonts w:ascii="Times New Roman" w:hAnsi="Times New Roman" w:cs="Times New Roman"/>
-          <w:sz w:val="24"/>
-          <w:szCs w:val="24"/>
-        </w:rPr>
-      </w:pPr>
-      <w:r>
-        <w:rPr>
-          <w:rFonts w:ascii="Times New Roman" w:hAnsi="Times New Roman" w:cs="Times New Roman"/>
-          <w:sz w:val="24"/>
-          <w:szCs w:val="24"/>
-        </w:rPr>
-        <w:t># use basic trigonometry (SOH CAH TOA) to calculate angle between chars</w:t>
-      </w:r>
-    </w:p>
-    <w:p>
-      <w:pPr>
-        <w:spacing w:after="0" w:line="276" w:lineRule="auto"/>
-        <w:rPr>
-          <w:rFonts w:ascii="Times New Roman" w:hAnsi="Times New Roman" w:cs="Times New Roman"/>
-          <w:sz w:val="24"/>
-          <w:szCs w:val="24"/>
-        </w:rPr>
-      </w:pPr>
-      <w:r>
-        <w:rPr>
-          <w:rFonts w:ascii="Times New Roman" w:hAnsi="Times New Roman" w:cs="Times New Roman"/>
-          <w:sz w:val="24"/>
-          <w:szCs w:val="24"/>
-        </w:rPr>
-        <w:t>def angleBetweenChars(firstChar, secondChar):</w:t>
-      </w:r>
-    </w:p>
-    <w:p>
-      <w:pPr>
-        <w:spacing w:after="0" w:line="276" w:lineRule="auto"/>
-        <w:rPr>
-          <w:rFonts w:ascii="Times New Roman" w:hAnsi="Times New Roman" w:cs="Times New Roman"/>
-          <w:sz w:val="24"/>
-          <w:szCs w:val="24"/>
-        </w:rPr>
-      </w:pPr>
-      <w:r>
-        <w:rPr>
-          <w:rFonts w:ascii="Times New Roman" w:hAnsi="Times New Roman" w:cs="Times New Roman"/>
-          <w:sz w:val="24"/>
-          <w:szCs w:val="24"/>
-        </w:rPr>
-        <w:t xml:space="preserve">    fltAdj = float(abs(firstChar.intCenterX - secondChar.intCenterX))</w:t>
-      </w:r>
-    </w:p>
-    <w:p>
-      <w:pPr>
-        <w:spacing w:after="0" w:line="276" w:lineRule="auto"/>
-        <w:rPr>
-          <w:rFonts w:ascii="Times New Roman" w:hAnsi="Times New Roman" w:cs="Times New Roman"/>
-          <w:sz w:val="24"/>
-          <w:szCs w:val="24"/>
-        </w:rPr>
-      </w:pPr>
-      <w:r>
-        <w:rPr>
-          <w:rFonts w:ascii="Times New Roman" w:hAnsi="Times New Roman" w:cs="Times New Roman"/>
-          <w:sz w:val="24"/>
-          <w:szCs w:val="24"/>
-        </w:rPr>
-        <w:t xml:space="preserve">    fltOpp = float(abs(firstChar.intCenterY - secondChar.intCenterY))</w:t>
-      </w:r>
-    </w:p>
-    <w:p>
-      <w:pPr>
-        <w:spacing w:after="0" w:line="276" w:lineRule="auto"/>
-        <w:rPr>
-          <w:rFonts w:ascii="Times New Roman" w:hAnsi="Times New Roman" w:cs="Times New Roman"/>
-          <w:sz w:val="24"/>
-          <w:szCs w:val="24"/>
-        </w:rPr>
-      </w:pPr>
-    </w:p>
-    <w:p>
-      <w:pPr>
-        <w:spacing w:after="0" w:line="276" w:lineRule="auto"/>
-        <w:rPr>
-          <w:rFonts w:ascii="Times New Roman" w:hAnsi="Times New Roman" w:cs="Times New Roman"/>
-          <w:sz w:val="24"/>
-          <w:szCs w:val="24"/>
-        </w:rPr>
-      </w:pPr>
-      <w:r>
-        <w:rPr>
-          <w:rFonts w:ascii="Times New Roman" w:hAnsi="Times New Roman" w:cs="Times New Roman"/>
-          <w:sz w:val="24"/>
-          <w:szCs w:val="24"/>
-        </w:rPr>
-        <w:t xml:space="preserve">    if fltAdj != 0.0:                           # check to make sure we do not divide by zero if the center X positions are equal, float division by zero will cause a crash in Python</w:t>
-      </w:r>
-    </w:p>
-    <w:p>
-      <w:pPr>
-        <w:spacing w:after="0" w:line="276" w:lineRule="auto"/>
-        <w:rPr>
-          <w:rFonts w:ascii="Times New Roman" w:hAnsi="Times New Roman" w:cs="Times New Roman"/>
-          <w:sz w:val="24"/>
-          <w:szCs w:val="24"/>
-        </w:rPr>
-      </w:pPr>
-      <w:r>
-        <w:rPr>
-          <w:rFonts w:ascii="Times New Roman" w:hAnsi="Times New Roman" w:cs="Times New Roman"/>
-          <w:sz w:val="24"/>
-          <w:szCs w:val="24"/>
-        </w:rPr>
-        <w:t xml:space="preserve">        fltAngleInRad = math.atan(fltOpp / fltAdj)      # if adjacent is not zero, calculate angle</w:t>
-      </w:r>
-    </w:p>
-    <w:p>
-      <w:pPr>
-        <w:spacing w:after="0" w:line="276" w:lineRule="auto"/>
-        <w:rPr>
-          <w:rFonts w:ascii="Times New Roman" w:hAnsi="Times New Roman" w:cs="Times New Roman"/>
-          <w:sz w:val="24"/>
-          <w:szCs w:val="24"/>
-        </w:rPr>
-      </w:pPr>
-      <w:r>
-        <w:rPr>
-          <w:rFonts w:ascii="Times New Roman" w:hAnsi="Times New Roman" w:cs="Times New Roman"/>
-          <w:sz w:val="24"/>
-          <w:szCs w:val="24"/>
-        </w:rPr>
-        <w:t xml:space="preserve">    else:</w:t>
-      </w:r>
-    </w:p>
-    <w:p>
-      <w:pPr>
-        <w:spacing w:after="0" w:line="276" w:lineRule="auto"/>
-        <w:rPr>
-          <w:rFonts w:ascii="Times New Roman" w:hAnsi="Times New Roman" w:cs="Times New Roman"/>
-          <w:sz w:val="24"/>
-          <w:szCs w:val="24"/>
-        </w:rPr>
-      </w:pPr>
-      <w:r>
-        <w:rPr>
-          <w:rFonts w:ascii="Times New Roman" w:hAnsi="Times New Roman" w:cs="Times New Roman"/>
-          <w:sz w:val="24"/>
-          <w:szCs w:val="24"/>
-        </w:rPr>
-        <w:t xml:space="preserve">        fltAngleInRad = 1.5708                          # if adjacent is zero, use this as the angle, this is to be consistent with the C++ version of this program</w:t>
-      </w:r>
-    </w:p>
-    <w:p>
-      <w:pPr>
-        <w:spacing w:after="0" w:line="276" w:lineRule="auto"/>
-        <w:rPr>
-          <w:rFonts w:ascii="Times New Roman" w:hAnsi="Times New Roman" w:cs="Times New Roman"/>
-          <w:sz w:val="24"/>
-          <w:szCs w:val="24"/>
-        </w:rPr>
-      </w:pPr>
-      <w:r>
-        <w:rPr>
-          <w:rFonts w:ascii="Times New Roman" w:hAnsi="Times New Roman" w:cs="Times New Roman"/>
-          <w:sz w:val="24"/>
-          <w:szCs w:val="24"/>
-        </w:rPr>
-        <w:t xml:space="preserve">    # end if</w:t>
-      </w:r>
-    </w:p>
-    <w:p>
-      <w:pPr>
-        <w:spacing w:after="0" w:line="276" w:lineRule="auto"/>
-        <w:rPr>
-          <w:rFonts w:ascii="Times New Roman" w:hAnsi="Times New Roman" w:cs="Times New Roman"/>
-          <w:sz w:val="24"/>
-          <w:szCs w:val="24"/>
-        </w:rPr>
-      </w:pPr>
-    </w:p>
-    <w:p>
-      <w:pPr>
-        <w:spacing w:after="0" w:line="276" w:lineRule="auto"/>
-        <w:rPr>
-          <w:rFonts w:ascii="Times New Roman" w:hAnsi="Times New Roman" w:cs="Times New Roman"/>
-          <w:sz w:val="24"/>
-          <w:szCs w:val="24"/>
-        </w:rPr>
-      </w:pPr>
-      <w:r>
-        <w:rPr>
-          <w:rFonts w:ascii="Times New Roman" w:hAnsi="Times New Roman" w:cs="Times New Roman"/>
-          <w:sz w:val="24"/>
-          <w:szCs w:val="24"/>
-        </w:rPr>
-        <w:t xml:space="preserve">    fltAngleInDeg = fltAngleInRad * (180.0 / math.pi)       # calculate angle in degrees</w:t>
-      </w:r>
-    </w:p>
-    <w:p>
-      <w:pPr>
-        <w:spacing w:after="0" w:line="276" w:lineRule="auto"/>
-        <w:rPr>
-          <w:rFonts w:ascii="Times New Roman" w:hAnsi="Times New Roman" w:cs="Times New Roman"/>
-          <w:sz w:val="24"/>
-          <w:szCs w:val="24"/>
-        </w:rPr>
-      </w:pPr>
-    </w:p>
-    <w:p>
-      <w:pPr>
-        <w:spacing w:after="0" w:line="276" w:lineRule="auto"/>
-        <w:rPr>
-          <w:rFonts w:ascii="Times New Roman" w:hAnsi="Times New Roman" w:cs="Times New Roman"/>
-          <w:sz w:val="24"/>
-          <w:szCs w:val="24"/>
-        </w:rPr>
-      </w:pPr>
-      <w:r>
-        <w:rPr>
-          <w:rFonts w:ascii="Times New Roman" w:hAnsi="Times New Roman" w:cs="Times New Roman"/>
-          <w:sz w:val="24"/>
-          <w:szCs w:val="24"/>
-        </w:rPr>
-        <w:t xml:space="preserve">    return fltAngleInDeg</w:t>
-      </w:r>
-    </w:p>
-    <w:p>
-      <w:pPr>
-        <w:spacing w:after="0" w:line="276" w:lineRule="auto"/>
-        <w:rPr>
-          <w:rFonts w:ascii="Times New Roman" w:hAnsi="Times New Roman" w:cs="Times New Roman"/>
-          <w:sz w:val="24"/>
-          <w:szCs w:val="24"/>
-        </w:rPr>
-      </w:pPr>
-      <w:r>
-        <w:rPr>
-          <w:rFonts w:ascii="Times New Roman" w:hAnsi="Times New Roman" w:cs="Times New Roman"/>
-          <w:sz w:val="24"/>
-          <w:szCs w:val="24"/>
-        </w:rPr>
-        <w:t># end function</w:t>
-      </w:r>
-    </w:p>
-    <w:p>
-      <w:pPr>
-        <w:spacing w:after="0" w:line="276" w:lineRule="auto"/>
-        <w:rPr>
-          <w:rFonts w:ascii="Times New Roman" w:hAnsi="Times New Roman" w:cs="Times New Roman"/>
-          <w:sz w:val="24"/>
-          <w:szCs w:val="24"/>
-        </w:rPr>
-      </w:pPr>
-      <w:r>
-        <w:rPr>
-          <w:rFonts w:ascii="Times New Roman" w:hAnsi="Times New Roman" w:cs="Times New Roman"/>
-          <w:sz w:val="24"/>
-          <w:szCs w:val="24"/>
-        </w:rPr>
-        <w:t># if we have two chars overlapping or to close to each other to possibly be separate chars, remove the inner (smaller) char,</w:t>
-      </w:r>
-    </w:p>
-    <w:p>
-      <w:pPr>
-        <w:spacing w:after="0" w:line="276" w:lineRule="auto"/>
-        <w:rPr>
-          <w:rFonts w:ascii="Times New Roman" w:hAnsi="Times New Roman" w:cs="Times New Roman"/>
-          <w:sz w:val="24"/>
-          <w:szCs w:val="24"/>
-        </w:rPr>
-      </w:pPr>
-      <w:r>
-        <w:rPr>
-          <w:rFonts w:ascii="Times New Roman" w:hAnsi="Times New Roman" w:cs="Times New Roman"/>
-          <w:sz w:val="24"/>
-          <w:szCs w:val="24"/>
-        </w:rPr>
-        <w:t># this is to prevent including the same char twice if two contours are found for the same char,</w:t>
-      </w:r>
-    </w:p>
-    <w:p>
-      <w:pPr>
-        <w:spacing w:after="0" w:line="276" w:lineRule="auto"/>
-        <w:rPr>
-          <w:rFonts w:ascii="Times New Roman" w:hAnsi="Times New Roman" w:cs="Times New Roman"/>
-          <w:sz w:val="24"/>
-          <w:szCs w:val="24"/>
-        </w:rPr>
-      </w:pPr>
-      <w:r>
-        <w:rPr>
-          <w:rFonts w:ascii="Times New Roman" w:hAnsi="Times New Roman" w:cs="Times New Roman"/>
-          <w:sz w:val="24"/>
-          <w:szCs w:val="24"/>
-        </w:rPr>
-        <w:t># for example for the letter 'O' both the inner ring and the outer ring may be found as contours, but we should only include the char once</w:t>
-      </w:r>
-    </w:p>
-    <w:p>
-      <w:pPr>
-        <w:spacing w:after="0" w:line="276" w:lineRule="auto"/>
-        <w:rPr>
-          <w:rFonts w:ascii="Times New Roman" w:hAnsi="Times New Roman" w:cs="Times New Roman"/>
-          <w:sz w:val="24"/>
-          <w:szCs w:val="24"/>
-        </w:rPr>
-      </w:pPr>
-      <w:r>
-        <w:rPr>
-          <w:rFonts w:ascii="Times New Roman" w:hAnsi="Times New Roman" w:cs="Times New Roman"/>
-          <w:sz w:val="24"/>
-          <w:szCs w:val="24"/>
-        </w:rPr>
-        <w:t>def removeInnerOverlappingChars(listOfMatchingChars):</w:t>
-      </w:r>
-    </w:p>
-    <w:p>
-      <w:pPr>
-        <w:spacing w:after="0" w:line="276" w:lineRule="auto"/>
-        <w:rPr>
-          <w:rFonts w:ascii="Times New Roman" w:hAnsi="Times New Roman" w:cs="Times New Roman"/>
-          <w:sz w:val="24"/>
-          <w:szCs w:val="24"/>
-        </w:rPr>
-      </w:pPr>
-      <w:r>
-        <w:rPr>
-          <w:rFonts w:ascii="Times New Roman" w:hAnsi="Times New Roman" w:cs="Times New Roman"/>
-          <w:sz w:val="24"/>
-          <w:szCs w:val="24"/>
-        </w:rPr>
-        <w:t xml:space="preserve">    listOfMatchingCharsWithInnerCharRemoved = list(listOfMatchingChars)                # this will be the return value</w:t>
-      </w:r>
-    </w:p>
-    <w:p>
-      <w:pPr>
-        <w:spacing w:after="0" w:line="276" w:lineRule="auto"/>
-        <w:rPr>
-          <w:rFonts w:ascii="Times New Roman" w:hAnsi="Times New Roman" w:cs="Times New Roman"/>
-          <w:sz w:val="24"/>
-          <w:szCs w:val="24"/>
-        </w:rPr>
-      </w:pPr>
-    </w:p>
-    <w:p>
-      <w:pPr>
-        <w:spacing w:after="0" w:line="276" w:lineRule="auto"/>
-        <w:rPr>
-          <w:rFonts w:ascii="Times New Roman" w:hAnsi="Times New Roman" w:cs="Times New Roman"/>
-          <w:sz w:val="24"/>
-          <w:szCs w:val="24"/>
-        </w:rPr>
-      </w:pPr>
-      <w:r>
-        <w:rPr>
-          <w:rFonts w:ascii="Times New Roman" w:hAnsi="Times New Roman" w:cs="Times New Roman"/>
-          <w:sz w:val="24"/>
-          <w:szCs w:val="24"/>
-        </w:rPr>
-        <w:t xml:space="preserve">    for currentChar in listOfMatchingChars:</w:t>
-      </w:r>
-    </w:p>
-    <w:p>
-      <w:pPr>
-        <w:spacing w:after="0" w:line="276" w:lineRule="auto"/>
-        <w:rPr>
-          <w:rFonts w:ascii="Times New Roman" w:hAnsi="Times New Roman" w:cs="Times New Roman"/>
-          <w:sz w:val="24"/>
-          <w:szCs w:val="24"/>
-        </w:rPr>
-      </w:pPr>
-      <w:r>
-        <w:rPr>
-          <w:rFonts w:ascii="Times New Roman" w:hAnsi="Times New Roman" w:cs="Times New Roman"/>
-          <w:sz w:val="24"/>
-          <w:szCs w:val="24"/>
-        </w:rPr>
-        <w:t xml:space="preserve">        for otherChar in listOfMatchingChars:</w:t>
-      </w:r>
-    </w:p>
-    <w:p>
-      <w:pPr>
-        <w:spacing w:after="0" w:line="276" w:lineRule="auto"/>
-        <w:rPr>
-          <w:rFonts w:ascii="Times New Roman" w:hAnsi="Times New Roman" w:cs="Times New Roman"/>
-          <w:sz w:val="24"/>
-          <w:szCs w:val="24"/>
-        </w:rPr>
-      </w:pPr>
-      <w:r>
-        <w:rPr>
-          <w:rFonts w:ascii="Times New Roman" w:hAnsi="Times New Roman" w:cs="Times New Roman"/>
-          <w:sz w:val="24"/>
-          <w:szCs w:val="24"/>
-        </w:rPr>
-        <w:t xml:space="preserve">            if currentChar != otherChar:        # if current char and other char are not the same char . . .</w:t>
-      </w:r>
-    </w:p>
-    <w:p>
-      <w:pPr>
-        <w:spacing w:after="0" w:line="276" w:lineRule="auto"/>
-        <w:rPr>
-          <w:rFonts w:ascii="Times New Roman" w:hAnsi="Times New Roman" w:cs="Times New Roman"/>
-          <w:sz w:val="24"/>
-          <w:szCs w:val="24"/>
-        </w:rPr>
-      </w:pPr>
-      <w:r>
-        <w:rPr>
-          <w:rFonts w:ascii="Times New Roman" w:hAnsi="Times New Roman" w:cs="Times New Roman"/>
-          <w:sz w:val="24"/>
-          <w:szCs w:val="24"/>
-        </w:rPr>
-        <w:t xml:space="preserve">                                                                            # if current char and other char have center points at almost the same location . . .</w:t>
-      </w:r>
-    </w:p>
-    <w:p>
-      <w:pPr>
-        <w:spacing w:after="0" w:line="276" w:lineRule="auto"/>
-        <w:rPr>
-          <w:rFonts w:ascii="Times New Roman" w:hAnsi="Times New Roman" w:cs="Times New Roman"/>
-          <w:sz w:val="24"/>
-          <w:szCs w:val="24"/>
-        </w:rPr>
-      </w:pPr>
-      <w:r>
-        <w:rPr>
-          <w:rFonts w:ascii="Times New Roman" w:hAnsi="Times New Roman" w:cs="Times New Roman"/>
-          <w:sz w:val="24"/>
-          <w:szCs w:val="24"/>
-        </w:rPr>
-        <w:t xml:space="preserve">                if distanceBetweenChars(currentChar, otherChar) &lt; (currentChar.fltDiagonalSize * MIN_DIAG_SIZE_MULTIPLE_AWAY):</w:t>
-      </w:r>
-    </w:p>
-    <w:p>
-      <w:pPr>
-        <w:spacing w:after="0" w:line="276" w:lineRule="auto"/>
-        <w:rPr>
-          <w:rFonts w:ascii="Times New Roman" w:hAnsi="Times New Roman" w:cs="Times New Roman"/>
-          <w:sz w:val="24"/>
-          <w:szCs w:val="24"/>
-        </w:rPr>
-      </w:pPr>
-      <w:r>
-        <w:rPr>
-          <w:rFonts w:ascii="Times New Roman" w:hAnsi="Times New Roman" w:cs="Times New Roman"/>
-          <w:sz w:val="24"/>
-          <w:szCs w:val="24"/>
-        </w:rPr>
-        <w:t xml:space="preserve">                                # if we get in here we have found overlapping chars</w:t>
-      </w:r>
-    </w:p>
-    <w:p>
-      <w:pPr>
-        <w:spacing w:after="0" w:line="276" w:lineRule="auto"/>
-        <w:rPr>
-          <w:rFonts w:ascii="Times New Roman" w:hAnsi="Times New Roman" w:cs="Times New Roman"/>
-          <w:sz w:val="24"/>
-          <w:szCs w:val="24"/>
-        </w:rPr>
-      </w:pPr>
-      <w:r>
-        <w:rPr>
-          <w:rFonts w:ascii="Times New Roman" w:hAnsi="Times New Roman" w:cs="Times New Roman"/>
-          <w:sz w:val="24"/>
-          <w:szCs w:val="24"/>
-        </w:rPr>
-        <w:t xml:space="preserve">                                # next we identify which char is smaller, then if that char was not already removed on a previous pass, remove it</w:t>
-      </w:r>
-    </w:p>
-    <w:p>
-      <w:pPr>
-        <w:spacing w:after="0" w:line="276" w:lineRule="auto"/>
-        <w:rPr>
-          <w:rFonts w:ascii="Times New Roman" w:hAnsi="Times New Roman" w:cs="Times New Roman"/>
-          <w:sz w:val="24"/>
-          <w:szCs w:val="24"/>
-        </w:rPr>
-      </w:pPr>
-      <w:r>
-        <w:rPr>
-          <w:rFonts w:ascii="Times New Roman" w:hAnsi="Times New Roman" w:cs="Times New Roman"/>
-          <w:sz w:val="24"/>
-          <w:szCs w:val="24"/>
-        </w:rPr>
-        <w:t xml:space="preserve">                    if currentChar.intBoundingRectArea &lt; otherChar.intBoundingRectArea:         # if current char is smaller than other char</w:t>
-      </w:r>
-    </w:p>
-    <w:p>
-      <w:pPr>
-        <w:spacing w:after="0" w:line="276" w:lineRule="auto"/>
-        <w:rPr>
-          <w:rFonts w:ascii="Times New Roman" w:hAnsi="Times New Roman" w:cs="Times New Roman"/>
-          <w:sz w:val="24"/>
-          <w:szCs w:val="24"/>
-        </w:rPr>
-      </w:pPr>
-      <w:r>
-        <w:rPr>
-          <w:rFonts w:ascii="Times New Roman" w:hAnsi="Times New Roman" w:cs="Times New Roman"/>
-          <w:sz w:val="24"/>
-          <w:szCs w:val="24"/>
-        </w:rPr>
-        <w:t xml:space="preserve">                        if currentChar in listOfMatchingCharsWithInnerCharRemoved:              # if current char was not already removed on a previous pass . . .</w:t>
-      </w:r>
-    </w:p>
-    <w:p>
-      <w:pPr>
-        <w:spacing w:after="0" w:line="276" w:lineRule="auto"/>
-        <w:rPr>
-          <w:rFonts w:ascii="Times New Roman" w:hAnsi="Times New Roman" w:cs="Times New Roman"/>
-          <w:sz w:val="24"/>
-          <w:szCs w:val="24"/>
-        </w:rPr>
-      </w:pPr>
-      <w:r>
-        <w:rPr>
-          <w:rFonts w:ascii="Times New Roman" w:hAnsi="Times New Roman" w:cs="Times New Roman"/>
-          <w:sz w:val="24"/>
-          <w:szCs w:val="24"/>
-        </w:rPr>
-        <w:lastRenderedPageBreak/>
-        <w:t xml:space="preserve">                            listOfMatchingCharsWithInnerCharRemoved.remove(currentChar)         # then remove current char</w:t>
-      </w:r>
-    </w:p>
-    <w:p>
-      <w:pPr>
-        <w:spacing w:after="0" w:line="276" w:lineRule="auto"/>
-        <w:rPr>
-          <w:rFonts w:ascii="Times New Roman" w:hAnsi="Times New Roman" w:cs="Times New Roman"/>
-          <w:sz w:val="24"/>
-          <w:szCs w:val="24"/>
-        </w:rPr>
-      </w:pPr>
-      <w:r>
-        <w:rPr>
-          <w:rFonts w:ascii="Times New Roman" w:hAnsi="Times New Roman" w:cs="Times New Roman"/>
-          <w:sz w:val="24"/>
-          <w:szCs w:val="24"/>
-        </w:rPr>
-        <w:t xml:space="preserve">                        # end if</w:t>
-      </w:r>
-    </w:p>
-    <w:p>
-      <w:pPr>
-        <w:spacing w:after="0" w:line="276" w:lineRule="auto"/>
-        <w:rPr>
-          <w:rFonts w:ascii="Times New Roman" w:hAnsi="Times New Roman" w:cs="Times New Roman"/>
-          <w:sz w:val="24"/>
-          <w:szCs w:val="24"/>
-        </w:rPr>
-      </w:pPr>
-      <w:r>
-        <w:rPr>
-          <w:rFonts w:ascii="Times New Roman" w:hAnsi="Times New Roman" w:cs="Times New Roman"/>
-          <w:sz w:val="24"/>
-          <w:szCs w:val="24"/>
-        </w:rPr>
-        <w:t xml:space="preserve">                    else:                                                                       # else if other char is smaller than current char</w:t>
-      </w:r>
-    </w:p>
-    <w:p>
-      <w:pPr>
-        <w:spacing w:after="0" w:line="276" w:lineRule="auto"/>
-        <w:rPr>
-          <w:rFonts w:ascii="Times New Roman" w:hAnsi="Times New Roman" w:cs="Times New Roman"/>
-          <w:sz w:val="24"/>
-          <w:szCs w:val="24"/>
-        </w:rPr>
-      </w:pPr>
-      <w:r>
-        <w:rPr>
-          <w:rFonts w:ascii="Times New Roman" w:hAnsi="Times New Roman" w:cs="Times New Roman"/>
-          <w:sz w:val="24"/>
-          <w:szCs w:val="24"/>
-        </w:rPr>
-        <w:t xml:space="preserve">                        if otherChar in listOfMatchingCharsWithInnerCharRemoved:                # if other char was not already removed on a previous pass . . .</w:t>
-      </w:r>
-    </w:p>
-    <w:p>
-      <w:pPr>
-        <w:spacing w:after="0" w:line="276" w:lineRule="auto"/>
-        <w:rPr>
-          <w:rFonts w:ascii="Times New Roman" w:hAnsi="Times New Roman" w:cs="Times New Roman"/>
-          <w:sz w:val="24"/>
-          <w:szCs w:val="24"/>
-        </w:rPr>
-      </w:pPr>
-      <w:r>
-        <w:rPr>
-          <w:rFonts w:ascii="Times New Roman" w:hAnsi="Times New Roman" w:cs="Times New Roman"/>
-          <w:sz w:val="24"/>
-          <w:szCs w:val="24"/>
-        </w:rPr>
-        <w:t xml:space="preserve">                            listOfMatchingCharsWithInnerCharRemoved.remove(otherChar)           # then remove other char</w:t>
-      </w:r>
-    </w:p>
-    <w:p>
-      <w:pPr>
-        <w:spacing w:after="0" w:line="276" w:lineRule="auto"/>
-        <w:rPr>
-          <w:rFonts w:ascii="Times New Roman" w:hAnsi="Times New Roman" w:cs="Times New Roman"/>
-          <w:sz w:val="24"/>
-          <w:szCs w:val="24"/>
-        </w:rPr>
-      </w:pPr>
-      <w:r>
-        <w:rPr>
-          <w:rFonts w:ascii="Times New Roman" w:hAnsi="Times New Roman" w:cs="Times New Roman"/>
-          <w:sz w:val="24"/>
-          <w:szCs w:val="24"/>
-        </w:rPr>
-        <w:t xml:space="preserve">                        # end if</w:t>
-      </w:r>
-    </w:p>
-    <w:p>
-      <w:pPr>
-        <w:spacing w:after="0" w:line="276" w:lineRule="auto"/>
-        <w:rPr>
-          <w:rFonts w:ascii="Times New Roman" w:hAnsi="Times New Roman" w:cs="Times New Roman"/>
-          <w:sz w:val="24"/>
-          <w:szCs w:val="24"/>
-        </w:rPr>
-      </w:pPr>
-      <w:r>
-        <w:rPr>
-          <w:rFonts w:ascii="Times New Roman" w:hAnsi="Times New Roman" w:cs="Times New Roman"/>
-          <w:sz w:val="24"/>
-          <w:szCs w:val="24"/>
-        </w:rPr>
-        <w:t xml:space="preserve">                    # end if</w:t>
-      </w:r>
-    </w:p>
-    <w:p>
-      <w:pPr>
-        <w:spacing w:after="0" w:line="276" w:lineRule="auto"/>
-        <w:rPr>
-          <w:rFonts w:ascii="Times New Roman" w:hAnsi="Times New Roman" w:cs="Times New Roman"/>
-          <w:sz w:val="24"/>
-          <w:szCs w:val="24"/>
-        </w:rPr>
-      </w:pPr>
-      <w:r>
-        <w:rPr>
-          <w:rFonts w:ascii="Times New Roman" w:hAnsi="Times New Roman" w:cs="Times New Roman"/>
-          <w:sz w:val="24"/>
-          <w:szCs w:val="24"/>
-        </w:rPr>
-        <w:t xml:space="preserve">                # end if</w:t>
-      </w:r>
-    </w:p>
-    <w:p>
-      <w:pPr>
-        <w:spacing w:after="0" w:line="276" w:lineRule="auto"/>
-        <w:rPr>
-          <w:rFonts w:ascii="Times New Roman" w:hAnsi="Times New Roman" w:cs="Times New Roman"/>
-          <w:sz w:val="24"/>
-          <w:szCs w:val="24"/>
-        </w:rPr>
-      </w:pPr>
-      <w:r>
-        <w:rPr>
-          <w:rFonts w:ascii="Times New Roman" w:hAnsi="Times New Roman" w:cs="Times New Roman"/>
-          <w:sz w:val="24"/>
-          <w:szCs w:val="24"/>
-        </w:rPr>
-        <w:t xml:space="preserve">            # end if</w:t>
-      </w:r>
-    </w:p>
-    <w:p>
-      <w:pPr>
-        <w:spacing w:after="0" w:line="276" w:lineRule="auto"/>
-        <w:rPr>
-          <w:rFonts w:ascii="Times New Roman" w:hAnsi="Times New Roman" w:cs="Times New Roman"/>
-          <w:sz w:val="24"/>
-          <w:szCs w:val="24"/>
-        </w:rPr>
-      </w:pPr>
-      <w:r>
-        <w:rPr>
-          <w:rFonts w:ascii="Times New Roman" w:hAnsi="Times New Roman" w:cs="Times New Roman"/>
-          <w:sz w:val="24"/>
-          <w:szCs w:val="24"/>
-        </w:rPr>
-        <w:t xml:space="preserve">        # end for</w:t>
-      </w:r>
-    </w:p>
-    <w:p>
-      <w:pPr>
-        <w:spacing w:after="0" w:line="276" w:lineRule="auto"/>
-        <w:rPr>
-          <w:rFonts w:ascii="Times New Roman" w:hAnsi="Times New Roman" w:cs="Times New Roman"/>
-          <w:sz w:val="24"/>
-          <w:szCs w:val="24"/>
-        </w:rPr>
-      </w:pPr>
-      <w:r>
-        <w:rPr>
-          <w:rFonts w:ascii="Times New Roman" w:hAnsi="Times New Roman" w:cs="Times New Roman"/>
-          <w:sz w:val="24"/>
-          <w:szCs w:val="24"/>
-        </w:rPr>
-        <w:t xml:space="preserve">    # end for</w:t>
-      </w:r>
-    </w:p>
-    <w:p>
-      <w:pPr>
-        <w:spacing w:after="0" w:line="276" w:lineRule="auto"/>
-        <w:rPr>
-          <w:rFonts w:ascii="Times New Roman" w:hAnsi="Times New Roman" w:cs="Times New Roman"/>
-          <w:sz w:val="24"/>
-          <w:szCs w:val="24"/>
-        </w:rPr>
-      </w:pPr>
-    </w:p>
-    <w:p>
-      <w:pPr>
-        <w:spacing w:after="0" w:line="276" w:lineRule="auto"/>
-        <w:rPr>
-          <w:rFonts w:ascii="Times New Roman" w:hAnsi="Times New Roman" w:cs="Times New Roman"/>
-          <w:sz w:val="24"/>
-          <w:szCs w:val="24"/>
-        </w:rPr>
-      </w:pPr>
-      <w:r>
-        <w:rPr>
-          <w:rFonts w:ascii="Times New Roman" w:hAnsi="Times New Roman" w:cs="Times New Roman"/>
-          <w:sz w:val="24"/>
-          <w:szCs w:val="24"/>
-        </w:rPr>
-        <w:t xml:space="preserve">    return listOfMatchingCharsWithInnerCharRemoved</w:t>
-      </w:r>
-    </w:p>
-    <w:p>
-      <w:pPr>
-        <w:spacing w:after="0" w:line="276" w:lineRule="auto"/>
-        <w:rPr>
-          <w:rFonts w:ascii="Times New Roman" w:hAnsi="Times New Roman" w:cs="Times New Roman"/>
-          <w:sz w:val="24"/>
-          <w:szCs w:val="24"/>
-        </w:rPr>
-      </w:pPr>
-      <w:r>
-        <w:rPr>
-          <w:rFonts w:ascii="Times New Roman" w:hAnsi="Times New Roman" w:cs="Times New Roman"/>
-          <w:sz w:val="24"/>
-          <w:szCs w:val="24"/>
-        </w:rPr>
-        <w:t># end function</w:t>
-      </w:r>
-    </w:p>
-    <w:p>
-      <w:pPr>
-        <w:spacing w:after="0" w:line="276" w:lineRule="auto"/>
-        <w:rPr>
-          <w:rFonts w:ascii="Times New Roman" w:hAnsi="Times New Roman" w:cs="Times New Roman"/>
-          <w:sz w:val="24"/>
-          <w:szCs w:val="24"/>
-        </w:rPr>
-      </w:pPr>
-      <w:r>
-        <w:rPr>
-          <w:rFonts w:ascii="Times New Roman" w:hAnsi="Times New Roman" w:cs="Times New Roman"/>
-          <w:sz w:val="24"/>
-          <w:szCs w:val="24"/>
-        </w:rPr>
-        <w:t># this is where we apply the actual char recognition</w:t>
-      </w:r>
-    </w:p>
-    <w:p>
-      <w:pPr>
-        <w:spacing w:after="0" w:line="276" w:lineRule="auto"/>
-        <w:rPr>
-          <w:rFonts w:ascii="Times New Roman" w:hAnsi="Times New Roman" w:cs="Times New Roman"/>
-          <w:sz w:val="24"/>
-          <w:szCs w:val="24"/>
-        </w:rPr>
-      </w:pPr>
-      <w:r>
-        <w:rPr>
-          <w:rFonts w:ascii="Times New Roman" w:hAnsi="Times New Roman" w:cs="Times New Roman"/>
-          <w:sz w:val="24"/>
-          <w:szCs w:val="24"/>
-        </w:rPr>
-        <w:t>def recognizeCharsInPlate(imgThresh, listOfMatchingChars):</w:t>
-      </w:r>
-    </w:p>
-    <w:p>
-      <w:pPr>
-        <w:spacing w:after="0" w:line="276" w:lineRule="auto"/>
-        <w:rPr>
-          <w:rFonts w:ascii="Times New Roman" w:hAnsi="Times New Roman" w:cs="Times New Roman"/>
-          <w:sz w:val="24"/>
-          <w:szCs w:val="24"/>
-        </w:rPr>
-      </w:pPr>
-      <w:r>
-        <w:rPr>
-          <w:rFonts w:ascii="Times New Roman" w:hAnsi="Times New Roman" w:cs="Times New Roman"/>
-          <w:sz w:val="24"/>
-          <w:szCs w:val="24"/>
-        </w:rPr>
-        <w:t xml:space="preserve">    strChars = ""               # this will be the return value, the chars in the lic plate</w:t>
-      </w:r>
-    </w:p>
-    <w:p>
-      <w:pPr>
-        <w:spacing w:after="0" w:line="276" w:lineRule="auto"/>
-        <w:rPr>
-          <w:rFonts w:ascii="Times New Roman" w:hAnsi="Times New Roman" w:cs="Times New Roman"/>
-          <w:sz w:val="24"/>
-          <w:szCs w:val="24"/>
-        </w:rPr>
-      </w:pPr>
-    </w:p>
-    <w:p>
-      <w:pPr>
-        <w:spacing w:after="0" w:line="276" w:lineRule="auto"/>
-        <w:rPr>
-          <w:rFonts w:ascii="Times New Roman" w:hAnsi="Times New Roman" w:cs="Times New Roman"/>
-          <w:sz w:val="24"/>
-          <w:szCs w:val="24"/>
-        </w:rPr>
-      </w:pPr>
-      <w:r>
-        <w:rPr>
-          <w:rFonts w:ascii="Times New Roman" w:hAnsi="Times New Roman" w:cs="Times New Roman"/>
-          <w:sz w:val="24"/>
-          <w:szCs w:val="24"/>
-        </w:rPr>
-        <w:t xml:space="preserve">    height, width = imgThresh.shape</w:t>
-      </w:r>
-    </w:p>
-    <w:p>
-      <w:pPr>
-        <w:spacing w:after="0" w:line="276" w:lineRule="auto"/>
-        <w:rPr>
-          <w:rFonts w:ascii="Times New Roman" w:hAnsi="Times New Roman" w:cs="Times New Roman"/>
-          <w:sz w:val="24"/>
-          <w:szCs w:val="24"/>
-        </w:rPr>
-      </w:pPr>
-    </w:p>
-    <w:p>
-      <w:pPr>
-        <w:spacing w:after="0" w:line="276" w:lineRule="auto"/>
-        <w:rPr>
-          <w:rFonts w:ascii="Times New Roman" w:hAnsi="Times New Roman" w:cs="Times New Roman"/>
-          <w:sz w:val="24"/>
-          <w:szCs w:val="24"/>
-        </w:rPr>
-      </w:pPr>
-      <w:r>
-        <w:rPr>
-          <w:rFonts w:ascii="Times New Roman" w:hAnsi="Times New Roman" w:cs="Times New Roman"/>
-          <w:sz w:val="24"/>
-          <w:szCs w:val="24"/>
-        </w:rPr>
-        <w:t xml:space="preserve">    imgThreshColor = np.zeros((height, width, 3), np.uint8)</w:t>
-      </w:r>
-    </w:p>
-    <w:p>
-      <w:pPr>
-        <w:spacing w:after="0" w:line="276" w:lineRule="auto"/>
-        <w:rPr>
-          <w:rFonts w:ascii="Times New Roman" w:hAnsi="Times New Roman" w:cs="Times New Roman"/>
-          <w:sz w:val="24"/>
-          <w:szCs w:val="24"/>
-        </w:rPr>
-      </w:pPr>
-    </w:p>
-    <w:p>
-      <w:pPr>
-        <w:spacing w:after="0" w:line="276" w:lineRule="auto"/>
-        <w:rPr>
-          <w:rFonts w:ascii="Times New Roman" w:hAnsi="Times New Roman" w:cs="Times New Roman"/>
-          <w:sz w:val="24"/>
-          <w:szCs w:val="24"/>
-        </w:rPr>
-      </w:pPr>
-      <w:r>
-        <w:rPr>
-          <w:rFonts w:ascii="Times New Roman" w:hAnsi="Times New Roman" w:cs="Times New Roman"/>
-          <w:sz w:val="24"/>
-          <w:szCs w:val="24"/>
-        </w:rPr>
-        <w:t xml:space="preserve">    listOfMatchingChars.sort(key = lambda matchingChar: matchingChar.intCenterX)        # sort chars from left to right</w:t>
-      </w:r>
-    </w:p>
-    <w:p>
-      <w:pPr>
-        <w:spacing w:after="0" w:line="276" w:lineRule="auto"/>
-        <w:rPr>
-          <w:rFonts w:ascii="Times New Roman" w:hAnsi="Times New Roman" w:cs="Times New Roman"/>
-          <w:sz w:val="24"/>
-          <w:szCs w:val="24"/>
-        </w:rPr>
-      </w:pPr>
-    </w:p>
-    <w:p>
-      <w:pPr>
-        <w:spacing w:after="0" w:line="276" w:lineRule="auto"/>
-        <w:rPr>
-          <w:rFonts w:ascii="Times New Roman" w:hAnsi="Times New Roman" w:cs="Times New Roman"/>
-          <w:sz w:val="24"/>
-          <w:szCs w:val="24"/>
-        </w:rPr>
-      </w:pPr>
-      <w:r>
-        <w:rPr>
-          <w:rFonts w:ascii="Times New Roman" w:hAnsi="Times New Roman" w:cs="Times New Roman"/>
-          <w:sz w:val="24"/>
-          <w:szCs w:val="24"/>
-        </w:rPr>
-        <w:t xml:space="preserve">    cv2.cvtColor(imgThresh, cv2.COLOR_GRAY2BGR, imgThreshColor)                     # make color version of threshold image so we can draw contours in color on it</w:t>
-      </w:r>
-    </w:p>
-    <w:p>
-      <w:pPr>
-        <w:spacing w:after="0" w:line="276" w:lineRule="auto"/>
-        <w:rPr>
-          <w:rFonts w:ascii="Times New Roman" w:hAnsi="Times New Roman" w:cs="Times New Roman"/>
-          <w:sz w:val="24"/>
-          <w:szCs w:val="24"/>
-        </w:rPr>
-      </w:pPr>
-    </w:p>
-    <w:p>
-      <w:pPr>
-        <w:spacing w:after="0" w:line="276" w:lineRule="auto"/>
-        <w:rPr>
-          <w:rFonts w:ascii="Times New Roman" w:hAnsi="Times New Roman" w:cs="Times New Roman"/>
-          <w:sz w:val="24"/>
-          <w:szCs w:val="24"/>
-        </w:rPr>
-      </w:pPr>
-      <w:r>
-        <w:rPr>
-          <w:rFonts w:ascii="Times New Roman" w:hAnsi="Times New Roman" w:cs="Times New Roman"/>
-          <w:sz w:val="24"/>
-          <w:szCs w:val="24"/>
-        </w:rPr>
-        <w:t xml:space="preserve">    for currentChar in listOfMatchingChars:                                         # for each char in plate</w:t>
-      </w:r>
-    </w:p>
-    <w:p>
-      <w:pPr>
-        <w:spacing w:after="0" w:line="276" w:lineRule="auto"/>
-        <w:rPr>
-          <w:rFonts w:ascii="Times New Roman" w:hAnsi="Times New Roman" w:cs="Times New Roman"/>
-          <w:sz w:val="24"/>
-          <w:szCs w:val="24"/>
-        </w:rPr>
-      </w:pPr>
-      <w:r>
-        <w:rPr>
-          <w:rFonts w:ascii="Times New Roman" w:hAnsi="Times New Roman" w:cs="Times New Roman"/>
-          <w:sz w:val="24"/>
-          <w:szCs w:val="24"/>
-        </w:rPr>
-        <w:t xml:space="preserve">        pt1 = (currentChar.intBoundingRectX, currentChar.intBoundingRectY)</w:t>
-      </w:r>
-    </w:p>
-    <w:p>
-      <w:pPr>
-        <w:spacing w:after="0" w:line="276" w:lineRule="auto"/>
-        <w:rPr>
-          <w:rFonts w:ascii="Times New Roman" w:hAnsi="Times New Roman" w:cs="Times New Roman"/>
-          <w:sz w:val="24"/>
-          <w:szCs w:val="24"/>
-        </w:rPr>
-      </w:pPr>
-      <w:r>
-        <w:rPr>
-          <w:rFonts w:ascii="Times New Roman" w:hAnsi="Times New Roman" w:cs="Times New Roman"/>
-          <w:sz w:val="24"/>
-          <w:szCs w:val="24"/>
-        </w:rPr>
-        <w:t xml:space="preserve">        pt2 = ((currentChar.intBoundingRectX + currentChar.intBoundingRectWidth), (currentChar.intBoundingRectY + currentChar.intBoundingRectHeight))</w:t>
-      </w:r>
-    </w:p>
-    <w:p>
-      <w:pPr>
-        <w:spacing w:after="0" w:line="276" w:lineRule="auto"/>
-        <w:rPr>
-          <w:rFonts w:ascii="Times New Roman" w:hAnsi="Times New Roman" w:cs="Times New Roman"/>
-          <w:sz w:val="24"/>
-          <w:szCs w:val="24"/>
-        </w:rPr>
-      </w:pPr>
-    </w:p>
-    <w:p>
-      <w:pPr>
-        <w:spacing w:after="0" w:line="276" w:lineRule="auto"/>
-        <w:rPr>
-          <w:rFonts w:ascii="Times New Roman" w:hAnsi="Times New Roman" w:cs="Times New Roman"/>
-          <w:sz w:val="24"/>
-          <w:szCs w:val="24"/>
-        </w:rPr>
-      </w:pPr>
-      <w:r>
-        <w:rPr>
-          <w:rFonts w:ascii="Times New Roman" w:hAnsi="Times New Roman" w:cs="Times New Roman"/>
-          <w:sz w:val="24"/>
-          <w:szCs w:val="24"/>
-        </w:rPr>
-        <w:t xml:space="preserve">        cv2.rectangle(imgThreshColor, pt1, pt2, Main.SCALAR_GREEN, 2)           # draw green box around the char</w:t>
-      </w:r>
-    </w:p>
-    <w:p>
-      <w:pPr>
-        <w:spacing w:after="0" w:line="276" w:lineRule="auto"/>
-        <w:rPr>
-          <w:rFonts w:ascii="Times New Roman" w:hAnsi="Times New Roman" w:cs="Times New Roman"/>
-          <w:sz w:val="24"/>
-          <w:szCs w:val="24"/>
-        </w:rPr>
-      </w:pPr>
-    </w:p>
-    <w:p>
-      <w:pPr>
-        <w:spacing w:after="0" w:line="276" w:lineRule="auto"/>
-        <w:rPr>
-          <w:rFonts w:ascii="Times New Roman" w:hAnsi="Times New Roman" w:cs="Times New Roman"/>
-          <w:sz w:val="24"/>
-          <w:szCs w:val="24"/>
-        </w:rPr>
-      </w:pPr>
-      <w:r>
-        <w:rPr>
-          <w:rFonts w:ascii="Times New Roman" w:hAnsi="Times New Roman" w:cs="Times New Roman"/>
-          <w:sz w:val="24"/>
-          <w:szCs w:val="24"/>
-        </w:rPr>
-        <w:t xml:space="preserve">                # crop char out of threshold image</w:t>
-      </w:r>
-    </w:p>
-    <w:p>
-      <w:pPr>
-        <w:spacing w:after="0" w:line="276" w:lineRule="auto"/>
-        <w:rPr>
-          <w:rFonts w:ascii="Times New Roman" w:hAnsi="Times New Roman" w:cs="Times New Roman"/>
-          <w:sz w:val="24"/>
-          <w:szCs w:val="24"/>
-        </w:rPr>
-      </w:pPr>
-      <w:r>
-        <w:rPr>
-          <w:rFonts w:ascii="Times New Roman" w:hAnsi="Times New Roman" w:cs="Times New Roman"/>
-          <w:sz w:val="24"/>
-          <w:szCs w:val="24"/>
-        </w:rPr>
-        <w:t xml:space="preserve">        imgROI = imgThresh[currentChar.intBoundingRectY : currentChar.intBoundingRectY + currentChar.intBoundingRectHeight,</w:t>
-      </w:r>
-    </w:p>
-    <w:p>
-      <w:pPr>
-        <w:spacing w:after="0" w:line="276" w:lineRule="auto"/>
-        <w:rPr>
-          <w:rFonts w:ascii="Times New Roman" w:hAnsi="Times New Roman" w:cs="Times New Roman"/>
-          <w:sz w:val="24"/>
-          <w:szCs w:val="24"/>
-        </w:rPr>
-      </w:pPr>
-      <w:r>
-        <w:rPr>
-          <w:rFonts w:ascii="Times New Roman" w:hAnsi="Times New Roman" w:cs="Times New Roman"/>
-          <w:sz w:val="24"/>
-          <w:szCs w:val="24"/>
-        </w:rPr>
-        <w:t xml:space="preserve">                           currentChar.intBoundingRectX : currentChar.intBoundingRectX + currentChar.intBoundingRectWidth]</w:t>
-      </w:r>
-    </w:p>
-    <w:p>
-      <w:pPr>
-        <w:spacing w:after="0" w:line="276" w:lineRule="auto"/>
-        <w:rPr>
-          <w:rFonts w:ascii="Times New Roman" w:hAnsi="Times New Roman" w:cs="Times New Roman"/>
-          <w:sz w:val="24"/>
-          <w:szCs w:val="24"/>
-        </w:rPr>
-      </w:pPr>
-    </w:p>
-    <w:p>
-      <w:pPr>
-        <w:spacing w:after="0" w:line="276" w:lineRule="auto"/>
-        <w:rPr>
-          <w:rFonts w:ascii="Times New Roman" w:hAnsi="Times New Roman" w:cs="Times New Roman"/>
-          <w:sz w:val="24"/>
-          <w:szCs w:val="24"/>
-        </w:rPr>
-      </w:pPr>
-      <w:r>
-        <w:rPr>
-          <w:rFonts w:ascii="Times New Roman" w:hAnsi="Times New Roman" w:cs="Times New Roman"/>
-          <w:sz w:val="24"/>
-          <w:szCs w:val="24"/>
-        </w:rPr>
-        <w:t xml:space="preserve">        imgROIResized = cv2.resize(imgROI, (RESIZED_CHAR_IMAGE_WIDTH, RESIZED_CHAR_IMAGE_HEIGHT))           # resize image, this is necessary for char recognition</w:t>
-      </w:r>
-    </w:p>
-    <w:p>
-      <w:pPr>
-        <w:spacing w:after="0" w:line="276" w:lineRule="auto"/>
-        <w:rPr>
-          <w:rFonts w:ascii="Times New Roman" w:hAnsi="Times New Roman" w:cs="Times New Roman"/>
-          <w:sz w:val="24"/>
-          <w:szCs w:val="24"/>
-        </w:rPr>
-      </w:pPr>
-    </w:p>
-    <w:p>
-      <w:pPr>
-        <w:spacing w:after="0" w:line="276" w:lineRule="auto"/>
-        <w:rPr>
-          <w:rFonts w:ascii="Times New Roman" w:hAnsi="Times New Roman" w:cs="Times New Roman"/>
-          <w:sz w:val="24"/>
-          <w:szCs w:val="24"/>
-        </w:rPr>
-      </w:pPr>
-      <w:r>
-        <w:rPr>
-          <w:rFonts w:ascii="Times New Roman" w:hAnsi="Times New Roman" w:cs="Times New Roman"/>
-          <w:sz w:val="24"/>
-          <w:szCs w:val="24"/>
-        </w:rPr>
-        <w:t xml:space="preserve">        npaROIResized = imgROIResized.reshape((1, RESIZED_CHAR_IMAGE_WIDTH * RESIZED_CHAR_IMAGE_HEIGHT))        # flatten image into 1d numpy array</w:t>
-      </w:r>
-    </w:p>
-    <w:p>
-      <w:pPr>
-        <w:spacing w:after="0" w:line="276" w:lineRule="auto"/>
-        <w:rPr>
-          <w:rFonts w:ascii="Times New Roman" w:hAnsi="Times New Roman" w:cs="Times New Roman"/>
-          <w:sz w:val="24"/>
-          <w:szCs w:val="24"/>
-        </w:rPr>
-      </w:pPr>
-    </w:p>
-    <w:p>
-      <w:pPr>
-        <w:spacing w:after="0" w:line="276" w:lineRule="auto"/>
-        <w:rPr>
-          <w:rFonts w:ascii="Times New Roman" w:hAnsi="Times New Roman" w:cs="Times New Roman"/>
-          <w:sz w:val="24"/>
-          <w:szCs w:val="24"/>
-        </w:rPr>
-      </w:pPr>
-      <w:r>
-        <w:rPr>
-          <w:rFonts w:ascii="Times New Roman" w:hAnsi="Times New Roman" w:cs="Times New Roman"/>
-          <w:sz w:val="24"/>
-          <w:szCs w:val="24"/>
-        </w:rPr>
-        <w:t xml:space="preserve">        npaROIResized = np.float32(npaROIResized)               # convert from 1d numpy array of ints to 1d numpy array of floats</w:t>
-      </w:r>
-    </w:p>
-    <w:p>
-      <w:pPr>
-        <w:spacing w:after="0" w:line="276" w:lineRule="auto"/>
-        <w:rPr>
-          <w:rFonts w:ascii="Times New Roman" w:hAnsi="Times New Roman" w:cs="Times New Roman"/>
-          <w:sz w:val="24"/>
-          <w:szCs w:val="24"/>
-        </w:rPr>
-      </w:pPr>
-    </w:p>
-    <w:p>
-      <w:pPr>
-        <w:spacing w:after="0" w:line="276" w:lineRule="auto"/>
-        <w:rPr>
-          <w:rFonts w:ascii="Times New Roman" w:hAnsi="Times New Roman" w:cs="Times New Roman"/>
-          <w:sz w:val="24"/>
-          <w:szCs w:val="24"/>
-        </w:rPr>
-      </w:pPr>
-      <w:r>
-        <w:rPr>
-          <w:rFonts w:ascii="Times New Roman" w:hAnsi="Times New Roman" w:cs="Times New Roman"/>
-          <w:sz w:val="24"/>
-          <w:szCs w:val="24"/>
-        </w:rPr>
-        <w:t xml:space="preserve">        retval, npaResults, neigh_resp, dists = kNearest.findNearest(npaROIResized, k = 1)              # finally we can call findNearest !!!</w:t>
-      </w:r>
-    </w:p>
-    <w:p>
-      <w:pPr>
-        <w:spacing w:after="0" w:line="276" w:lineRule="auto"/>
-        <w:rPr>
-          <w:rFonts w:ascii="Times New Roman" w:hAnsi="Times New Roman" w:cs="Times New Roman"/>
-          <w:sz w:val="24"/>
-          <w:szCs w:val="24"/>
-        </w:rPr>
-      </w:pPr>
-    </w:p>
-    <w:p>
-      <w:pPr>
-        <w:spacing w:after="0" w:line="276" w:lineRule="auto"/>
-        <w:rPr>
-          <w:rFonts w:ascii="Times New Roman" w:hAnsi="Times New Roman" w:cs="Times New Roman"/>
-          <w:sz w:val="24"/>
-          <w:szCs w:val="24"/>
-        </w:rPr>
-      </w:pPr>
-      <w:r>
-        <w:rPr>
-          <w:rFonts w:ascii="Times New Roman" w:hAnsi="Times New Roman" w:cs="Times New Roman"/>
-          <w:sz w:val="24"/>
-          <w:szCs w:val="24"/>
-        </w:rPr>
-        <w:t xml:space="preserve">        strCurrentChar = str(chr(int(npaResults[0][0])))            # get character from results</w:t>
-      </w:r>
-    </w:p>
-    <w:p>
-      <w:pPr>
-        <w:spacing w:after="0" w:line="276" w:lineRule="auto"/>
-        <w:rPr>
-          <w:rFonts w:ascii="Times New Roman" w:hAnsi="Times New Roman" w:cs="Times New Roman"/>
-          <w:sz w:val="24"/>
-          <w:szCs w:val="24"/>
-        </w:rPr>
-      </w:pPr>
-    </w:p>
-    <w:p>
-      <w:pPr>
-        <w:spacing w:after="0" w:line="276" w:lineRule="auto"/>
-        <w:rPr>
-          <w:rFonts w:ascii="Times New Roman" w:hAnsi="Times New Roman" w:cs="Times New Roman"/>
-          <w:sz w:val="24"/>
-          <w:szCs w:val="24"/>
-        </w:rPr>
-      </w:pPr>
-      <w:r>
-        <w:rPr>
-          <w:rFonts w:ascii="Times New Roman" w:hAnsi="Times New Roman" w:cs="Times New Roman"/>
-          <w:sz w:val="24"/>
-          <w:szCs w:val="24"/>
-        </w:rPr>
-        <w:t xml:space="preserve">        strChars = strChars + strCurrentChar                        # append current char to full string</w:t>
-      </w:r>
-    </w:p>
-    <w:p>
-      <w:pPr>
-        <w:spacing w:after="0" w:line="276" w:lineRule="auto"/>
-        <w:rPr>
-          <w:rFonts w:ascii="Times New Roman" w:hAnsi="Times New Roman" w:cs="Times New Roman"/>
-          <w:sz w:val="24"/>
-          <w:szCs w:val="24"/>
-        </w:rPr>
-      </w:pPr>
-    </w:p>
-    <w:p>
-      <w:pPr>
-        <w:spacing w:after="0" w:line="276" w:lineRule="auto"/>
-        <w:rPr>
-          <w:rFonts w:ascii="Times New Roman" w:hAnsi="Times New Roman" w:cs="Times New Roman"/>
-          <w:sz w:val="24"/>
-          <w:szCs w:val="24"/>
-        </w:rPr>
-      </w:pPr>
-      <w:r>
-        <w:rPr>
-          <w:rFonts w:ascii="Times New Roman" w:hAnsi="Times New Roman" w:cs="Times New Roman"/>
-          <w:sz w:val="24"/>
-          <w:szCs w:val="24"/>
-        </w:rPr>
-        <w:t xml:space="preserve">    # end for</w:t>
-      </w:r>
-    </w:p>
-    <w:p>
-      <w:pPr>
-        <w:spacing w:after="0" w:line="276" w:lineRule="auto"/>
-        <w:rPr>
-          <w:rFonts w:ascii="Times New Roman" w:hAnsi="Times New Roman" w:cs="Times New Roman"/>
-          <w:sz w:val="24"/>
-          <w:szCs w:val="24"/>
-        </w:rPr>
-      </w:pPr>
-    </w:p>
-    <w:p>
-      <w:pPr>
-        <w:spacing w:after="0" w:line="276" w:lineRule="auto"/>
-        <w:rPr>
-          <w:rFonts w:ascii="Times New Roman" w:hAnsi="Times New Roman" w:cs="Times New Roman"/>
-          <w:sz w:val="24"/>
-          <w:szCs w:val="24"/>
-        </w:rPr>
-      </w:pPr>
-      <w:r>
-        <w:rPr>
-          <w:rFonts w:ascii="Times New Roman" w:hAnsi="Times New Roman" w:cs="Times New Roman"/>
-          <w:sz w:val="24"/>
-          <w:szCs w:val="24"/>
-        </w:rPr>
-        <w:t xml:space="preserve">    if Main.showSteps == True: # show steps </w:t>
-      </w:r>
-    </w:p>
-    <w:p>
-      <w:pPr>
-        <w:spacing w:after="0" w:line="276" w:lineRule="auto"/>
-        <w:rPr>
-          <w:rFonts w:ascii="Times New Roman" w:hAnsi="Times New Roman" w:cs="Times New Roman"/>
-          <w:sz w:val="24"/>
-          <w:szCs w:val="24"/>
-        </w:rPr>
-      </w:pPr>
-      <w:r>
-        <w:rPr>
-          <w:rFonts w:ascii="Times New Roman" w:hAnsi="Times New Roman" w:cs="Times New Roman"/>
-          <w:sz w:val="24"/>
-          <w:szCs w:val="24"/>
-        </w:rPr>
-        <w:t xml:space="preserve">        cv2.imshow("10", imgThreshColor)</w:t>
-      </w:r>
-    </w:p>
-    <w:p>
-      <w:pPr>
-        <w:spacing w:after="0" w:line="276" w:lineRule="auto"/>
-        <w:rPr>
-          <w:rFonts w:ascii="Times New Roman" w:hAnsi="Times New Roman" w:cs="Times New Roman"/>
-          <w:sz w:val="24"/>
-          <w:szCs w:val="24"/>
-        </w:rPr>
-      </w:pPr>
-      <w:r>
-        <w:rPr>
-          <w:rFonts w:ascii="Times New Roman" w:hAnsi="Times New Roman" w:cs="Times New Roman"/>
-          <w:sz w:val="24"/>
-          <w:szCs w:val="24"/>
-        </w:rPr>
-        <w:t xml:space="preserve">    # end if # show steps </w:t>
-      </w:r>
-    </w:p>
-    <w:p>
-      <w:pPr>
-        <w:spacing w:after="0" w:line="276" w:lineRule="auto"/>
-        <w:rPr>
-          <w:rFonts w:ascii="Times New Roman" w:hAnsi="Times New Roman" w:cs="Times New Roman"/>
-          <w:sz w:val="24"/>
-          <w:szCs w:val="24"/>
-        </w:rPr>
-      </w:pPr>
-      <w:r>
-        <w:rPr>
-          <w:rFonts w:ascii="Times New Roman" w:hAnsi="Times New Roman" w:cs="Times New Roman"/>
-          <w:sz w:val="24"/>
-          <w:szCs w:val="24"/>
-        </w:rPr>
-        <w:t xml:space="preserve">    return strChars</w:t>
-      </w:r>
-    </w:p>
-    <w:p>
-      <w:pPr>
-        <w:spacing w:after="0" w:line="276" w:lineRule="auto"/>
-        <w:rPr>
-          <w:rFonts w:ascii="Times New Roman" w:hAnsi="Times New Roman" w:cs="Times New Roman"/>
-          <w:sz w:val="24"/>
-          <w:szCs w:val="24"/>
-        </w:rPr>
-      </w:pPr>
-      <w:r>
-        <w:rPr>
-          <w:rFonts w:ascii="Times New Roman" w:hAnsi="Times New Roman" w:cs="Times New Roman"/>
-          <w:sz w:val="24"/>
-          <w:szCs w:val="24"/>
-        </w:rPr>
-        <w:t xml:space="preserve"># end function </w:t>
-      </w:r>
-      <w:r>
-        <w:rPr>
-          <w:rFonts w:ascii="Times New Roman" w:hAnsi="Times New Roman" w:cs="Times New Roman"/>
-          <w:sz w:val="24"/>
-          <w:szCs w:val="24"/>
-        </w:rPr>
         <w:br w:type="page"/>
       </w:r>
     </w:p>
@@ -16888,7 +8756,7 @@
     <w:p>
       <w:pPr>
         <w:spacing w:after="0" w:line="360" w:lineRule="auto"/>
-        <w:ind w:firstLine="720"/>
+        <w:ind w:firstLine="1440"/>
         <w:jc w:val="both"/>
         <w:rPr>
           <w:rFonts w:ascii="Times New Roman" w:hAnsi="Times New Roman" w:cs="Times New Roman"/>
@@ -16924,7 +8792,7 @@
     <w:p>
       <w:pPr>
         <w:spacing w:line="360" w:lineRule="auto"/>
-        <w:ind w:firstLine="720"/>
+        <w:ind w:firstLine="1440"/>
         <w:jc w:val="both"/>
         <w:rPr>
           <w:rFonts w:ascii="Times New Roman" w:hAnsi="Times New Roman" w:cs="Times New Roman"/>
@@ -17042,7 +8910,23 @@
           <w:sz w:val="24"/>
           <w:szCs w:val="24"/>
         </w:rPr>
-        <w:t xml:space="preserve">    </w:t>
+        <w:t xml:space="preserve">   </w:t>
+      </w:r>
+      <w:r>
+        <w:rPr>
+          <w:rFonts w:ascii="Times New Roman" w:hAnsi="Times New Roman" w:cs="Times New Roman"/>
+          <w:sz w:val="24"/>
+          <w:szCs w:val="24"/>
+        </w:rPr>
+        <w:tab/>
+      </w:r>
+      <w:r>
+        <w:rPr>
+          <w:rFonts w:ascii="Times New Roman" w:hAnsi="Times New Roman" w:cs="Times New Roman"/>
+          <w:sz w:val="24"/>
+          <w:szCs w:val="24"/>
+        </w:rPr>
+        <w:t xml:space="preserve"> </w:t>
       </w:r>
       <w:r>
         <w:rPr>
@@ -18389,7 +10273,7 @@
           <w:sz w:val="24"/>
           <w:szCs w:val="24"/>
         </w:rPr>
-        <w:t>Spyder3</w:t>
+        <w:t>Visual studio</w:t>
       </w:r>
     </w:p>
     <w:p>
@@ -18413,7 +10297,7 @@
           <w:sz w:val="24"/>
           <w:szCs w:val="24"/>
         </w:rPr>
-        <w:t>High Resolution Camera</w:t>
+        <w:t>Android Phone</w:t>
       </w:r>
     </w:p>
     <w:p>
@@ -19310,7 +11194,7 @@
     <w:p>
       <w:pPr>
         <w:spacing w:line="360" w:lineRule="auto"/>
-        <w:ind w:firstLine="720"/>
+        <w:ind w:firstLine="1440"/>
         <w:jc w:val="both"/>
         <w:rPr>
           <w:rFonts w:ascii="Times New Roman" w:hAnsi="Times New Roman" w:cs="Times New Roman"/>
@@ -19324,7 +11208,15 @@
           <w:sz w:val="24"/>
           <w:szCs w:val="24"/>
         </w:rPr>
-        <w:t>Our project has a very vast scope in the future.</w:t>
+        <w:t>Farmer’s E Market</w:t>
+      </w:r>
+      <w:r>
+        <w:rPr>
+          <w:rFonts w:ascii="Times New Roman" w:hAnsi="Times New Roman" w:cs="Times New Roman"/>
+          <w:sz w:val="24"/>
+          <w:szCs w:val="24"/>
+        </w:rPr>
+        <w:t xml:space="preserve"> project has a very vast scope in the future.</w:t>
       </w:r>
       <w:r>
         <w:rPr>
@@ -19348,7 +11240,15 @@
           <w:sz w:val="24"/>
           <w:szCs w:val="24"/>
         </w:rPr>
-        <w:t xml:space="preserve"> be expanded to use in areas like Parking management system or Tolling System</w:t>
+        <w:t xml:space="preserve"> be expanded to</w:t>
+      </w:r>
+      <w:r>
+        <w:rPr>
+          <w:rFonts w:ascii="Times New Roman" w:hAnsi="Times New Roman" w:cs="Times New Roman"/>
+          <w:sz w:val="24"/>
+          <w:szCs w:val="24"/>
+        </w:rPr>
+        <w:t xml:space="preserve"> add functions like payment gateway, real time order tracking etc</w:t>
       </w:r>
       <w:r>
         <w:rPr>
@@ -19357,7 +11257,7 @@
           <w:sz w:val="24"/>
           <w:szCs w:val="24"/>
         </w:rPr>
-        <w:t xml:space="preserve">. In future mobile apps </w:t>
+        <w:t>. In future mobile app</w:t>
       </w:r>
       <w:r>
         <w:rPr>
@@ -19366,7 +11266,7 @@
           <w:sz w:val="24"/>
           <w:szCs w:val="24"/>
         </w:rPr>
-        <w:t xml:space="preserve"> can be implemented to access information about the logs of  the system or real time monitoring of the situation from a remote device.</w:t>
+        <w:t xml:space="preserve"> </w:t>
       </w:r>
       <w:r>
         <w:rPr>
@@ -19375,6 +11275,33 @@
           <w:sz w:val="24"/>
           <w:szCs w:val="24"/>
         </w:rPr>
+        <w:t xml:space="preserve"> can be </w:t>
+      </w:r>
+      <w:r>
+        <w:rPr>
+          <w:rFonts w:ascii="Times New Roman" w:hAnsi="Times New Roman"/>
+          <w:noProof/>
+          <w:sz w:val="24"/>
+          <w:szCs w:val="24"/>
+        </w:rPr>
+        <w:t>updated with the same functionalities so that every remote user can access our system without any issues</w:t>
+      </w:r>
+      <w:r>
+        <w:rPr>
+          <w:rFonts w:ascii="Times New Roman" w:hAnsi="Times New Roman"/>
+          <w:noProof/>
+          <w:sz w:val="24"/>
+          <w:szCs w:val="24"/>
+        </w:rPr>
+        <w:t>.</w:t>
+      </w:r>
+      <w:r>
+        <w:rPr>
+          <w:rFonts w:ascii="Times New Roman" w:hAnsi="Times New Roman"/>
+          <w:noProof/>
+          <w:sz w:val="24"/>
+          <w:szCs w:val="24"/>
+        </w:rPr>
         <w:t xml:space="preserve"> This enhancement will make it a better utility for mobile users as well in future</w:t>
       </w:r>
     </w:p>
@@ -19472,63 +11399,7 @@
         </w:rPr>
       </w:pPr>
     </w:p>
-    <w:p>
-      <w:r>
-        <w:rPr>
-          <w:rFonts w:ascii="Times New Roman" w:hAnsi="Times New Roman" w:cs="Times New Roman"/>
-          <w:noProof/>
-          <w:lang w:val="en-US"/>
-        </w:rPr>
-        <w:drawing>
-          <wp:inline distT="0" distB="0" distL="0" distR="0" wp14:anchorId="2F8C3E7D" wp14:editId="32461A47">
-            <wp:extent cx="5271770" cy="3967480"/>
-            <wp:effectExtent l="0" t="0" r="5080" b="0"/>
-            <wp:docPr id="9" name="Picture 9" descr="D:\pro doc\snap\Capture.PNG"/>
-            <wp:cNvGraphicFramePr>
-              <a:graphicFrameLocks xmlns:a="http://schemas.openxmlformats.org/drawingml/2006/main" noChangeAspect="1"/>
-            </wp:cNvGraphicFramePr>
-            <a:graphic xmlns:a="http://schemas.openxmlformats.org/drawingml/2006/main">
-              <a:graphicData uri="http://schemas.openxmlformats.org/drawingml/2006/picture">
-                <pic:pic xmlns:pic="http://schemas.openxmlformats.org/drawingml/2006/picture">
-                  <pic:nvPicPr>
-                    <pic:cNvPr id="0" name="Picture 3" descr="D:\pro doc\snap\Capture.PNG"/>
-                    <pic:cNvPicPr>
-                      <a:picLocks noChangeAspect="1" noChangeArrowheads="1"/>
-                    </pic:cNvPicPr>
-                  </pic:nvPicPr>
-                  <pic:blipFill>
-                    <a:blip r:embed="rId15">
-                      <a:extLst>
-                        <a:ext uri="{28A0092B-C50C-407E-A947-70E740481C1C}">
-                          <a14:useLocalDpi xmlns:a14="http://schemas.microsoft.com/office/drawing/2010/main" val="0"/>
-                        </a:ext>
-                      </a:extLst>
-                    </a:blip>
-                    <a:srcRect/>
-                    <a:stretch>
-                      <a:fillRect/>
-                    </a:stretch>
-                  </pic:blipFill>
-                  <pic:spPr bwMode="auto">
-                    <a:xfrm>
-                      <a:off x="0" y="0"/>
-                      <a:ext cx="5271770" cy="3967480"/>
-                    </a:xfrm>
-                    <a:prstGeom prst="rect">
-                      <a:avLst/>
-                    </a:prstGeom>
-                    <a:noFill/>
-                    <a:ln>
-                      <a:noFill/>
-                    </a:ln>
-                  </pic:spPr>
-                </pic:pic>
-              </a:graphicData>
-            </a:graphic>
-          </wp:inline>
-        </w:drawing>
-      </w:r>
-    </w:p>
+    <w:p/>
     <w:p>
       <w:pPr>
         <w:jc w:val="center"/>
@@ -19558,62 +11429,6 @@
           <w:rFonts w:ascii="Times New Roman" w:hAnsi="Times New Roman" w:cs="Times New Roman"/>
         </w:rPr>
       </w:pPr>
-      <w:r>
-        <w:rPr>
-          <w:rFonts w:ascii="Times New Roman" w:hAnsi="Times New Roman" w:cs="Times New Roman"/>
-          <w:noProof/>
-          <w:lang w:val="en-US"/>
-        </w:rPr>
-        <w:lastRenderedPageBreak/>
-        <w:drawing>
-          <wp:inline distT="0" distB="0" distL="0" distR="0" wp14:anchorId="466AD99A" wp14:editId="0C2AD18C">
-            <wp:extent cx="5271770" cy="3975735"/>
-            <wp:effectExtent l="0" t="0" r="5080" b="5715"/>
-            <wp:docPr id="11" name="Picture 11" descr="D:\pro doc\snap\Capture1.PNG"/>
-            <wp:cNvGraphicFramePr>
-              <a:graphicFrameLocks xmlns:a="http://schemas.openxmlformats.org/drawingml/2006/main" noChangeAspect="1"/>
-            </wp:cNvGraphicFramePr>
-            <a:graphic xmlns:a="http://schemas.openxmlformats.org/drawingml/2006/main">
-              <a:graphicData uri="http://schemas.openxmlformats.org/drawingml/2006/picture">
-                <pic:pic xmlns:pic="http://schemas.openxmlformats.org/drawingml/2006/picture">
-                  <pic:nvPicPr>
-                    <pic:cNvPr id="0" name="Picture 4" descr="D:\pro doc\snap\Capture1.PNG"/>
-                    <pic:cNvPicPr>
-                      <a:picLocks noChangeAspect="1" noChangeArrowheads="1"/>
-                    </pic:cNvPicPr>
-                  </pic:nvPicPr>
-                  <pic:blipFill>
-                    <a:blip r:embed="rId16">
-                      <a:extLst>
-                        <a:ext uri="{28A0092B-C50C-407E-A947-70E740481C1C}">
-                          <a14:useLocalDpi xmlns:a14="http://schemas.microsoft.com/office/drawing/2010/main" val="0"/>
-                        </a:ext>
-                      </a:extLst>
-                    </a:blip>
-                    <a:srcRect/>
-                    <a:stretch>
-                      <a:fillRect/>
-                    </a:stretch>
-                  </pic:blipFill>
-                  <pic:spPr bwMode="auto">
-                    <a:xfrm>
-                      <a:off x="0" y="0"/>
-                      <a:ext cx="5271770" cy="3975735"/>
-                    </a:xfrm>
-                    <a:prstGeom prst="rect">
-                      <a:avLst/>
-                    </a:prstGeom>
-                    <a:noFill/>
-                    <a:ln>
-                      <a:noFill/>
-                    </a:ln>
-                  </pic:spPr>
-                </pic:pic>
-              </a:graphicData>
-            </a:graphic>
-          </wp:inline>
-        </w:drawing>
-      </w:r>
     </w:p>
     <w:p>
       <w:pPr>
@@ -19660,61 +11475,6 @@
           <w:rFonts w:ascii="Times New Roman" w:hAnsi="Times New Roman" w:cs="Times New Roman"/>
         </w:rPr>
       </w:pPr>
-      <w:r>
-        <w:rPr>
-          <w:rFonts w:ascii="Times New Roman" w:hAnsi="Times New Roman" w:cs="Times New Roman"/>
-          <w:noProof/>
-          <w:lang w:val="en-US"/>
-        </w:rPr>
-        <w:drawing>
-          <wp:inline distT="0" distB="0" distL="0" distR="0" wp14:anchorId="61B5B136" wp14:editId="125C5E27">
-            <wp:extent cx="5271770" cy="3768725"/>
-            <wp:effectExtent l="0" t="0" r="5080" b="3175"/>
-            <wp:docPr id="12" name="Picture 12" descr="D:\pro doc\snap\Capture2.PNG"/>
-            <wp:cNvGraphicFramePr>
-              <a:graphicFrameLocks xmlns:a="http://schemas.openxmlformats.org/drawingml/2006/main" noChangeAspect="1"/>
-            </wp:cNvGraphicFramePr>
-            <a:graphic xmlns:a="http://schemas.openxmlformats.org/drawingml/2006/main">
-              <a:graphicData uri="http://schemas.openxmlformats.org/drawingml/2006/picture">
-                <pic:pic xmlns:pic="http://schemas.openxmlformats.org/drawingml/2006/picture">
-                  <pic:nvPicPr>
-                    <pic:cNvPr id="0" name="Picture 5" descr="D:\pro doc\snap\Capture2.PNG"/>
-                    <pic:cNvPicPr>
-                      <a:picLocks noChangeAspect="1" noChangeArrowheads="1"/>
-                    </pic:cNvPicPr>
-                  </pic:nvPicPr>
-                  <pic:blipFill>
-                    <a:blip r:embed="rId17">
-                      <a:extLst>
-                        <a:ext uri="{28A0092B-C50C-407E-A947-70E740481C1C}">
-                          <a14:useLocalDpi xmlns:a14="http://schemas.microsoft.com/office/drawing/2010/main" val="0"/>
-                        </a:ext>
-                      </a:extLst>
-                    </a:blip>
-                    <a:srcRect/>
-                    <a:stretch>
-                      <a:fillRect/>
-                    </a:stretch>
-                  </pic:blipFill>
-                  <pic:spPr bwMode="auto">
-                    <a:xfrm>
-                      <a:off x="0" y="0"/>
-                      <a:ext cx="5271770" cy="3768725"/>
-                    </a:xfrm>
-                    <a:prstGeom prst="rect">
-                      <a:avLst/>
-                    </a:prstGeom>
-                    <a:noFill/>
-                    <a:ln>
-                      <a:noFill/>
-                    </a:ln>
-                  </pic:spPr>
-                </pic:pic>
-              </a:graphicData>
-            </a:graphic>
-          </wp:inline>
-        </w:drawing>
-      </w:r>
     </w:p>
     <w:p>
       <w:pPr>
@@ -19727,7 +11487,6 @@
         <w:rPr>
           <w:rFonts w:ascii="Times New Roman" w:hAnsi="Times New Roman" w:cs="Times New Roman"/>
         </w:rPr>
-        <w:lastRenderedPageBreak/>
         <w:t xml:space="preserve">Fig </w:t>
       </w:r>
       <w:r>
@@ -19775,62 +11534,6 @@
           <w:rFonts w:ascii="Times New Roman" w:hAnsi="Times New Roman" w:cs="Times New Roman"/>
         </w:rPr>
       </w:pPr>
-      <w:r>
-        <w:rPr>
-          <w:rFonts w:ascii="Times New Roman" w:hAnsi="Times New Roman" w:cs="Times New Roman"/>
-          <w:noProof/>
-          <w:lang w:val="en-US"/>
-        </w:rPr>
-        <w:lastRenderedPageBreak/>
-        <w:drawing>
-          <wp:inline distT="0" distB="0" distL="0" distR="0" wp14:anchorId="7C94C978" wp14:editId="7301EF7C">
-            <wp:extent cx="5271770" cy="3784600"/>
-            <wp:effectExtent l="0" t="0" r="5080" b="6350"/>
-            <wp:docPr id="13" name="Picture 13" descr="D:\pro doc\snap\Capture3.PNG"/>
-            <wp:cNvGraphicFramePr>
-              <a:graphicFrameLocks xmlns:a="http://schemas.openxmlformats.org/drawingml/2006/main" noChangeAspect="1"/>
-            </wp:cNvGraphicFramePr>
-            <a:graphic xmlns:a="http://schemas.openxmlformats.org/drawingml/2006/main">
-              <a:graphicData uri="http://schemas.openxmlformats.org/drawingml/2006/picture">
-                <pic:pic xmlns:pic="http://schemas.openxmlformats.org/drawingml/2006/picture">
-                  <pic:nvPicPr>
-                    <pic:cNvPr id="0" name="Picture 6" descr="D:\pro doc\snap\Capture3.PNG"/>
-                    <pic:cNvPicPr>
-                      <a:picLocks noChangeAspect="1" noChangeArrowheads="1"/>
-                    </pic:cNvPicPr>
-                  </pic:nvPicPr>
-                  <pic:blipFill>
-                    <a:blip r:embed="rId18">
-                      <a:extLst>
-                        <a:ext uri="{28A0092B-C50C-407E-A947-70E740481C1C}">
-                          <a14:useLocalDpi xmlns:a14="http://schemas.microsoft.com/office/drawing/2010/main" val="0"/>
-                        </a:ext>
-                      </a:extLst>
-                    </a:blip>
-                    <a:srcRect/>
-                    <a:stretch>
-                      <a:fillRect/>
-                    </a:stretch>
-                  </pic:blipFill>
-                  <pic:spPr bwMode="auto">
-                    <a:xfrm>
-                      <a:off x="0" y="0"/>
-                      <a:ext cx="5271770" cy="3784600"/>
-                    </a:xfrm>
-                    <a:prstGeom prst="rect">
-                      <a:avLst/>
-                    </a:prstGeom>
-                    <a:noFill/>
-                    <a:ln>
-                      <a:noFill/>
-                    </a:ln>
-                  </pic:spPr>
-                </pic:pic>
-              </a:graphicData>
-            </a:graphic>
-          </wp:inline>
-        </w:drawing>
-      </w:r>
     </w:p>
     <w:p>
       <w:pPr>
@@ -19871,61 +11574,8 @@
           <w:rFonts w:ascii="Times New Roman" w:hAnsi="Times New Roman" w:cs="Times New Roman"/>
         </w:rPr>
       </w:pPr>
-      <w:r>
-        <w:rPr>
-          <w:rFonts w:ascii="Times New Roman" w:hAnsi="Times New Roman" w:cs="Times New Roman"/>
-          <w:noProof/>
-          <w:lang w:val="en-US"/>
-        </w:rPr>
-        <w:drawing>
-          <wp:inline distT="0" distB="0" distL="0" distR="0" wp14:anchorId="2C4D61A8" wp14:editId="2FA83C61">
-            <wp:extent cx="5263515" cy="2854325"/>
-            <wp:effectExtent l="0" t="0" r="0" b="3175"/>
-            <wp:docPr id="14" name="Picture 14" descr="D:\pro doc\snap\Capture4.PNG"/>
-            <wp:cNvGraphicFramePr>
-              <a:graphicFrameLocks xmlns:a="http://schemas.openxmlformats.org/drawingml/2006/main" noChangeAspect="1"/>
-            </wp:cNvGraphicFramePr>
-            <a:graphic xmlns:a="http://schemas.openxmlformats.org/drawingml/2006/main">
-              <a:graphicData uri="http://schemas.openxmlformats.org/drawingml/2006/picture">
-                <pic:pic xmlns:pic="http://schemas.openxmlformats.org/drawingml/2006/picture">
-                  <pic:nvPicPr>
-                    <pic:cNvPr id="0" name="Picture 7" descr="D:\pro doc\snap\Capture4.PNG"/>
-                    <pic:cNvPicPr>
-                      <a:picLocks noChangeAspect="1" noChangeArrowheads="1"/>
-                    </pic:cNvPicPr>
-                  </pic:nvPicPr>
-                  <pic:blipFill>
-                    <a:blip r:embed="rId19" cstate="print">
-                      <a:extLst>
-                        <a:ext uri="{28A0092B-C50C-407E-A947-70E740481C1C}">
-                          <a14:useLocalDpi xmlns:a14="http://schemas.microsoft.com/office/drawing/2010/main" val="0"/>
-                        </a:ext>
-                      </a:extLst>
-                    </a:blip>
-                    <a:srcRect/>
-                    <a:stretch>
-                      <a:fillRect/>
-                    </a:stretch>
-                  </pic:blipFill>
-                  <pic:spPr bwMode="auto">
-                    <a:xfrm>
-                      <a:off x="0" y="0"/>
-                      <a:ext cx="5263515" cy="2854325"/>
-                    </a:xfrm>
-                    <a:prstGeom prst="rect">
-                      <a:avLst/>
-                    </a:prstGeom>
-                    <a:noFill/>
-                    <a:ln>
-                      <a:noFill/>
-                    </a:ln>
-                  </pic:spPr>
-                </pic:pic>
-              </a:graphicData>
-            </a:graphic>
-          </wp:inline>
-        </w:drawing>
-      </w:r>
+      <w:bookmarkStart w:id="0" w:name="_GoBack"/>
+      <w:bookmarkEnd w:id="0"/>
     </w:p>
     <w:p>
       <w:pPr>
@@ -20173,7 +11823,7 @@
         </w:rPr>
         <w:t xml:space="preserve">OpenCV Tutorial, </w:t>
       </w:r>
-      <w:hyperlink r:id="rId20" w:history="1">
+      <w:hyperlink r:id="rId15" w:history="1">
         <w:r>
           <w:rPr>
             <w:rStyle w:val="Hyperlink"/>
@@ -20215,7 +11865,7 @@
           <w:szCs w:val="24"/>
         </w:rPr>
       </w:pPr>
-      <w:hyperlink r:id="rId21" w:history="1">
+      <w:hyperlink r:id="rId16" w:history="1">
         <w:r>
           <w:rPr>
             <w:rStyle w:val="Hyperlink"/>
@@ -20252,7 +11902,7 @@
           <w:szCs w:val="24"/>
         </w:rPr>
       </w:pPr>
-      <w:hyperlink r:id="rId22" w:history="1">
+      <w:hyperlink r:id="rId17" w:history="1">
         <w:r>
           <w:rPr>
             <w:rStyle w:val="Hyperlink"/>
@@ -20289,7 +11939,7 @@
           <w:szCs w:val="24"/>
         </w:rPr>
       </w:pPr>
-      <w:hyperlink r:id="rId23" w:history="1">
+      <w:hyperlink r:id="rId18" w:history="1">
         <w:r>
           <w:rPr>
             <w:rStyle w:val="Hyperlink"/>
@@ -20337,7 +11987,7 @@
         </w:rPr>
         <w:t xml:space="preserve">Python Tkinter Tutorial, </w:t>
       </w:r>
-      <w:hyperlink r:id="rId24" w:history="1">
+      <w:hyperlink r:id="rId19" w:history="1">
         <w:r>
           <w:rPr>
             <w:rStyle w:val="Hyperlink"/>
@@ -20384,7 +12034,7 @@
         </w:rPr>
         <w:t xml:space="preserve">Video Tutorial on Number Plate Recognition, </w:t>
       </w:r>
-      <w:hyperlink r:id="rId25" w:history="1">
+      <w:hyperlink r:id="rId20" w:history="1">
         <w:r>
           <w:rPr>
             <w:rFonts w:ascii="Times New Roman" w:hAnsi="Times New Roman" w:cs="Times New Roman"/>
@@ -24016,7 +15666,7 @@
 </file>
 
 <file path=customXml/itemProps1.xml><?xml version="1.0" encoding="utf-8"?>
-<ds:datastoreItem xmlns:ds="http://schemas.openxmlformats.org/officeDocument/2006/customXml" ds:itemID="{C52901A9-DA2D-43DE-B1B8-BF6C83C7B02B}">
+<ds:datastoreItem xmlns:ds="http://schemas.openxmlformats.org/officeDocument/2006/customXml" ds:itemID="{A9C3882B-9BEC-46E0-BB6C-3DCBA8FAE2B0}">
   <ds:schemaRefs>
     <ds:schemaRef ds:uri="http://schemas.openxmlformats.org/officeDocument/2006/bibliography"/>
   </ds:schemaRefs>
